--- a/planning/tasks/TasksLog.docx
+++ b/planning/tasks/TasksLog.docx
@@ -9,7 +9,7 @@
           <w:b/>
         </w:rPr>
       </w:pPr>
-      <w:bookmarkStart w:id="0" w:name="_Toc127742551"/>
+      <w:bookmarkStart w:id="0" w:name="_Toc128867664"/>
       <w:r>
         <w:rPr>
           <w:b/>
@@ -204,7 +204,12 @@
           </w:tcPr>
           <w:p>
             <w:r>
-              <w:t>19/02/2023</w:t>
+              <w:t>24</w:t>
+            </w:r>
+            <w:bookmarkStart w:id="1" w:name="_GoBack"/>
+            <w:bookmarkEnd w:id="1"/>
+            <w:r>
+              <w:t>/02/2023</w:t>
             </w:r>
           </w:p>
         </w:tc>
@@ -277,8 +282,6 @@
                 <w:r>
                   <w:t>Contents</w:t>
                 </w:r>
-                <w:bookmarkStart w:id="1" w:name="_GoBack"/>
-                <w:bookmarkEnd w:id="1"/>
               </w:p>
               <w:p>
                 <w:pPr>
@@ -301,7 +304,7 @@
                 <w:r>
                   <w:fldChar w:fldCharType="separate"/>
                 </w:r>
-                <w:hyperlink w:anchor="_Toc127742551" w:history="1">
+                <w:hyperlink w:anchor="_Toc128867664" w:history="1">
                   <w:r>
                     <w:rPr>
                       <w:rStyle w:val="Hyperlink"/>
@@ -329,7 +332,7 @@
                       <w:noProof/>
                       <w:webHidden/>
                     </w:rPr>
-                    <w:instrText xml:space="preserve"> PAGEREF _Toc127742551 \h </w:instrText>
+                    <w:instrText xml:space="preserve"> PAGEREF _Toc128867664 \h </w:instrText>
                   </w:r>
                   <w:r>
                     <w:rPr>
@@ -372,7 +375,7 @@
                     <w:lang w:val="en-GB" w:eastAsia="en-GB"/>
                   </w:rPr>
                 </w:pPr>
-                <w:hyperlink w:anchor="_Toc127742552" w:history="1">
+                <w:hyperlink w:anchor="_Toc128867665" w:history="1">
                   <w:r>
                     <w:rPr>
                       <w:rStyle w:val="Hyperlink"/>
@@ -434,7 +437,7 @@
                       <w:noProof/>
                       <w:webHidden/>
                     </w:rPr>
-                    <w:instrText xml:space="preserve"> PAGEREF _Toc127742552 \h </w:instrText>
+                    <w:instrText xml:space="preserve"> PAGEREF _Toc128867665 \h </w:instrText>
                   </w:r>
                   <w:r>
                     <w:rPr>
@@ -477,7 +480,7 @@
                     <w:lang w:val="en-GB" w:eastAsia="en-GB"/>
                   </w:rPr>
                 </w:pPr>
-                <w:hyperlink w:anchor="_Toc127742553" w:history="1">
+                <w:hyperlink w:anchor="_Toc128867666" w:history="1">
                   <w:r>
                     <w:rPr>
                       <w:rStyle w:val="Hyperlink"/>
@@ -539,7 +542,7 @@
                       <w:noProof/>
                       <w:webHidden/>
                     </w:rPr>
-                    <w:instrText xml:space="preserve"> PAGEREF _Toc127742553 \h </w:instrText>
+                    <w:instrText xml:space="preserve"> PAGEREF _Toc128867666 \h </w:instrText>
                   </w:r>
                   <w:r>
                     <w:rPr>
@@ -582,7 +585,7 @@
                     <w:lang w:val="en-GB" w:eastAsia="en-GB"/>
                   </w:rPr>
                 </w:pPr>
-                <w:hyperlink w:anchor="_Toc127742554" w:history="1">
+                <w:hyperlink w:anchor="_Toc128867667" w:history="1">
                   <w:r>
                     <w:rPr>
                       <w:rStyle w:val="Hyperlink"/>
@@ -644,7 +647,112 @@
                       <w:noProof/>
                       <w:webHidden/>
                     </w:rPr>
-                    <w:instrText xml:space="preserve"> PAGEREF _Toc127742554 \h </w:instrText>
+                    <w:instrText xml:space="preserve"> PAGEREF _Toc128867667 \h </w:instrText>
+                  </w:r>
+                  <w:r>
+                    <w:rPr>
+                      <w:noProof/>
+                      <w:webHidden/>
+                    </w:rPr>
+                  </w:r>
+                  <w:r>
+                    <w:rPr>
+                      <w:noProof/>
+                      <w:webHidden/>
+                    </w:rPr>
+                    <w:fldChar w:fldCharType="separate"/>
+                  </w:r>
+                  <w:r>
+                    <w:rPr>
+                      <w:noProof/>
+                      <w:webHidden/>
+                    </w:rPr>
+                    <w:t>2</w:t>
+                  </w:r>
+                  <w:r>
+                    <w:rPr>
+                      <w:noProof/>
+                      <w:webHidden/>
+                    </w:rPr>
+                    <w:fldChar w:fldCharType="end"/>
+                  </w:r>
+                </w:hyperlink>
+              </w:p>
+              <w:p>
+                <w:pPr>
+                  <w:pStyle w:val="TOC1"/>
+                  <w:tabs>
+                    <w:tab w:val="right" w:leader="dot" w:pos="9350"/>
+                  </w:tabs>
+                  <w:rPr>
+                    <w:rFonts w:cstheme="minorBidi"/>
+                    <w:noProof/>
+                    <w:lang w:val="en-GB" w:eastAsia="en-GB"/>
+                  </w:rPr>
+                </w:pPr>
+                <w:hyperlink w:anchor="_Toc128867668" w:history="1">
+                  <w:r>
+                    <w:rPr>
+                      <w:rStyle w:val="Hyperlink"/>
+                      <w:b/>
+                      <w:noProof/>
+                    </w:rPr>
+                    <w:t>Ending 5</w:t>
+                  </w:r>
+                  <w:r>
+                    <w:rPr>
+                      <w:rStyle w:val="Hyperlink"/>
+                      <w:b/>
+                      <w:noProof/>
+                      <w:vertAlign w:val="superscript"/>
+                    </w:rPr>
+                    <w:t>th</w:t>
+                  </w:r>
+                  <w:r>
+                    <w:rPr>
+                      <w:rStyle w:val="Hyperlink"/>
+                      <w:b/>
+                      <w:noProof/>
+                    </w:rPr>
+                    <w:t xml:space="preserve"> March 2023 Roadmap – 24</w:t>
+                  </w:r>
+                  <w:r>
+                    <w:rPr>
+                      <w:rStyle w:val="Hyperlink"/>
+                      <w:b/>
+                      <w:noProof/>
+                      <w:vertAlign w:val="superscript"/>
+                    </w:rPr>
+                    <w:t>th</w:t>
+                  </w:r>
+                  <w:r>
+                    <w:rPr>
+                      <w:rStyle w:val="Hyperlink"/>
+                      <w:b/>
+                      <w:noProof/>
+                    </w:rPr>
+                    <w:t xml:space="preserve"> February 2023</w:t>
+                  </w:r>
+                  <w:r>
+                    <w:rPr>
+                      <w:noProof/>
+                      <w:webHidden/>
+                    </w:rPr>
+                    <w:tab/>
+                  </w:r>
+                  <w:r>
+                    <w:rPr>
+                      <w:noProof/>
+                      <w:webHidden/>
+                    </w:rPr>
+                    <w:fldChar w:fldCharType="begin"/>
+                  </w:r>
+                  <w:r>
+                    <w:rPr>
+                      <w:noProof/>
+                      <w:webHidden/>
+                    </w:rPr>
+                    <w:instrText xml:space="preserve"> PAGEREF _Toc128867668 \h </w:instrText>
                   </w:r>
                   <w:r>
                     <w:rPr>
@@ -704,7 +812,7 @@
           <w:b/>
         </w:rPr>
       </w:pPr>
-      <w:bookmarkStart w:id="2" w:name="_Toc127742552"/>
+      <w:bookmarkStart w:id="2" w:name="_Toc128867665"/>
       <w:r>
         <w:rPr>
           <w:b/>
@@ -1124,7 +1232,7 @@
           <w:b/>
         </w:rPr>
       </w:pPr>
-      <w:bookmarkStart w:id="3" w:name="_Toc127742553"/>
+      <w:bookmarkStart w:id="3" w:name="_Toc128867666"/>
       <w:r>
         <w:rPr>
           <w:b/>
@@ -2561,7 +2669,7 @@
           <w:b/>
         </w:rPr>
       </w:pPr>
-      <w:bookmarkStart w:id="4" w:name="_Toc127742554"/>
+      <w:bookmarkStart w:id="4" w:name="_Toc128867667"/>
       <w:r>
         <w:rPr>
           <w:b/>
@@ -4013,6 +4121,1516 @@
               </w:rPr>
               <w:t>TBA</w:t>
             </w:r>
+          </w:p>
+        </w:tc>
+        <w:tc>
+          <w:tcPr>
+            <w:tcW w:w="976" w:type="dxa"/>
+          </w:tcPr>
+          <w:p>
+            <w:pPr>
+              <w:rPr>
+                <w:sz w:val="18"/>
+              </w:rPr>
+            </w:pPr>
+            <w:r>
+              <w:rPr>
+                <w:sz w:val="18"/>
+              </w:rPr>
+              <w:t>10</w:t>
+            </w:r>
+          </w:p>
+        </w:tc>
+        <w:tc>
+          <w:tcPr>
+            <w:tcW w:w="1524" w:type="dxa"/>
+          </w:tcPr>
+          <w:p>
+            <w:pPr>
+              <w:rPr>
+                <w:sz w:val="18"/>
+              </w:rPr>
+            </w:pPr>
+            <w:r>
+              <w:rPr>
+                <w:sz w:val="18"/>
+              </w:rPr>
+              <w:t>26/02/23</w:t>
+            </w:r>
+          </w:p>
+        </w:tc>
+      </w:tr>
+    </w:tbl>
+    <w:p/>
+    <w:p>
+      <w:pPr>
+        <w:pStyle w:val="Heading1"/>
+        <w:rPr>
+          <w:b/>
+        </w:rPr>
+      </w:pPr>
+      <w:bookmarkStart w:id="5" w:name="_Toc128867668"/>
+      <w:r>
+        <w:rPr>
+          <w:b/>
+        </w:rPr>
+        <w:t>Ending 5</w:t>
+      </w:r>
+      <w:r>
+        <w:rPr>
+          <w:b/>
+          <w:vertAlign w:val="superscript"/>
+        </w:rPr>
+        <w:t>th</w:t>
+      </w:r>
+      <w:r>
+        <w:rPr>
+          <w:b/>
+        </w:rPr>
+        <w:t xml:space="preserve"> March 2023 Roadmap – 24</w:t>
+      </w:r>
+      <w:r>
+        <w:rPr>
+          <w:b/>
+          <w:vertAlign w:val="superscript"/>
+        </w:rPr>
+        <w:t>th</w:t>
+      </w:r>
+      <w:r>
+        <w:rPr>
+          <w:b/>
+        </w:rPr>
+        <w:t xml:space="preserve"> February 2023</w:t>
+      </w:r>
+      <w:bookmarkEnd w:id="5"/>
+    </w:p>
+    <w:tbl>
+      <w:tblPr>
+        <w:tblStyle w:val="TableGrid"/>
+        <w:tblW w:w="0" w:type="auto"/>
+        <w:tblLook w:val="04A0" w:firstRow="1" w:lastRow="0" w:firstColumn="1" w:lastColumn="0" w:noHBand="0" w:noVBand="1"/>
+      </w:tblPr>
+      <w:tblGrid>
+        <w:gridCol w:w="544"/>
+        <w:gridCol w:w="1289"/>
+        <w:gridCol w:w="2182"/>
+        <w:gridCol w:w="2501"/>
+        <w:gridCol w:w="976"/>
+        <w:gridCol w:w="1524"/>
+      </w:tblGrid>
+      <w:tr>
+        <w:tc>
+          <w:tcPr>
+            <w:tcW w:w="544" w:type="dxa"/>
+          </w:tcPr>
+          <w:p>
+            <w:pPr>
+              <w:rPr>
+                <w:b/>
+                <w:sz w:val="20"/>
+              </w:rPr>
+            </w:pPr>
+            <w:r>
+              <w:rPr>
+                <w:b/>
+                <w:sz w:val="20"/>
+              </w:rPr>
+              <w:t>ID</w:t>
+            </w:r>
+          </w:p>
+        </w:tc>
+        <w:tc>
+          <w:tcPr>
+            <w:tcW w:w="1289" w:type="dxa"/>
+          </w:tcPr>
+          <w:p>
+            <w:pPr>
+              <w:rPr>
+                <w:b/>
+                <w:sz w:val="20"/>
+              </w:rPr>
+            </w:pPr>
+            <w:r>
+              <w:rPr>
+                <w:b/>
+                <w:sz w:val="20"/>
+              </w:rPr>
+              <w:t>Due</w:t>
+            </w:r>
+          </w:p>
+        </w:tc>
+        <w:tc>
+          <w:tcPr>
+            <w:tcW w:w="2182" w:type="dxa"/>
+          </w:tcPr>
+          <w:p>
+            <w:pPr>
+              <w:rPr>
+                <w:b/>
+                <w:sz w:val="20"/>
+              </w:rPr>
+            </w:pPr>
+            <w:r>
+              <w:rPr>
+                <w:b/>
+                <w:sz w:val="20"/>
+              </w:rPr>
+              <w:t>Task Description</w:t>
+            </w:r>
+          </w:p>
+        </w:tc>
+        <w:tc>
+          <w:tcPr>
+            <w:tcW w:w="2501" w:type="dxa"/>
+          </w:tcPr>
+          <w:p>
+            <w:pPr>
+              <w:rPr>
+                <w:b/>
+                <w:sz w:val="20"/>
+              </w:rPr>
+            </w:pPr>
+            <w:r>
+              <w:rPr>
+                <w:b/>
+                <w:sz w:val="20"/>
+              </w:rPr>
+              <w:t>Assigned</w:t>
+            </w:r>
+          </w:p>
+        </w:tc>
+        <w:tc>
+          <w:tcPr>
+            <w:tcW w:w="976" w:type="dxa"/>
+          </w:tcPr>
+          <w:p>
+            <w:pPr>
+              <w:rPr>
+                <w:b/>
+                <w:sz w:val="20"/>
+              </w:rPr>
+            </w:pPr>
+            <w:r>
+              <w:rPr>
+                <w:b/>
+                <w:sz w:val="16"/>
+              </w:rPr>
+              <w:t>Blocked By</w:t>
+            </w:r>
+          </w:p>
+        </w:tc>
+        <w:tc>
+          <w:tcPr>
+            <w:tcW w:w="1524" w:type="dxa"/>
+          </w:tcPr>
+          <w:p>
+            <w:pPr>
+              <w:rPr>
+                <w:b/>
+                <w:sz w:val="20"/>
+              </w:rPr>
+            </w:pPr>
+            <w:r>
+              <w:rPr>
+                <w:b/>
+                <w:sz w:val="20"/>
+              </w:rPr>
+              <w:t>Start</w:t>
+            </w:r>
+          </w:p>
+        </w:tc>
+      </w:tr>
+      <w:tr>
+        <w:trPr>
+          <w:trHeight w:val="567"/>
+        </w:trPr>
+        <w:tc>
+          <w:tcPr>
+            <w:tcW w:w="544" w:type="dxa"/>
+            <w:shd w:val="clear" w:color="auto" w:fill="C00000"/>
+          </w:tcPr>
+          <w:p>
+            <w:pPr>
+              <w:rPr>
+                <w:sz w:val="18"/>
+              </w:rPr>
+            </w:pPr>
+            <w:r>
+              <w:rPr>
+                <w:sz w:val="18"/>
+              </w:rPr>
+              <w:t>1</w:t>
+            </w:r>
+          </w:p>
+        </w:tc>
+        <w:tc>
+          <w:tcPr>
+            <w:tcW w:w="1289" w:type="dxa"/>
+            <w:shd w:val="clear" w:color="auto" w:fill="C00000"/>
+          </w:tcPr>
+          <w:p>
+            <w:pPr>
+              <w:rPr>
+                <w:sz w:val="18"/>
+              </w:rPr>
+            </w:pPr>
+            <w:r>
+              <w:rPr>
+                <w:sz w:val="18"/>
+              </w:rPr>
+              <w:t>16/02/23</w:t>
+            </w:r>
+          </w:p>
+        </w:tc>
+        <w:tc>
+          <w:tcPr>
+            <w:tcW w:w="2182" w:type="dxa"/>
+            <w:shd w:val="clear" w:color="auto" w:fill="C00000"/>
+          </w:tcPr>
+          <w:p>
+            <w:pPr>
+              <w:rPr>
+                <w:sz w:val="18"/>
+              </w:rPr>
+            </w:pPr>
+            <w:r>
+              <w:rPr>
+                <w:sz w:val="18"/>
+              </w:rPr>
+              <w:t>Finish Use Case Specifications (10)</w:t>
+            </w:r>
+          </w:p>
+        </w:tc>
+        <w:tc>
+          <w:tcPr>
+            <w:tcW w:w="2501" w:type="dxa"/>
+            <w:shd w:val="clear" w:color="auto" w:fill="C00000"/>
+          </w:tcPr>
+          <w:p>
+            <w:pPr>
+              <w:rPr>
+                <w:sz w:val="18"/>
+              </w:rPr>
+            </w:pPr>
+            <w:r>
+              <w:rPr>
+                <w:sz w:val="18"/>
+              </w:rPr>
+              <w:t xml:space="preserve">Mohamed </w:t>
+            </w:r>
+            <w:proofErr w:type="spellStart"/>
+            <w:r>
+              <w:rPr>
+                <w:sz w:val="18"/>
+              </w:rPr>
+              <w:t>Mudhir</w:t>
+            </w:r>
+            <w:proofErr w:type="spellEnd"/>
+            <w:r>
+              <w:rPr>
+                <w:sz w:val="18"/>
+              </w:rPr>
+              <w:t xml:space="preserve">, </w:t>
+            </w:r>
+            <w:proofErr w:type="spellStart"/>
+            <w:r>
+              <w:rPr>
+                <w:sz w:val="18"/>
+              </w:rPr>
+              <w:t>Maudud</w:t>
+            </w:r>
+            <w:proofErr w:type="spellEnd"/>
+            <w:r>
+              <w:rPr>
+                <w:sz w:val="18"/>
+              </w:rPr>
+              <w:t xml:space="preserve"> Ahmed, </w:t>
+            </w:r>
+            <w:proofErr w:type="spellStart"/>
+            <w:r>
+              <w:rPr>
+                <w:sz w:val="18"/>
+              </w:rPr>
+              <w:t>Huzaifa</w:t>
+            </w:r>
+            <w:proofErr w:type="spellEnd"/>
+            <w:r>
+              <w:rPr>
+                <w:sz w:val="18"/>
+              </w:rPr>
+              <w:t xml:space="preserve"> Pathan</w:t>
+            </w:r>
+          </w:p>
+        </w:tc>
+        <w:tc>
+          <w:tcPr>
+            <w:tcW w:w="976" w:type="dxa"/>
+            <w:shd w:val="clear" w:color="auto" w:fill="C00000"/>
+          </w:tcPr>
+          <w:p>
+            <w:pPr>
+              <w:rPr>
+                <w:sz w:val="18"/>
+              </w:rPr>
+            </w:pPr>
+          </w:p>
+        </w:tc>
+        <w:tc>
+          <w:tcPr>
+            <w:tcW w:w="1524" w:type="dxa"/>
+            <w:shd w:val="clear" w:color="auto" w:fill="C00000"/>
+          </w:tcPr>
+          <w:p>
+            <w:pPr>
+              <w:rPr>
+                <w:sz w:val="18"/>
+              </w:rPr>
+            </w:pPr>
+            <w:r>
+              <w:rPr>
+                <w:sz w:val="18"/>
+              </w:rPr>
+              <w:t>12/02/23</w:t>
+            </w:r>
+          </w:p>
+        </w:tc>
+      </w:tr>
+      <w:tr>
+        <w:tc>
+          <w:tcPr>
+            <w:tcW w:w="544" w:type="dxa"/>
+            <w:shd w:val="clear" w:color="auto" w:fill="C00000"/>
+          </w:tcPr>
+          <w:p>
+            <w:pPr>
+              <w:rPr>
+                <w:sz w:val="18"/>
+              </w:rPr>
+            </w:pPr>
+            <w:r>
+              <w:rPr>
+                <w:sz w:val="18"/>
+              </w:rPr>
+              <w:t>2</w:t>
+            </w:r>
+          </w:p>
+        </w:tc>
+        <w:tc>
+          <w:tcPr>
+            <w:tcW w:w="1289" w:type="dxa"/>
+            <w:shd w:val="clear" w:color="auto" w:fill="C00000"/>
+          </w:tcPr>
+          <w:p>
+            <w:pPr>
+              <w:rPr>
+                <w:sz w:val="18"/>
+              </w:rPr>
+            </w:pPr>
+            <w:r>
+              <w:rPr>
+                <w:sz w:val="18"/>
+              </w:rPr>
+              <w:t>17/02/23</w:t>
+            </w:r>
+          </w:p>
+        </w:tc>
+        <w:tc>
+          <w:tcPr>
+            <w:tcW w:w="2182" w:type="dxa"/>
+            <w:shd w:val="clear" w:color="auto" w:fill="C00000"/>
+          </w:tcPr>
+          <w:p>
+            <w:pPr>
+              <w:rPr>
+                <w:sz w:val="18"/>
+                <w:szCs w:val="18"/>
+              </w:rPr>
+            </w:pPr>
+            <w:r>
+              <w:rPr>
+                <w:sz w:val="18"/>
+                <w:szCs w:val="18"/>
+              </w:rPr>
+              <w:t>Complete noun-verb-association highlighting and table (Optional: Do class Analysis Diagram)</w:t>
+            </w:r>
+          </w:p>
+        </w:tc>
+        <w:tc>
+          <w:tcPr>
+            <w:tcW w:w="2501" w:type="dxa"/>
+            <w:shd w:val="clear" w:color="auto" w:fill="C00000"/>
+          </w:tcPr>
+          <w:p>
+            <w:pPr>
+              <w:rPr>
+                <w:sz w:val="18"/>
+              </w:rPr>
+            </w:pPr>
+            <w:r>
+              <w:rPr>
+                <w:sz w:val="18"/>
+              </w:rPr>
+              <w:t xml:space="preserve">Alfred Manville, </w:t>
+            </w:r>
+            <w:proofErr w:type="spellStart"/>
+            <w:r>
+              <w:rPr>
+                <w:sz w:val="18"/>
+              </w:rPr>
+              <w:t>Maudud</w:t>
+            </w:r>
+            <w:proofErr w:type="spellEnd"/>
+            <w:r>
+              <w:rPr>
+                <w:sz w:val="18"/>
+              </w:rPr>
+              <w:t xml:space="preserve"> Ahmed</w:t>
+            </w:r>
+          </w:p>
+        </w:tc>
+        <w:tc>
+          <w:tcPr>
+            <w:tcW w:w="976" w:type="dxa"/>
+            <w:shd w:val="clear" w:color="auto" w:fill="C00000"/>
+          </w:tcPr>
+          <w:p>
+            <w:pPr>
+              <w:rPr>
+                <w:sz w:val="18"/>
+              </w:rPr>
+            </w:pPr>
+          </w:p>
+        </w:tc>
+        <w:tc>
+          <w:tcPr>
+            <w:tcW w:w="1524" w:type="dxa"/>
+            <w:shd w:val="clear" w:color="auto" w:fill="C00000"/>
+          </w:tcPr>
+          <w:p>
+            <w:pPr>
+              <w:rPr>
+                <w:sz w:val="18"/>
+              </w:rPr>
+            </w:pPr>
+            <w:r>
+              <w:rPr>
+                <w:sz w:val="18"/>
+              </w:rPr>
+              <w:t>15/02/23</w:t>
+            </w:r>
+          </w:p>
+        </w:tc>
+      </w:tr>
+      <w:tr>
+        <w:tc>
+          <w:tcPr>
+            <w:tcW w:w="544" w:type="dxa"/>
+            <w:shd w:val="clear" w:color="auto" w:fill="C00000"/>
+          </w:tcPr>
+          <w:p>
+            <w:pPr>
+              <w:rPr>
+                <w:sz w:val="18"/>
+              </w:rPr>
+            </w:pPr>
+            <w:r>
+              <w:rPr>
+                <w:sz w:val="18"/>
+              </w:rPr>
+              <w:t>3</w:t>
+            </w:r>
+          </w:p>
+        </w:tc>
+        <w:tc>
+          <w:tcPr>
+            <w:tcW w:w="1289" w:type="dxa"/>
+            <w:shd w:val="clear" w:color="auto" w:fill="C00000"/>
+          </w:tcPr>
+          <w:p>
+            <w:pPr>
+              <w:rPr>
+                <w:sz w:val="18"/>
+              </w:rPr>
+            </w:pPr>
+            <w:r>
+              <w:rPr>
+                <w:sz w:val="18"/>
+              </w:rPr>
+              <w:t>17/02/23</w:t>
+            </w:r>
+          </w:p>
+        </w:tc>
+        <w:tc>
+          <w:tcPr>
+            <w:tcW w:w="2182" w:type="dxa"/>
+            <w:shd w:val="clear" w:color="auto" w:fill="C00000"/>
+          </w:tcPr>
+          <w:p>
+            <w:pPr>
+              <w:rPr>
+                <w:sz w:val="18"/>
+              </w:rPr>
+            </w:pPr>
+            <w:r>
+              <w:rPr>
+                <w:sz w:val="18"/>
+              </w:rPr>
+              <w:t>Complete risk analysis initial to pass on to PM</w:t>
+            </w:r>
+          </w:p>
+        </w:tc>
+        <w:tc>
+          <w:tcPr>
+            <w:tcW w:w="2501" w:type="dxa"/>
+            <w:shd w:val="clear" w:color="auto" w:fill="C00000"/>
+          </w:tcPr>
+          <w:p>
+            <w:pPr>
+              <w:rPr>
+                <w:sz w:val="18"/>
+              </w:rPr>
+            </w:pPr>
+            <w:r>
+              <w:rPr>
+                <w:sz w:val="18"/>
+              </w:rPr>
+              <w:t xml:space="preserve">Karan </w:t>
+            </w:r>
+            <w:proofErr w:type="spellStart"/>
+            <w:r>
+              <w:rPr>
+                <w:sz w:val="18"/>
+              </w:rPr>
+              <w:t>Sambee</w:t>
+            </w:r>
+            <w:proofErr w:type="spellEnd"/>
+            <w:r>
+              <w:rPr>
+                <w:sz w:val="18"/>
+              </w:rPr>
+              <w:t xml:space="preserve">, Mohamed </w:t>
+            </w:r>
+            <w:proofErr w:type="spellStart"/>
+            <w:r>
+              <w:rPr>
+                <w:sz w:val="18"/>
+              </w:rPr>
+              <w:t>Mudhir</w:t>
+            </w:r>
+            <w:proofErr w:type="spellEnd"/>
+          </w:p>
+        </w:tc>
+        <w:tc>
+          <w:tcPr>
+            <w:tcW w:w="976" w:type="dxa"/>
+            <w:shd w:val="clear" w:color="auto" w:fill="C00000"/>
+          </w:tcPr>
+          <w:p>
+            <w:pPr>
+              <w:rPr>
+                <w:sz w:val="18"/>
+              </w:rPr>
+            </w:pPr>
+          </w:p>
+        </w:tc>
+        <w:tc>
+          <w:tcPr>
+            <w:tcW w:w="1524" w:type="dxa"/>
+            <w:shd w:val="clear" w:color="auto" w:fill="C00000"/>
+          </w:tcPr>
+          <w:p>
+            <w:pPr>
+              <w:rPr>
+                <w:sz w:val="18"/>
+              </w:rPr>
+            </w:pPr>
+            <w:r>
+              <w:rPr>
+                <w:sz w:val="18"/>
+              </w:rPr>
+              <w:t>14/02/23</w:t>
+            </w:r>
+          </w:p>
+        </w:tc>
+      </w:tr>
+      <w:tr>
+        <w:tc>
+          <w:tcPr>
+            <w:tcW w:w="544" w:type="dxa"/>
+            <w:shd w:val="clear" w:color="auto" w:fill="70AD47" w:themeFill="accent6"/>
+          </w:tcPr>
+          <w:p>
+            <w:pPr>
+              <w:rPr>
+                <w:sz w:val="18"/>
+              </w:rPr>
+            </w:pPr>
+            <w:r>
+              <w:rPr>
+                <w:sz w:val="18"/>
+              </w:rPr>
+              <w:lastRenderedPageBreak/>
+              <w:t>4</w:t>
+            </w:r>
+          </w:p>
+        </w:tc>
+        <w:tc>
+          <w:tcPr>
+            <w:tcW w:w="1289" w:type="dxa"/>
+            <w:shd w:val="clear" w:color="auto" w:fill="70AD47" w:themeFill="accent6"/>
+          </w:tcPr>
+          <w:p>
+            <w:pPr>
+              <w:rPr>
+                <w:sz w:val="18"/>
+              </w:rPr>
+            </w:pPr>
+            <w:r>
+              <w:rPr>
+                <w:sz w:val="18"/>
+              </w:rPr>
+              <w:t>16/02/23</w:t>
+            </w:r>
+          </w:p>
+        </w:tc>
+        <w:tc>
+          <w:tcPr>
+            <w:tcW w:w="2182" w:type="dxa"/>
+            <w:shd w:val="clear" w:color="auto" w:fill="70AD47" w:themeFill="accent6"/>
+          </w:tcPr>
+          <w:p>
+            <w:pPr>
+              <w:rPr>
+                <w:sz w:val="18"/>
+              </w:rPr>
+            </w:pPr>
+            <w:r>
+              <w:rPr>
+                <w:sz w:val="18"/>
+              </w:rPr>
+              <w:t>Binder Re-</w:t>
+            </w:r>
+            <w:proofErr w:type="spellStart"/>
+            <w:r>
+              <w:rPr>
+                <w:sz w:val="18"/>
+              </w:rPr>
+              <w:t>organisation</w:t>
+            </w:r>
+            <w:proofErr w:type="spellEnd"/>
+          </w:p>
+        </w:tc>
+        <w:tc>
+          <w:tcPr>
+            <w:tcW w:w="2501" w:type="dxa"/>
+            <w:shd w:val="clear" w:color="auto" w:fill="70AD47" w:themeFill="accent6"/>
+          </w:tcPr>
+          <w:p>
+            <w:pPr>
+              <w:rPr>
+                <w:sz w:val="18"/>
+              </w:rPr>
+            </w:pPr>
+            <w:r>
+              <w:rPr>
+                <w:sz w:val="18"/>
+              </w:rPr>
+              <w:t>Alfred Manville</w:t>
+            </w:r>
+          </w:p>
+        </w:tc>
+        <w:tc>
+          <w:tcPr>
+            <w:tcW w:w="976" w:type="dxa"/>
+            <w:shd w:val="clear" w:color="auto" w:fill="70AD47" w:themeFill="accent6"/>
+          </w:tcPr>
+          <w:p>
+            <w:pPr>
+              <w:rPr>
+                <w:sz w:val="18"/>
+              </w:rPr>
+            </w:pPr>
+            <w:r>
+              <w:rPr>
+                <w:sz w:val="18"/>
+              </w:rPr>
+              <w:t>1, 3</w:t>
+            </w:r>
+          </w:p>
+        </w:tc>
+        <w:tc>
+          <w:tcPr>
+            <w:tcW w:w="1524" w:type="dxa"/>
+            <w:shd w:val="clear" w:color="auto" w:fill="70AD47" w:themeFill="accent6"/>
+          </w:tcPr>
+          <w:p>
+            <w:pPr>
+              <w:rPr>
+                <w:sz w:val="18"/>
+              </w:rPr>
+            </w:pPr>
+            <w:r>
+              <w:rPr>
+                <w:sz w:val="18"/>
+              </w:rPr>
+              <w:t>15/02/23</w:t>
+            </w:r>
+          </w:p>
+        </w:tc>
+      </w:tr>
+      <w:tr>
+        <w:tc>
+          <w:tcPr>
+            <w:tcW w:w="544" w:type="dxa"/>
+          </w:tcPr>
+          <w:p>
+            <w:pPr>
+              <w:rPr>
+                <w:sz w:val="18"/>
+              </w:rPr>
+            </w:pPr>
+            <w:r>
+              <w:rPr>
+                <w:sz w:val="18"/>
+              </w:rPr>
+              <w:t>5</w:t>
+            </w:r>
+          </w:p>
+        </w:tc>
+        <w:tc>
+          <w:tcPr>
+            <w:tcW w:w="1289" w:type="dxa"/>
+          </w:tcPr>
+          <w:p>
+            <w:pPr>
+              <w:rPr>
+                <w:sz w:val="18"/>
+                <w:szCs w:val="18"/>
+              </w:rPr>
+            </w:pPr>
+            <w:r>
+              <w:rPr>
+                <w:sz w:val="18"/>
+                <w:szCs w:val="18"/>
+              </w:rPr>
+              <w:t>20/02/23</w:t>
+            </w:r>
+          </w:p>
+        </w:tc>
+        <w:tc>
+          <w:tcPr>
+            <w:tcW w:w="2182" w:type="dxa"/>
+          </w:tcPr>
+          <w:p>
+            <w:pPr>
+              <w:rPr>
+                <w:sz w:val="18"/>
+              </w:rPr>
+            </w:pPr>
+            <w:r>
+              <w:rPr>
+                <w:sz w:val="18"/>
+              </w:rPr>
+              <w:t>Complete class associations in design diagram and boundary classes</w:t>
+            </w:r>
+          </w:p>
+        </w:tc>
+        <w:tc>
+          <w:tcPr>
+            <w:tcW w:w="2501" w:type="dxa"/>
+          </w:tcPr>
+          <w:p>
+            <w:pPr>
+              <w:rPr>
+                <w:sz w:val="18"/>
+              </w:rPr>
+            </w:pPr>
+          </w:p>
+        </w:tc>
+        <w:tc>
+          <w:tcPr>
+            <w:tcW w:w="976" w:type="dxa"/>
+          </w:tcPr>
+          <w:p>
+            <w:pPr>
+              <w:rPr>
+                <w:sz w:val="18"/>
+              </w:rPr>
+            </w:pPr>
+            <w:r>
+              <w:rPr>
+                <w:sz w:val="18"/>
+              </w:rPr>
+              <w:t>1</w:t>
+            </w:r>
+          </w:p>
+        </w:tc>
+        <w:tc>
+          <w:tcPr>
+            <w:tcW w:w="1524" w:type="dxa"/>
+          </w:tcPr>
+          <w:p>
+            <w:pPr>
+              <w:rPr>
+                <w:sz w:val="18"/>
+              </w:rPr>
+            </w:pPr>
+            <w:r>
+              <w:rPr>
+                <w:sz w:val="18"/>
+              </w:rPr>
+              <w:t>18/02/23</w:t>
+            </w:r>
+          </w:p>
+        </w:tc>
+      </w:tr>
+      <w:tr>
+        <w:tc>
+          <w:tcPr>
+            <w:tcW w:w="544" w:type="dxa"/>
+            <w:shd w:val="clear" w:color="auto" w:fill="C00000"/>
+          </w:tcPr>
+          <w:p>
+            <w:pPr>
+              <w:rPr>
+                <w:sz w:val="18"/>
+              </w:rPr>
+            </w:pPr>
+            <w:r>
+              <w:rPr>
+                <w:sz w:val="18"/>
+              </w:rPr>
+              <w:t>6</w:t>
+            </w:r>
+          </w:p>
+        </w:tc>
+        <w:tc>
+          <w:tcPr>
+            <w:tcW w:w="1289" w:type="dxa"/>
+            <w:shd w:val="clear" w:color="auto" w:fill="C00000"/>
+          </w:tcPr>
+          <w:p>
+            <w:pPr>
+              <w:rPr>
+                <w:sz w:val="18"/>
+              </w:rPr>
+            </w:pPr>
+            <w:r>
+              <w:rPr>
+                <w:sz w:val="18"/>
+              </w:rPr>
+              <w:t>19/02/23</w:t>
+            </w:r>
+          </w:p>
+        </w:tc>
+        <w:tc>
+          <w:tcPr>
+            <w:tcW w:w="2182" w:type="dxa"/>
+            <w:shd w:val="clear" w:color="auto" w:fill="C00000"/>
+          </w:tcPr>
+          <w:p>
+            <w:pPr>
+              <w:rPr>
+                <w:sz w:val="18"/>
+              </w:rPr>
+            </w:pPr>
+            <w:r>
+              <w:rPr>
+                <w:sz w:val="18"/>
+              </w:rPr>
+              <w:t>Complete Use Case list and priorities.</w:t>
+            </w:r>
+          </w:p>
+        </w:tc>
+        <w:tc>
+          <w:tcPr>
+            <w:tcW w:w="2501" w:type="dxa"/>
+            <w:shd w:val="clear" w:color="auto" w:fill="C00000"/>
+          </w:tcPr>
+          <w:p>
+            <w:pPr>
+              <w:rPr>
+                <w:sz w:val="18"/>
+              </w:rPr>
+            </w:pPr>
+            <w:r>
+              <w:rPr>
+                <w:sz w:val="18"/>
+              </w:rPr>
+              <w:t>Alfred Manville</w:t>
+            </w:r>
+          </w:p>
+        </w:tc>
+        <w:tc>
+          <w:tcPr>
+            <w:tcW w:w="976" w:type="dxa"/>
+            <w:shd w:val="clear" w:color="auto" w:fill="C00000"/>
+          </w:tcPr>
+          <w:p>
+            <w:pPr>
+              <w:rPr>
+                <w:sz w:val="18"/>
+              </w:rPr>
+            </w:pPr>
+            <w:r>
+              <w:rPr>
+                <w:sz w:val="18"/>
+              </w:rPr>
+              <w:t>1</w:t>
+            </w:r>
+          </w:p>
+        </w:tc>
+        <w:tc>
+          <w:tcPr>
+            <w:tcW w:w="1524" w:type="dxa"/>
+            <w:shd w:val="clear" w:color="auto" w:fill="C00000"/>
+          </w:tcPr>
+          <w:p>
+            <w:pPr>
+              <w:rPr>
+                <w:sz w:val="18"/>
+              </w:rPr>
+            </w:pPr>
+            <w:r>
+              <w:rPr>
+                <w:sz w:val="18"/>
+              </w:rPr>
+              <w:t>17/02/23</w:t>
+            </w:r>
+          </w:p>
+        </w:tc>
+      </w:tr>
+      <w:tr>
+        <w:tc>
+          <w:tcPr>
+            <w:tcW w:w="544" w:type="dxa"/>
+          </w:tcPr>
+          <w:p>
+            <w:pPr>
+              <w:rPr>
+                <w:sz w:val="18"/>
+              </w:rPr>
+            </w:pPr>
+            <w:r>
+              <w:rPr>
+                <w:sz w:val="18"/>
+              </w:rPr>
+              <w:t>7</w:t>
+            </w:r>
+          </w:p>
+        </w:tc>
+        <w:tc>
+          <w:tcPr>
+            <w:tcW w:w="1289" w:type="dxa"/>
+          </w:tcPr>
+          <w:p>
+            <w:pPr>
+              <w:rPr>
+                <w:sz w:val="18"/>
+              </w:rPr>
+            </w:pPr>
+            <w:r>
+              <w:rPr>
+                <w:sz w:val="18"/>
+              </w:rPr>
+              <w:t>26/02/23</w:t>
+            </w:r>
+          </w:p>
+        </w:tc>
+        <w:tc>
+          <w:tcPr>
+            <w:tcW w:w="2182" w:type="dxa"/>
+          </w:tcPr>
+          <w:p>
+            <w:pPr>
+              <w:rPr>
+                <w:sz w:val="18"/>
+              </w:rPr>
+            </w:pPr>
+            <w:r>
+              <w:rPr>
+                <w:sz w:val="18"/>
+              </w:rPr>
+              <w:t>Complete existing system description</w:t>
+            </w:r>
+          </w:p>
+        </w:tc>
+        <w:tc>
+          <w:tcPr>
+            <w:tcW w:w="2501" w:type="dxa"/>
+          </w:tcPr>
+          <w:p>
+            <w:pPr>
+              <w:rPr>
+                <w:sz w:val="18"/>
+              </w:rPr>
+            </w:pPr>
+            <w:r>
+              <w:rPr>
+                <w:sz w:val="18"/>
+              </w:rPr>
+              <w:t>Alfred Manville</w:t>
+            </w:r>
+          </w:p>
+        </w:tc>
+        <w:tc>
+          <w:tcPr>
+            <w:tcW w:w="976" w:type="dxa"/>
+          </w:tcPr>
+          <w:p>
+            <w:pPr>
+              <w:rPr>
+                <w:sz w:val="18"/>
+              </w:rPr>
+            </w:pPr>
+          </w:p>
+        </w:tc>
+        <w:tc>
+          <w:tcPr>
+            <w:tcW w:w="1524" w:type="dxa"/>
+          </w:tcPr>
+          <w:p>
+            <w:pPr>
+              <w:rPr>
+                <w:sz w:val="18"/>
+              </w:rPr>
+            </w:pPr>
+            <w:r>
+              <w:rPr>
+                <w:sz w:val="18"/>
+              </w:rPr>
+              <w:t>15/02/23</w:t>
+            </w:r>
+          </w:p>
+        </w:tc>
+      </w:tr>
+      <w:tr>
+        <w:tc>
+          <w:tcPr>
+            <w:tcW w:w="544" w:type="dxa"/>
+          </w:tcPr>
+          <w:p>
+            <w:pPr>
+              <w:rPr>
+                <w:sz w:val="18"/>
+              </w:rPr>
+            </w:pPr>
+            <w:r>
+              <w:rPr>
+                <w:sz w:val="18"/>
+              </w:rPr>
+              <w:t>8</w:t>
+            </w:r>
+          </w:p>
+        </w:tc>
+        <w:tc>
+          <w:tcPr>
+            <w:tcW w:w="1289" w:type="dxa"/>
+          </w:tcPr>
+          <w:p>
+            <w:pPr>
+              <w:rPr>
+                <w:sz w:val="18"/>
+              </w:rPr>
+            </w:pPr>
+            <w:r>
+              <w:rPr>
+                <w:sz w:val="18"/>
+              </w:rPr>
+              <w:t>26/02/23</w:t>
+            </w:r>
+          </w:p>
+        </w:tc>
+        <w:tc>
+          <w:tcPr>
+            <w:tcW w:w="2182" w:type="dxa"/>
+          </w:tcPr>
+          <w:p>
+            <w:pPr>
+              <w:rPr>
+                <w:sz w:val="18"/>
+              </w:rPr>
+            </w:pPr>
+            <w:r>
+              <w:rPr>
+                <w:sz w:val="18"/>
+              </w:rPr>
+              <w:t>Complete class design diagram</w:t>
+            </w:r>
+          </w:p>
+        </w:tc>
+        <w:tc>
+          <w:tcPr>
+            <w:tcW w:w="2501" w:type="dxa"/>
+          </w:tcPr>
+          <w:p>
+            <w:pPr>
+              <w:rPr>
+                <w:sz w:val="18"/>
+                <w:szCs w:val="18"/>
+              </w:rPr>
+            </w:pPr>
+            <w:r>
+              <w:rPr>
+                <w:sz w:val="18"/>
+                <w:szCs w:val="18"/>
+              </w:rPr>
+              <w:t xml:space="preserve">Samina </w:t>
+            </w:r>
+            <w:proofErr w:type="spellStart"/>
+            <w:r>
+              <w:rPr>
+                <w:sz w:val="18"/>
+                <w:szCs w:val="18"/>
+              </w:rPr>
+              <w:t>Matin</w:t>
+            </w:r>
+            <w:proofErr w:type="spellEnd"/>
+          </w:p>
+        </w:tc>
+        <w:tc>
+          <w:tcPr>
+            <w:tcW w:w="976" w:type="dxa"/>
+          </w:tcPr>
+          <w:p>
+            <w:pPr>
+              <w:rPr>
+                <w:sz w:val="18"/>
+              </w:rPr>
+            </w:pPr>
+            <w:r>
+              <w:rPr>
+                <w:sz w:val="18"/>
+              </w:rPr>
+              <w:t>5</w:t>
+            </w:r>
+          </w:p>
+        </w:tc>
+        <w:tc>
+          <w:tcPr>
+            <w:tcW w:w="1524" w:type="dxa"/>
+          </w:tcPr>
+          <w:p>
+            <w:pPr>
+              <w:rPr>
+                <w:sz w:val="18"/>
+              </w:rPr>
+            </w:pPr>
+            <w:r>
+              <w:rPr>
+                <w:sz w:val="18"/>
+              </w:rPr>
+              <w:t>18/02/23</w:t>
+            </w:r>
+          </w:p>
+        </w:tc>
+      </w:tr>
+      <w:tr>
+        <w:tc>
+          <w:tcPr>
+            <w:tcW w:w="544" w:type="dxa"/>
+          </w:tcPr>
+          <w:p>
+            <w:pPr>
+              <w:rPr>
+                <w:sz w:val="18"/>
+              </w:rPr>
+            </w:pPr>
+            <w:r>
+              <w:rPr>
+                <w:sz w:val="18"/>
+              </w:rPr>
+              <w:t>9</w:t>
+            </w:r>
+          </w:p>
+        </w:tc>
+        <w:tc>
+          <w:tcPr>
+            <w:tcW w:w="1289" w:type="dxa"/>
+          </w:tcPr>
+          <w:p>
+            <w:pPr>
+              <w:rPr>
+                <w:sz w:val="18"/>
+                <w:szCs w:val="18"/>
+              </w:rPr>
+            </w:pPr>
+            <w:r>
+              <w:rPr>
+                <w:sz w:val="18"/>
+                <w:szCs w:val="18"/>
+              </w:rPr>
+              <w:t>22/02/23</w:t>
+            </w:r>
+          </w:p>
+        </w:tc>
+        <w:tc>
+          <w:tcPr>
+            <w:tcW w:w="2182" w:type="dxa"/>
+          </w:tcPr>
+          <w:p>
+            <w:pPr>
+              <w:rPr>
+                <w:sz w:val="18"/>
+              </w:rPr>
+            </w:pPr>
+            <w:r>
+              <w:rPr>
+                <w:sz w:val="18"/>
+              </w:rPr>
+              <w:t>Complete GUIs</w:t>
+            </w:r>
+          </w:p>
+        </w:tc>
+        <w:tc>
+          <w:tcPr>
+            <w:tcW w:w="2501" w:type="dxa"/>
+          </w:tcPr>
+          <w:p>
+            <w:pPr>
+              <w:rPr>
+                <w:sz w:val="18"/>
+              </w:rPr>
+            </w:pPr>
+            <w:r>
+              <w:rPr>
+                <w:sz w:val="18"/>
+              </w:rPr>
+              <w:t xml:space="preserve">Karan </w:t>
+            </w:r>
+            <w:proofErr w:type="spellStart"/>
+            <w:r>
+              <w:rPr>
+                <w:sz w:val="18"/>
+              </w:rPr>
+              <w:t>Sambee</w:t>
+            </w:r>
+            <w:proofErr w:type="spellEnd"/>
+          </w:p>
+        </w:tc>
+        <w:tc>
+          <w:tcPr>
+            <w:tcW w:w="976" w:type="dxa"/>
+          </w:tcPr>
+          <w:p>
+            <w:pPr>
+              <w:rPr>
+                <w:sz w:val="18"/>
+              </w:rPr>
+            </w:pPr>
+            <w:r>
+              <w:rPr>
+                <w:sz w:val="18"/>
+              </w:rPr>
+              <w:t>5</w:t>
+            </w:r>
+          </w:p>
+        </w:tc>
+        <w:tc>
+          <w:tcPr>
+            <w:tcW w:w="1524" w:type="dxa"/>
+          </w:tcPr>
+          <w:p>
+            <w:pPr>
+              <w:rPr>
+                <w:sz w:val="18"/>
+              </w:rPr>
+            </w:pPr>
+            <w:r>
+              <w:rPr>
+                <w:sz w:val="18"/>
+              </w:rPr>
+              <w:t>14/02/23</w:t>
+            </w:r>
+          </w:p>
+        </w:tc>
+      </w:tr>
+      <w:tr>
+        <w:tc>
+          <w:tcPr>
+            <w:tcW w:w="544" w:type="dxa"/>
+          </w:tcPr>
+          <w:p>
+            <w:pPr>
+              <w:rPr>
+                <w:sz w:val="18"/>
+              </w:rPr>
+            </w:pPr>
+            <w:r>
+              <w:rPr>
+                <w:sz w:val="18"/>
+              </w:rPr>
+              <w:t>10</w:t>
+            </w:r>
+          </w:p>
+        </w:tc>
+        <w:tc>
+          <w:tcPr>
+            <w:tcW w:w="1289" w:type="dxa"/>
+          </w:tcPr>
+          <w:p>
+            <w:pPr>
+              <w:rPr>
+                <w:sz w:val="18"/>
+              </w:rPr>
+            </w:pPr>
+            <w:r>
+              <w:rPr>
+                <w:sz w:val="18"/>
+              </w:rPr>
+              <w:t>26/02/23</w:t>
+            </w:r>
+          </w:p>
+        </w:tc>
+        <w:tc>
+          <w:tcPr>
+            <w:tcW w:w="2182" w:type="dxa"/>
+          </w:tcPr>
+          <w:p>
+            <w:pPr>
+              <w:rPr>
+                <w:sz w:val="18"/>
+              </w:rPr>
+            </w:pPr>
+            <w:r>
+              <w:rPr>
+                <w:sz w:val="18"/>
+              </w:rPr>
+              <w:t>Complete ER diagram</w:t>
+            </w:r>
+          </w:p>
+        </w:tc>
+        <w:tc>
+          <w:tcPr>
+            <w:tcW w:w="2501" w:type="dxa"/>
+          </w:tcPr>
+          <w:p>
+            <w:pPr>
+              <w:rPr>
+                <w:sz w:val="18"/>
+                <w:szCs w:val="18"/>
+              </w:rPr>
+            </w:pPr>
+            <w:r>
+              <w:rPr>
+                <w:sz w:val="18"/>
+                <w:szCs w:val="18"/>
+              </w:rPr>
+              <w:t xml:space="preserve">Samina </w:t>
+            </w:r>
+            <w:proofErr w:type="spellStart"/>
+            <w:r>
+              <w:rPr>
+                <w:sz w:val="18"/>
+                <w:szCs w:val="18"/>
+              </w:rPr>
+              <w:t>Matin</w:t>
+            </w:r>
+            <w:proofErr w:type="spellEnd"/>
+          </w:p>
+        </w:tc>
+        <w:tc>
+          <w:tcPr>
+            <w:tcW w:w="976" w:type="dxa"/>
+          </w:tcPr>
+          <w:p>
+            <w:pPr>
+              <w:rPr>
+                <w:sz w:val="18"/>
+              </w:rPr>
+            </w:pPr>
+            <w:r>
+              <w:rPr>
+                <w:sz w:val="18"/>
+              </w:rPr>
+              <w:t>8</w:t>
+            </w:r>
+          </w:p>
+        </w:tc>
+        <w:tc>
+          <w:tcPr>
+            <w:tcW w:w="1524" w:type="dxa"/>
+          </w:tcPr>
+          <w:p>
+            <w:pPr>
+              <w:rPr>
+                <w:sz w:val="18"/>
+              </w:rPr>
+            </w:pPr>
+            <w:r>
+              <w:rPr>
+                <w:sz w:val="18"/>
+              </w:rPr>
+              <w:t>23/02/23</w:t>
+            </w:r>
+          </w:p>
+        </w:tc>
+      </w:tr>
+      <w:tr>
+        <w:tc>
+          <w:tcPr>
+            <w:tcW w:w="544" w:type="dxa"/>
+          </w:tcPr>
+          <w:p>
+            <w:pPr>
+              <w:rPr>
+                <w:sz w:val="18"/>
+              </w:rPr>
+            </w:pPr>
+            <w:r>
+              <w:rPr>
+                <w:sz w:val="18"/>
+              </w:rPr>
+              <w:t>11</w:t>
+            </w:r>
+          </w:p>
+        </w:tc>
+        <w:tc>
+          <w:tcPr>
+            <w:tcW w:w="1289" w:type="dxa"/>
+          </w:tcPr>
+          <w:p>
+            <w:pPr>
+              <w:rPr>
+                <w:sz w:val="18"/>
+              </w:rPr>
+            </w:pPr>
+            <w:r>
+              <w:rPr>
+                <w:sz w:val="18"/>
+              </w:rPr>
+              <w:t>01/03/23</w:t>
+            </w:r>
+          </w:p>
+        </w:tc>
+        <w:tc>
+          <w:tcPr>
+            <w:tcW w:w="2182" w:type="dxa"/>
+          </w:tcPr>
+          <w:p>
+            <w:pPr>
+              <w:rPr>
+                <w:sz w:val="18"/>
+              </w:rPr>
+            </w:pPr>
+            <w:r>
+              <w:rPr>
+                <w:sz w:val="18"/>
+              </w:rPr>
+              <w:t>Complete SQL and Schema</w:t>
+            </w:r>
+          </w:p>
+        </w:tc>
+        <w:tc>
+          <w:tcPr>
+            <w:tcW w:w="2501" w:type="dxa"/>
+          </w:tcPr>
+          <w:p>
+            <w:pPr>
+              <w:rPr>
+                <w:sz w:val="18"/>
+              </w:rPr>
+            </w:pPr>
           </w:p>
         </w:tc>
         <w:tc>
@@ -5196,7 +6814,7 @@
 </file>
 
 <file path=customXml/itemProps1.xml><?xml version="1.0" encoding="utf-8"?>
-<ds:datastoreItem xmlns:ds="http://schemas.openxmlformats.org/officeDocument/2006/customXml" ds:itemID="{6504299E-69F1-45BF-A175-96280C9BF69D}">
+<ds:datastoreItem xmlns:ds="http://schemas.openxmlformats.org/officeDocument/2006/customXml" ds:itemID="{B2AA9635-E88D-4A04-BECE-023E16760E50}">
   <ds:schemaRefs>
     <ds:schemaRef ds:uri="http://schemas.openxmlformats.org/officeDocument/2006/bibliography"/>
   </ds:schemaRefs>

--- a/planning/tasks/TasksLog.docx
+++ b/planning/tasks/TasksLog.docx
@@ -9,7 +9,7 @@
           <w:b/>
         </w:rPr>
       </w:pPr>
-      <w:bookmarkStart w:id="0" w:name="_Toc128867664"/>
+      <w:bookmarkStart w:id="0" w:name="_Toc130479150"/>
       <w:r>
         <w:rPr>
           <w:b/>
@@ -204,12 +204,18 @@
           </w:tcPr>
           <w:p>
             <w:r>
-              <w:t>24</w:t>
+              <w:t>23</w:t>
+            </w:r>
+            <w:r>
+              <w:t>/0</w:t>
+            </w:r>
+            <w:r>
+              <w:t>3</w:t>
             </w:r>
             <w:bookmarkStart w:id="1" w:name="_GoBack"/>
             <w:bookmarkEnd w:id="1"/>
             <w:r>
-              <w:t>/02/2023</w:t>
+              <w:t>/2023</w:t>
             </w:r>
           </w:p>
         </w:tc>
@@ -304,7 +310,7 @@
                 <w:r>
                   <w:fldChar w:fldCharType="separate"/>
                 </w:r>
-                <w:hyperlink w:anchor="_Toc128867664" w:history="1">
+                <w:hyperlink w:anchor="_Toc130479150" w:history="1">
                   <w:r>
                     <w:rPr>
                       <w:rStyle w:val="Hyperlink"/>
@@ -332,7 +338,7 @@
                       <w:noProof/>
                       <w:webHidden/>
                     </w:rPr>
-                    <w:instrText xml:space="preserve"> PAGEREF _Toc128867664 \h </w:instrText>
+                    <w:instrText xml:space="preserve"> PAGEREF _Toc130479150 \h </w:instrText>
                   </w:r>
                   <w:r>
                     <w:rPr>
@@ -375,7 +381,7 @@
                     <w:lang w:val="en-GB" w:eastAsia="en-GB"/>
                   </w:rPr>
                 </w:pPr>
-                <w:hyperlink w:anchor="_Toc128867665" w:history="1">
+                <w:hyperlink w:anchor="_Toc130479151" w:history="1">
                   <w:r>
                     <w:rPr>
                       <w:rStyle w:val="Hyperlink"/>
@@ -437,7 +443,7 @@
                       <w:noProof/>
                       <w:webHidden/>
                     </w:rPr>
-                    <w:instrText xml:space="preserve"> PAGEREF _Toc128867665 \h </w:instrText>
+                    <w:instrText xml:space="preserve"> PAGEREF _Toc130479151 \h </w:instrText>
                   </w:r>
                   <w:r>
                     <w:rPr>
@@ -480,7 +486,7 @@
                     <w:lang w:val="en-GB" w:eastAsia="en-GB"/>
                   </w:rPr>
                 </w:pPr>
-                <w:hyperlink w:anchor="_Toc128867666" w:history="1">
+                <w:hyperlink w:anchor="_Toc130479152" w:history="1">
                   <w:r>
                     <w:rPr>
                       <w:rStyle w:val="Hyperlink"/>
@@ -542,7 +548,7 @@
                       <w:noProof/>
                       <w:webHidden/>
                     </w:rPr>
-                    <w:instrText xml:space="preserve"> PAGEREF _Toc128867666 \h </w:instrText>
+                    <w:instrText xml:space="preserve"> PAGEREF _Toc130479152 \h </w:instrText>
                   </w:r>
                   <w:r>
                     <w:rPr>
@@ -585,7 +591,7 @@
                     <w:lang w:val="en-GB" w:eastAsia="en-GB"/>
                   </w:rPr>
                 </w:pPr>
-                <w:hyperlink w:anchor="_Toc128867667" w:history="1">
+                <w:hyperlink w:anchor="_Toc130479153" w:history="1">
                   <w:r>
                     <w:rPr>
                       <w:rStyle w:val="Hyperlink"/>
@@ -647,7 +653,7 @@
                       <w:noProof/>
                       <w:webHidden/>
                     </w:rPr>
-                    <w:instrText xml:space="preserve"> PAGEREF _Toc128867667 \h </w:instrText>
+                    <w:instrText xml:space="preserve"> PAGEREF _Toc130479153 \h </w:instrText>
                   </w:r>
                   <w:r>
                     <w:rPr>
@@ -690,7 +696,7 @@
                     <w:lang w:val="en-GB" w:eastAsia="en-GB"/>
                   </w:rPr>
                 </w:pPr>
-                <w:hyperlink w:anchor="_Toc128867668" w:history="1">
+                <w:hyperlink w:anchor="_Toc130479154" w:history="1">
                   <w:r>
                     <w:rPr>
                       <w:rStyle w:val="Hyperlink"/>
@@ -752,7 +758,7 @@
                       <w:noProof/>
                       <w:webHidden/>
                     </w:rPr>
-                    <w:instrText xml:space="preserve"> PAGEREF _Toc128867668 \h </w:instrText>
+                    <w:instrText xml:space="preserve"> PAGEREF _Toc130479154 \h </w:instrText>
                   </w:r>
                   <w:r>
                     <w:rPr>
@@ -784,6 +790,216 @@
                 </w:hyperlink>
               </w:p>
               <w:p>
+                <w:pPr>
+                  <w:pStyle w:val="TOC1"/>
+                  <w:tabs>
+                    <w:tab w:val="right" w:leader="dot" w:pos="9350"/>
+                  </w:tabs>
+                  <w:rPr>
+                    <w:rFonts w:cstheme="minorBidi"/>
+                    <w:noProof/>
+                    <w:lang w:val="en-GB" w:eastAsia="en-GB"/>
+                  </w:rPr>
+                </w:pPr>
+                <w:hyperlink w:anchor="_Toc130479155" w:history="1">
+                  <w:r>
+                    <w:rPr>
+                      <w:rStyle w:val="Hyperlink"/>
+                      <w:b/>
+                      <w:noProof/>
+                    </w:rPr>
+                    <w:t>Ending 9</w:t>
+                  </w:r>
+                  <w:r>
+                    <w:rPr>
+                      <w:rStyle w:val="Hyperlink"/>
+                      <w:b/>
+                      <w:noProof/>
+                      <w:vertAlign w:val="superscript"/>
+                    </w:rPr>
+                    <w:t>th</w:t>
+                  </w:r>
+                  <w:r>
+                    <w:rPr>
+                      <w:rStyle w:val="Hyperlink"/>
+                      <w:b/>
+                      <w:noProof/>
+                    </w:rPr>
+                    <w:t xml:space="preserve"> April 2023 Roadmap – 13</w:t>
+                  </w:r>
+                  <w:r>
+                    <w:rPr>
+                      <w:rStyle w:val="Hyperlink"/>
+                      <w:b/>
+                      <w:noProof/>
+                      <w:vertAlign w:val="superscript"/>
+                    </w:rPr>
+                    <w:t>th</w:t>
+                  </w:r>
+                  <w:r>
+                    <w:rPr>
+                      <w:rStyle w:val="Hyperlink"/>
+                      <w:b/>
+                      <w:noProof/>
+                    </w:rPr>
+                    <w:t xml:space="preserve"> February 2023</w:t>
+                  </w:r>
+                  <w:r>
+                    <w:rPr>
+                      <w:noProof/>
+                      <w:webHidden/>
+                    </w:rPr>
+                    <w:tab/>
+                  </w:r>
+                  <w:r>
+                    <w:rPr>
+                      <w:noProof/>
+                      <w:webHidden/>
+                    </w:rPr>
+                    <w:fldChar w:fldCharType="begin"/>
+                  </w:r>
+                  <w:r>
+                    <w:rPr>
+                      <w:noProof/>
+                      <w:webHidden/>
+                    </w:rPr>
+                    <w:instrText xml:space="preserve"> PAGEREF _Toc130479155 \h </w:instrText>
+                  </w:r>
+                  <w:r>
+                    <w:rPr>
+                      <w:noProof/>
+                      <w:webHidden/>
+                    </w:rPr>
+                  </w:r>
+                  <w:r>
+                    <w:rPr>
+                      <w:noProof/>
+                      <w:webHidden/>
+                    </w:rPr>
+                    <w:fldChar w:fldCharType="separate"/>
+                  </w:r>
+                  <w:r>
+                    <w:rPr>
+                      <w:noProof/>
+                      <w:webHidden/>
+                    </w:rPr>
+                    <w:t>3</w:t>
+                  </w:r>
+                  <w:r>
+                    <w:rPr>
+                      <w:noProof/>
+                      <w:webHidden/>
+                    </w:rPr>
+                    <w:fldChar w:fldCharType="end"/>
+                  </w:r>
+                </w:hyperlink>
+              </w:p>
+              <w:p>
+                <w:pPr>
+                  <w:pStyle w:val="TOC1"/>
+                  <w:tabs>
+                    <w:tab w:val="right" w:leader="dot" w:pos="9350"/>
+                  </w:tabs>
+                  <w:rPr>
+                    <w:rFonts w:cstheme="minorBidi"/>
+                    <w:noProof/>
+                    <w:lang w:val="en-GB" w:eastAsia="en-GB"/>
+                  </w:rPr>
+                </w:pPr>
+                <w:hyperlink w:anchor="_Toc130479156" w:history="1">
+                  <w:r>
+                    <w:rPr>
+                      <w:rStyle w:val="Hyperlink"/>
+                      <w:b/>
+                      <w:noProof/>
+                    </w:rPr>
+                    <w:t>Ending 9</w:t>
+                  </w:r>
+                  <w:r>
+                    <w:rPr>
+                      <w:rStyle w:val="Hyperlink"/>
+                      <w:b/>
+                      <w:noProof/>
+                      <w:vertAlign w:val="superscript"/>
+                    </w:rPr>
+                    <w:t>th</w:t>
+                  </w:r>
+                  <w:r>
+                    <w:rPr>
+                      <w:rStyle w:val="Hyperlink"/>
+                      <w:b/>
+                      <w:noProof/>
+                    </w:rPr>
+                    <w:t xml:space="preserve"> April 2023 Roadmap – 22</w:t>
+                  </w:r>
+                  <w:r>
+                    <w:rPr>
+                      <w:rStyle w:val="Hyperlink"/>
+                      <w:b/>
+                      <w:noProof/>
+                      <w:vertAlign w:val="superscript"/>
+                    </w:rPr>
+                    <w:t>nd</w:t>
+                  </w:r>
+                  <w:r>
+                    <w:rPr>
+                      <w:rStyle w:val="Hyperlink"/>
+                      <w:b/>
+                      <w:noProof/>
+                    </w:rPr>
+                    <w:t xml:space="preserve"> February 2023</w:t>
+                  </w:r>
+                  <w:r>
+                    <w:rPr>
+                      <w:noProof/>
+                      <w:webHidden/>
+                    </w:rPr>
+                    <w:tab/>
+                  </w:r>
+                  <w:r>
+                    <w:rPr>
+                      <w:noProof/>
+                      <w:webHidden/>
+                    </w:rPr>
+                    <w:fldChar w:fldCharType="begin"/>
+                  </w:r>
+                  <w:r>
+                    <w:rPr>
+                      <w:noProof/>
+                      <w:webHidden/>
+                    </w:rPr>
+                    <w:instrText xml:space="preserve"> PAGEREF _Toc130479156 \h </w:instrText>
+                  </w:r>
+                  <w:r>
+                    <w:rPr>
+                      <w:noProof/>
+                      <w:webHidden/>
+                    </w:rPr>
+                  </w:r>
+                  <w:r>
+                    <w:rPr>
+                      <w:noProof/>
+                      <w:webHidden/>
+                    </w:rPr>
+                    <w:fldChar w:fldCharType="separate"/>
+                  </w:r>
+                  <w:r>
+                    <w:rPr>
+                      <w:noProof/>
+                      <w:webHidden/>
+                    </w:rPr>
+                    <w:t>3</w:t>
+                  </w:r>
+                  <w:r>
+                    <w:rPr>
+                      <w:noProof/>
+                      <w:webHidden/>
+                    </w:rPr>
+                    <w:fldChar w:fldCharType="end"/>
+                  </w:r>
+                </w:hyperlink>
+              </w:p>
+              <w:p>
                 <w:r>
                   <w:rPr>
                     <w:b/>
@@ -812,7 +1028,7 @@
           <w:b/>
         </w:rPr>
       </w:pPr>
-      <w:bookmarkStart w:id="2" w:name="_Toc128867665"/>
+      <w:bookmarkStart w:id="2" w:name="_Toc130479151"/>
       <w:r>
         <w:rPr>
           <w:b/>
@@ -1232,7 +1448,7 @@
           <w:b/>
         </w:rPr>
       </w:pPr>
-      <w:bookmarkStart w:id="3" w:name="_Toc128867666"/>
+      <w:bookmarkStart w:id="3" w:name="_Toc130479152"/>
       <w:r>
         <w:rPr>
           <w:b/>
@@ -1418,6 +1634,7 @@
               <w:rPr>
                 <w:sz w:val="18"/>
               </w:rPr>
+              <w:lastRenderedPageBreak/>
               <w:t>1</w:t>
             </w:r>
           </w:p>
@@ -1682,7 +1899,6 @@
               <w:rPr>
                 <w:sz w:val="18"/>
               </w:rPr>
-              <w:lastRenderedPageBreak/>
               <w:t>3</w:t>
             </w:r>
           </w:p>
@@ -2669,7 +2885,7 @@
           <w:b/>
         </w:rPr>
       </w:pPr>
-      <w:bookmarkStart w:id="4" w:name="_Toc128867667"/>
+      <w:bookmarkStart w:id="4" w:name="_Toc130479153"/>
       <w:r>
         <w:rPr>
           <w:b/>
@@ -4169,7 +4385,7 @@
           <w:b/>
         </w:rPr>
       </w:pPr>
-      <w:bookmarkStart w:id="5" w:name="_Toc128867668"/>
+      <w:bookmarkStart w:id="5" w:name="_Toc130479154"/>
       <w:r>
         <w:rPr>
           <w:b/>
@@ -4551,7 +4767,15 @@
                 <w:sz w:val="18"/>
                 <w:szCs w:val="18"/>
               </w:rPr>
-              <w:t>Complete noun-verb-association highlighting and table (Optional: Do class Analysis Diagram)</w:t>
+              <w:t xml:space="preserve">Complete noun-verb-association highlighting </w:t>
+            </w:r>
+            <w:r>
+              <w:rPr>
+                <w:sz w:val="18"/>
+                <w:szCs w:val="18"/>
+              </w:rPr>
+              <w:lastRenderedPageBreak/>
+              <w:t>and table (Optional: Do class Analysis Diagram)</w:t>
             </w:r>
           </w:p>
         </w:tc>
@@ -4570,6 +4794,7 @@
               <w:rPr>
                 <w:sz w:val="18"/>
               </w:rPr>
+              <w:lastRenderedPageBreak/>
               <w:t xml:space="preserve">Alfred Manville, </w:t>
             </w:r>
             <w:proofErr w:type="spellStart"/>
@@ -4769,7 +4994,6 @@
               <w:rPr>
                 <w:sz w:val="18"/>
               </w:rPr>
-              <w:lastRenderedPageBreak/>
               <w:t>4</w:t>
             </w:r>
           </w:p>
@@ -5666,6 +5890,3278 @@
                 <w:sz w:val="18"/>
               </w:rPr>
               <w:t>26/02/23</w:t>
+            </w:r>
+          </w:p>
+        </w:tc>
+      </w:tr>
+    </w:tbl>
+    <w:p/>
+    <w:p>
+      <w:pPr>
+        <w:pStyle w:val="Heading1"/>
+        <w:rPr>
+          <w:b/>
+        </w:rPr>
+      </w:pPr>
+      <w:bookmarkStart w:id="6" w:name="_Toc130479155"/>
+      <w:r>
+        <w:rPr>
+          <w:b/>
+        </w:rPr>
+        <w:t>Ending 9</w:t>
+      </w:r>
+      <w:r>
+        <w:rPr>
+          <w:b/>
+          <w:vertAlign w:val="superscript"/>
+        </w:rPr>
+        <w:t>th</w:t>
+      </w:r>
+      <w:r>
+        <w:rPr>
+          <w:b/>
+        </w:rPr>
+        <w:t xml:space="preserve"> April 2023 Roadmap – 13</w:t>
+      </w:r>
+      <w:r>
+        <w:rPr>
+          <w:b/>
+          <w:vertAlign w:val="superscript"/>
+        </w:rPr>
+        <w:t>th</w:t>
+      </w:r>
+      <w:r>
+        <w:rPr>
+          <w:b/>
+        </w:rPr>
+        <w:t xml:space="preserve"> February 2023</w:t>
+      </w:r>
+      <w:bookmarkEnd w:id="6"/>
+    </w:p>
+    <w:tbl>
+      <w:tblPr>
+        <w:tblStyle w:val="TableGrid"/>
+        <w:tblW w:w="0" w:type="auto"/>
+        <w:tblLook w:val="04A0" w:firstRow="1" w:lastRow="0" w:firstColumn="1" w:lastColumn="0" w:noHBand="0" w:noVBand="1"/>
+      </w:tblPr>
+      <w:tblGrid>
+        <w:gridCol w:w="544"/>
+        <w:gridCol w:w="1289"/>
+        <w:gridCol w:w="2182"/>
+        <w:gridCol w:w="2501"/>
+        <w:gridCol w:w="976"/>
+        <w:gridCol w:w="1524"/>
+      </w:tblGrid>
+      <w:tr>
+        <w:tc>
+          <w:tcPr>
+            <w:tcW w:w="544" w:type="dxa"/>
+          </w:tcPr>
+          <w:p>
+            <w:pPr>
+              <w:rPr>
+                <w:b/>
+                <w:sz w:val="20"/>
+              </w:rPr>
+            </w:pPr>
+            <w:r>
+              <w:rPr>
+                <w:b/>
+                <w:sz w:val="20"/>
+              </w:rPr>
+              <w:t>ID</w:t>
+            </w:r>
+          </w:p>
+        </w:tc>
+        <w:tc>
+          <w:tcPr>
+            <w:tcW w:w="1289" w:type="dxa"/>
+          </w:tcPr>
+          <w:p>
+            <w:pPr>
+              <w:rPr>
+                <w:b/>
+                <w:sz w:val="20"/>
+              </w:rPr>
+            </w:pPr>
+            <w:r>
+              <w:rPr>
+                <w:b/>
+                <w:sz w:val="20"/>
+              </w:rPr>
+              <w:t>Due</w:t>
+            </w:r>
+          </w:p>
+        </w:tc>
+        <w:tc>
+          <w:tcPr>
+            <w:tcW w:w="2182" w:type="dxa"/>
+          </w:tcPr>
+          <w:p>
+            <w:pPr>
+              <w:rPr>
+                <w:b/>
+                <w:sz w:val="20"/>
+              </w:rPr>
+            </w:pPr>
+            <w:r>
+              <w:rPr>
+                <w:b/>
+                <w:sz w:val="20"/>
+              </w:rPr>
+              <w:t>Task Description</w:t>
+            </w:r>
+          </w:p>
+        </w:tc>
+        <w:tc>
+          <w:tcPr>
+            <w:tcW w:w="2501" w:type="dxa"/>
+          </w:tcPr>
+          <w:p>
+            <w:pPr>
+              <w:rPr>
+                <w:b/>
+                <w:sz w:val="20"/>
+              </w:rPr>
+            </w:pPr>
+            <w:r>
+              <w:rPr>
+                <w:b/>
+                <w:sz w:val="20"/>
+              </w:rPr>
+              <w:t>Assigned</w:t>
+            </w:r>
+          </w:p>
+        </w:tc>
+        <w:tc>
+          <w:tcPr>
+            <w:tcW w:w="976" w:type="dxa"/>
+          </w:tcPr>
+          <w:p>
+            <w:pPr>
+              <w:rPr>
+                <w:b/>
+                <w:sz w:val="20"/>
+              </w:rPr>
+            </w:pPr>
+            <w:r>
+              <w:rPr>
+                <w:b/>
+                <w:sz w:val="16"/>
+              </w:rPr>
+              <w:t>Blocked By</w:t>
+            </w:r>
+          </w:p>
+        </w:tc>
+        <w:tc>
+          <w:tcPr>
+            <w:tcW w:w="1524" w:type="dxa"/>
+          </w:tcPr>
+          <w:p>
+            <w:pPr>
+              <w:rPr>
+                <w:b/>
+                <w:sz w:val="20"/>
+              </w:rPr>
+            </w:pPr>
+            <w:r>
+              <w:rPr>
+                <w:b/>
+                <w:sz w:val="20"/>
+              </w:rPr>
+              <w:t>Start</w:t>
+            </w:r>
+          </w:p>
+        </w:tc>
+      </w:tr>
+      <w:tr>
+        <w:tc>
+          <w:tcPr>
+            <w:tcW w:w="544" w:type="dxa"/>
+          </w:tcPr>
+          <w:p>
+            <w:pPr>
+              <w:rPr>
+                <w:sz w:val="18"/>
+              </w:rPr>
+            </w:pPr>
+            <w:r>
+              <w:rPr>
+                <w:sz w:val="18"/>
+              </w:rPr>
+              <w:t>1</w:t>
+            </w:r>
+          </w:p>
+        </w:tc>
+        <w:tc>
+          <w:tcPr>
+            <w:tcW w:w="1289" w:type="dxa"/>
+          </w:tcPr>
+          <w:p>
+            <w:pPr>
+              <w:rPr>
+                <w:sz w:val="18"/>
+              </w:rPr>
+            </w:pPr>
+            <w:r>
+              <w:rPr>
+                <w:sz w:val="18"/>
+              </w:rPr>
+              <w:t>15/03/2023</w:t>
+            </w:r>
+          </w:p>
+        </w:tc>
+        <w:tc>
+          <w:tcPr>
+            <w:tcW w:w="2182" w:type="dxa"/>
+          </w:tcPr>
+          <w:p>
+            <w:pPr>
+              <w:rPr>
+                <w:sz w:val="18"/>
+              </w:rPr>
+            </w:pPr>
+            <w:r>
+              <w:rPr>
+                <w:sz w:val="18"/>
+              </w:rPr>
+              <w:t>Utils Package</w:t>
+            </w:r>
+          </w:p>
+        </w:tc>
+        <w:tc>
+          <w:tcPr>
+            <w:tcW w:w="2501" w:type="dxa"/>
+          </w:tcPr>
+          <w:p>
+            <w:pPr>
+              <w:rPr>
+                <w:sz w:val="18"/>
+              </w:rPr>
+            </w:pPr>
+            <w:r>
+              <w:rPr>
+                <w:sz w:val="18"/>
+              </w:rPr>
+              <w:t xml:space="preserve">Samina </w:t>
+            </w:r>
+            <w:proofErr w:type="spellStart"/>
+            <w:r>
+              <w:rPr>
+                <w:sz w:val="18"/>
+              </w:rPr>
+              <w:t>Matin</w:t>
+            </w:r>
+            <w:proofErr w:type="spellEnd"/>
+          </w:p>
+        </w:tc>
+        <w:tc>
+          <w:tcPr>
+            <w:tcW w:w="976" w:type="dxa"/>
+          </w:tcPr>
+          <w:p>
+            <w:pPr>
+              <w:rPr>
+                <w:sz w:val="18"/>
+              </w:rPr>
+            </w:pPr>
+          </w:p>
+        </w:tc>
+        <w:tc>
+          <w:tcPr>
+            <w:tcW w:w="1524" w:type="dxa"/>
+          </w:tcPr>
+          <w:p>
+            <w:pPr>
+              <w:rPr>
+                <w:sz w:val="18"/>
+              </w:rPr>
+            </w:pPr>
+            <w:r>
+              <w:rPr>
+                <w:sz w:val="18"/>
+              </w:rPr>
+              <w:t>14/03/2023</w:t>
+            </w:r>
+          </w:p>
+        </w:tc>
+      </w:tr>
+      <w:tr>
+        <w:tc>
+          <w:tcPr>
+            <w:tcW w:w="544" w:type="dxa"/>
+          </w:tcPr>
+          <w:p>
+            <w:pPr>
+              <w:rPr>
+                <w:sz w:val="18"/>
+              </w:rPr>
+            </w:pPr>
+            <w:r>
+              <w:rPr>
+                <w:sz w:val="18"/>
+              </w:rPr>
+              <w:t>2</w:t>
+            </w:r>
+          </w:p>
+        </w:tc>
+        <w:tc>
+          <w:tcPr>
+            <w:tcW w:w="1289" w:type="dxa"/>
+          </w:tcPr>
+          <w:p>
+            <w:pPr>
+              <w:rPr>
+                <w:sz w:val="18"/>
+              </w:rPr>
+            </w:pPr>
+            <w:r>
+              <w:rPr>
+                <w:sz w:val="18"/>
+              </w:rPr>
+              <w:t>26/03/2023</w:t>
+            </w:r>
+          </w:p>
+        </w:tc>
+        <w:tc>
+          <w:tcPr>
+            <w:tcW w:w="2182" w:type="dxa"/>
+          </w:tcPr>
+          <w:p>
+            <w:pPr>
+              <w:rPr>
+                <w:sz w:val="18"/>
+              </w:rPr>
+            </w:pPr>
+            <w:r>
+              <w:rPr>
+                <w:sz w:val="18"/>
+              </w:rPr>
+              <w:t>Component Diagram</w:t>
+            </w:r>
+          </w:p>
+        </w:tc>
+        <w:tc>
+          <w:tcPr>
+            <w:tcW w:w="2501" w:type="dxa"/>
+          </w:tcPr>
+          <w:p>
+            <w:pPr>
+              <w:rPr>
+                <w:sz w:val="18"/>
+              </w:rPr>
+            </w:pPr>
+            <w:r>
+              <w:rPr>
+                <w:sz w:val="18"/>
+              </w:rPr>
+              <w:t>Alfred Manville</w:t>
+            </w:r>
+          </w:p>
+        </w:tc>
+        <w:tc>
+          <w:tcPr>
+            <w:tcW w:w="976" w:type="dxa"/>
+          </w:tcPr>
+          <w:p>
+            <w:pPr>
+              <w:rPr>
+                <w:sz w:val="18"/>
+              </w:rPr>
+            </w:pPr>
+          </w:p>
+        </w:tc>
+        <w:tc>
+          <w:tcPr>
+            <w:tcW w:w="1524" w:type="dxa"/>
+          </w:tcPr>
+          <w:p>
+            <w:pPr>
+              <w:rPr>
+                <w:sz w:val="18"/>
+              </w:rPr>
+            </w:pPr>
+            <w:r>
+              <w:rPr>
+                <w:sz w:val="18"/>
+              </w:rPr>
+              <w:t>19/03/2023</w:t>
+            </w:r>
+          </w:p>
+        </w:tc>
+      </w:tr>
+      <w:tr>
+        <w:tc>
+          <w:tcPr>
+            <w:tcW w:w="544" w:type="dxa"/>
+          </w:tcPr>
+          <w:p>
+            <w:pPr>
+              <w:rPr>
+                <w:sz w:val="18"/>
+              </w:rPr>
+            </w:pPr>
+            <w:r>
+              <w:rPr>
+                <w:sz w:val="18"/>
+              </w:rPr>
+              <w:t>3</w:t>
+            </w:r>
+          </w:p>
+        </w:tc>
+        <w:tc>
+          <w:tcPr>
+            <w:tcW w:w="1289" w:type="dxa"/>
+          </w:tcPr>
+          <w:p>
+            <w:pPr>
+              <w:rPr>
+                <w:sz w:val="18"/>
+              </w:rPr>
+            </w:pPr>
+            <w:r>
+              <w:rPr>
+                <w:sz w:val="18"/>
+              </w:rPr>
+              <w:t>05/04/2023</w:t>
+            </w:r>
+          </w:p>
+        </w:tc>
+        <w:tc>
+          <w:tcPr>
+            <w:tcW w:w="2182" w:type="dxa"/>
+          </w:tcPr>
+          <w:p>
+            <w:pPr>
+              <w:rPr>
+                <w:sz w:val="18"/>
+              </w:rPr>
+            </w:pPr>
+            <w:r>
+              <w:rPr>
+                <w:sz w:val="18"/>
+              </w:rPr>
+              <w:t>Test Plans</w:t>
+            </w:r>
+          </w:p>
+        </w:tc>
+        <w:tc>
+          <w:tcPr>
+            <w:tcW w:w="2501" w:type="dxa"/>
+          </w:tcPr>
+          <w:p>
+            <w:pPr>
+              <w:rPr>
+                <w:sz w:val="18"/>
+              </w:rPr>
+            </w:pPr>
+            <w:proofErr w:type="spellStart"/>
+            <w:r>
+              <w:rPr>
+                <w:sz w:val="18"/>
+              </w:rPr>
+              <w:t>Huzaifa</w:t>
+            </w:r>
+            <w:proofErr w:type="spellEnd"/>
+            <w:r>
+              <w:rPr>
+                <w:sz w:val="18"/>
+              </w:rPr>
+              <w:t xml:space="preserve"> Pathan</w:t>
+            </w:r>
+          </w:p>
+        </w:tc>
+        <w:tc>
+          <w:tcPr>
+            <w:tcW w:w="976" w:type="dxa"/>
+          </w:tcPr>
+          <w:p>
+            <w:pPr>
+              <w:rPr>
+                <w:sz w:val="18"/>
+              </w:rPr>
+            </w:pPr>
+          </w:p>
+        </w:tc>
+        <w:tc>
+          <w:tcPr>
+            <w:tcW w:w="1524" w:type="dxa"/>
+          </w:tcPr>
+          <w:p>
+            <w:pPr>
+              <w:rPr>
+                <w:sz w:val="18"/>
+              </w:rPr>
+            </w:pPr>
+            <w:r>
+              <w:rPr>
+                <w:sz w:val="18"/>
+              </w:rPr>
+              <w:t>20/03/2023</w:t>
+            </w:r>
+          </w:p>
+        </w:tc>
+      </w:tr>
+      <w:tr>
+        <w:tc>
+          <w:tcPr>
+            <w:tcW w:w="544" w:type="dxa"/>
+          </w:tcPr>
+          <w:p>
+            <w:pPr>
+              <w:rPr>
+                <w:sz w:val="18"/>
+              </w:rPr>
+            </w:pPr>
+            <w:r>
+              <w:rPr>
+                <w:sz w:val="18"/>
+              </w:rPr>
+              <w:t>4</w:t>
+            </w:r>
+          </w:p>
+        </w:tc>
+        <w:tc>
+          <w:tcPr>
+            <w:tcW w:w="1289" w:type="dxa"/>
+          </w:tcPr>
+          <w:p>
+            <w:pPr>
+              <w:rPr>
+                <w:sz w:val="18"/>
+              </w:rPr>
+            </w:pPr>
+            <w:r>
+              <w:rPr>
+                <w:sz w:val="18"/>
+              </w:rPr>
+              <w:t>05/04/2023</w:t>
+            </w:r>
+          </w:p>
+        </w:tc>
+        <w:tc>
+          <w:tcPr>
+            <w:tcW w:w="2182" w:type="dxa"/>
+          </w:tcPr>
+          <w:p>
+            <w:pPr>
+              <w:rPr>
+                <w:sz w:val="18"/>
+              </w:rPr>
+            </w:pPr>
+            <w:r>
+              <w:rPr>
+                <w:sz w:val="18"/>
+              </w:rPr>
+              <w:t>Testing</w:t>
+            </w:r>
+          </w:p>
+        </w:tc>
+        <w:tc>
+          <w:tcPr>
+            <w:tcW w:w="2501" w:type="dxa"/>
+          </w:tcPr>
+          <w:p>
+            <w:pPr>
+              <w:rPr>
+                <w:sz w:val="18"/>
+              </w:rPr>
+            </w:pPr>
+            <w:r>
+              <w:rPr>
+                <w:sz w:val="18"/>
+              </w:rPr>
+              <w:t xml:space="preserve">Samina </w:t>
+            </w:r>
+            <w:proofErr w:type="spellStart"/>
+            <w:r>
+              <w:rPr>
+                <w:sz w:val="18"/>
+              </w:rPr>
+              <w:t>Matin</w:t>
+            </w:r>
+            <w:proofErr w:type="spellEnd"/>
+          </w:p>
+        </w:tc>
+        <w:tc>
+          <w:tcPr>
+            <w:tcW w:w="976" w:type="dxa"/>
+          </w:tcPr>
+          <w:p>
+            <w:pPr>
+              <w:rPr>
+                <w:sz w:val="18"/>
+              </w:rPr>
+            </w:pPr>
+            <w:r>
+              <w:rPr>
+                <w:sz w:val="18"/>
+              </w:rPr>
+              <w:t>3</w:t>
+            </w:r>
+          </w:p>
+        </w:tc>
+        <w:tc>
+          <w:tcPr>
+            <w:tcW w:w="1524" w:type="dxa"/>
+          </w:tcPr>
+          <w:p>
+            <w:pPr>
+              <w:rPr>
+                <w:sz w:val="18"/>
+              </w:rPr>
+            </w:pPr>
+            <w:r>
+              <w:rPr>
+                <w:sz w:val="18"/>
+              </w:rPr>
+              <w:t>20/03/2023</w:t>
+            </w:r>
+          </w:p>
+        </w:tc>
+      </w:tr>
+      <w:tr>
+        <w:tc>
+          <w:tcPr>
+            <w:tcW w:w="544" w:type="dxa"/>
+          </w:tcPr>
+          <w:p>
+            <w:pPr>
+              <w:rPr>
+                <w:sz w:val="18"/>
+              </w:rPr>
+            </w:pPr>
+            <w:r>
+              <w:rPr>
+                <w:sz w:val="18"/>
+              </w:rPr>
+              <w:t>5</w:t>
+            </w:r>
+          </w:p>
+        </w:tc>
+        <w:tc>
+          <w:tcPr>
+            <w:tcW w:w="1289" w:type="dxa"/>
+          </w:tcPr>
+          <w:p>
+            <w:pPr>
+              <w:rPr>
+                <w:sz w:val="18"/>
+              </w:rPr>
+            </w:pPr>
+            <w:r>
+              <w:rPr>
+                <w:sz w:val="18"/>
+              </w:rPr>
+              <w:t>15/03/2023</w:t>
+            </w:r>
+          </w:p>
+        </w:tc>
+        <w:tc>
+          <w:tcPr>
+            <w:tcW w:w="2182" w:type="dxa"/>
+          </w:tcPr>
+          <w:p>
+            <w:pPr>
+              <w:rPr>
+                <w:sz w:val="18"/>
+              </w:rPr>
+            </w:pPr>
+            <w:r>
+              <w:rPr>
+                <w:sz w:val="18"/>
+              </w:rPr>
+              <w:t>Database Package</w:t>
+            </w:r>
+          </w:p>
+        </w:tc>
+        <w:tc>
+          <w:tcPr>
+            <w:tcW w:w="2501" w:type="dxa"/>
+          </w:tcPr>
+          <w:p>
+            <w:pPr>
+              <w:rPr>
+                <w:sz w:val="18"/>
+              </w:rPr>
+            </w:pPr>
+            <w:r>
+              <w:rPr>
+                <w:sz w:val="18"/>
+              </w:rPr>
+              <w:t>Alfred Manville</w:t>
+            </w:r>
+          </w:p>
+        </w:tc>
+        <w:tc>
+          <w:tcPr>
+            <w:tcW w:w="976" w:type="dxa"/>
+          </w:tcPr>
+          <w:p>
+            <w:pPr>
+              <w:rPr>
+                <w:sz w:val="18"/>
+              </w:rPr>
+            </w:pPr>
+            <w:r>
+              <w:rPr>
+                <w:sz w:val="18"/>
+              </w:rPr>
+              <w:t>13</w:t>
+            </w:r>
+          </w:p>
+        </w:tc>
+        <w:tc>
+          <w:tcPr>
+            <w:tcW w:w="1524" w:type="dxa"/>
+          </w:tcPr>
+          <w:p>
+            <w:pPr>
+              <w:rPr>
+                <w:sz w:val="18"/>
+              </w:rPr>
+            </w:pPr>
+            <w:r>
+              <w:rPr>
+                <w:sz w:val="18"/>
+              </w:rPr>
+              <w:t>14/03/2023</w:t>
+            </w:r>
+          </w:p>
+        </w:tc>
+      </w:tr>
+      <w:tr>
+        <w:tc>
+          <w:tcPr>
+            <w:tcW w:w="544" w:type="dxa"/>
+          </w:tcPr>
+          <w:p>
+            <w:pPr>
+              <w:rPr>
+                <w:sz w:val="18"/>
+              </w:rPr>
+            </w:pPr>
+            <w:r>
+              <w:rPr>
+                <w:sz w:val="18"/>
+              </w:rPr>
+              <w:t>6</w:t>
+            </w:r>
+          </w:p>
+        </w:tc>
+        <w:tc>
+          <w:tcPr>
+            <w:tcW w:w="1289" w:type="dxa"/>
+          </w:tcPr>
+          <w:p>
+            <w:pPr>
+              <w:rPr>
+                <w:sz w:val="18"/>
+              </w:rPr>
+            </w:pPr>
+            <w:r>
+              <w:rPr>
+                <w:sz w:val="18"/>
+              </w:rPr>
+              <w:t>27/03/2023</w:t>
+            </w:r>
+          </w:p>
+        </w:tc>
+        <w:tc>
+          <w:tcPr>
+            <w:tcW w:w="2182" w:type="dxa"/>
+          </w:tcPr>
+          <w:p>
+            <w:pPr>
+              <w:rPr>
+                <w:sz w:val="18"/>
+              </w:rPr>
+            </w:pPr>
+            <w:r>
+              <w:rPr>
+                <w:sz w:val="18"/>
+              </w:rPr>
+              <w:t>Sales Package</w:t>
+            </w:r>
+          </w:p>
+        </w:tc>
+        <w:tc>
+          <w:tcPr>
+            <w:tcW w:w="2501" w:type="dxa"/>
+          </w:tcPr>
+          <w:p>
+            <w:pPr>
+              <w:rPr>
+                <w:sz w:val="18"/>
+              </w:rPr>
+            </w:pPr>
+          </w:p>
+        </w:tc>
+        <w:tc>
+          <w:tcPr>
+            <w:tcW w:w="976" w:type="dxa"/>
+          </w:tcPr>
+          <w:p>
+            <w:pPr>
+              <w:rPr>
+                <w:sz w:val="18"/>
+              </w:rPr>
+            </w:pPr>
+            <w:r>
+              <w:rPr>
+                <w:sz w:val="18"/>
+              </w:rPr>
+              <w:t>5, 8, 9, 13</w:t>
+            </w:r>
+          </w:p>
+        </w:tc>
+        <w:tc>
+          <w:tcPr>
+            <w:tcW w:w="1524" w:type="dxa"/>
+          </w:tcPr>
+          <w:p>
+            <w:pPr>
+              <w:rPr>
+                <w:sz w:val="18"/>
+              </w:rPr>
+            </w:pPr>
+            <w:r>
+              <w:rPr>
+                <w:sz w:val="18"/>
+              </w:rPr>
+              <w:t>21/03/2023</w:t>
+            </w:r>
+          </w:p>
+        </w:tc>
+      </w:tr>
+      <w:tr>
+        <w:tc>
+          <w:tcPr>
+            <w:tcW w:w="544" w:type="dxa"/>
+          </w:tcPr>
+          <w:p>
+            <w:pPr>
+              <w:rPr>
+                <w:sz w:val="18"/>
+              </w:rPr>
+            </w:pPr>
+            <w:r>
+              <w:rPr>
+                <w:sz w:val="18"/>
+              </w:rPr>
+              <w:t>7</w:t>
+            </w:r>
+          </w:p>
+        </w:tc>
+        <w:tc>
+          <w:tcPr>
+            <w:tcW w:w="1289" w:type="dxa"/>
+          </w:tcPr>
+          <w:p>
+            <w:pPr>
+              <w:rPr>
+                <w:sz w:val="18"/>
+              </w:rPr>
+            </w:pPr>
+            <w:r>
+              <w:rPr>
+                <w:sz w:val="18"/>
+              </w:rPr>
+              <w:t>18/03/2023</w:t>
+            </w:r>
+          </w:p>
+        </w:tc>
+        <w:tc>
+          <w:tcPr>
+            <w:tcW w:w="2182" w:type="dxa"/>
+          </w:tcPr>
+          <w:p>
+            <w:pPr>
+              <w:rPr>
+                <w:sz w:val="18"/>
+              </w:rPr>
+            </w:pPr>
+            <w:r>
+              <w:rPr>
+                <w:sz w:val="18"/>
+              </w:rPr>
+              <w:t>Stock Package</w:t>
+            </w:r>
+          </w:p>
+        </w:tc>
+        <w:tc>
+          <w:tcPr>
+            <w:tcW w:w="2501" w:type="dxa"/>
+          </w:tcPr>
+          <w:p>
+            <w:pPr>
+              <w:rPr>
+                <w:sz w:val="18"/>
+                <w:szCs w:val="18"/>
+              </w:rPr>
+            </w:pPr>
+            <w:r>
+              <w:rPr>
+                <w:sz w:val="18"/>
+                <w:szCs w:val="18"/>
+              </w:rPr>
+              <w:t>Syed Hussain</w:t>
+            </w:r>
+          </w:p>
+        </w:tc>
+        <w:tc>
+          <w:tcPr>
+            <w:tcW w:w="976" w:type="dxa"/>
+          </w:tcPr>
+          <w:p>
+            <w:pPr>
+              <w:rPr>
+                <w:sz w:val="18"/>
+              </w:rPr>
+            </w:pPr>
+            <w:r>
+              <w:rPr>
+                <w:sz w:val="18"/>
+              </w:rPr>
+              <w:t>5, 13</w:t>
+            </w:r>
+          </w:p>
+        </w:tc>
+        <w:tc>
+          <w:tcPr>
+            <w:tcW w:w="1524" w:type="dxa"/>
+          </w:tcPr>
+          <w:p>
+            <w:pPr>
+              <w:rPr>
+                <w:sz w:val="18"/>
+              </w:rPr>
+            </w:pPr>
+            <w:r>
+              <w:rPr>
+                <w:sz w:val="18"/>
+              </w:rPr>
+              <w:t>15/03/2023</w:t>
+            </w:r>
+          </w:p>
+        </w:tc>
+      </w:tr>
+      <w:tr>
+        <w:tc>
+          <w:tcPr>
+            <w:tcW w:w="544" w:type="dxa"/>
+          </w:tcPr>
+          <w:p>
+            <w:pPr>
+              <w:rPr>
+                <w:sz w:val="18"/>
+              </w:rPr>
+            </w:pPr>
+            <w:r>
+              <w:rPr>
+                <w:sz w:val="18"/>
+              </w:rPr>
+              <w:t>8</w:t>
+            </w:r>
+          </w:p>
+        </w:tc>
+        <w:tc>
+          <w:tcPr>
+            <w:tcW w:w="1289" w:type="dxa"/>
+          </w:tcPr>
+          <w:p>
+            <w:pPr>
+              <w:rPr>
+                <w:sz w:val="18"/>
+              </w:rPr>
+            </w:pPr>
+            <w:r>
+              <w:rPr>
+                <w:sz w:val="18"/>
+              </w:rPr>
+              <w:t>18/03/2023</w:t>
+            </w:r>
+          </w:p>
+        </w:tc>
+        <w:tc>
+          <w:tcPr>
+            <w:tcW w:w="2182" w:type="dxa"/>
+          </w:tcPr>
+          <w:p>
+            <w:pPr>
+              <w:rPr>
+                <w:sz w:val="18"/>
+              </w:rPr>
+            </w:pPr>
+            <w:r>
+              <w:rPr>
+                <w:sz w:val="18"/>
+              </w:rPr>
+              <w:t>Staff Package</w:t>
+            </w:r>
+          </w:p>
+        </w:tc>
+        <w:tc>
+          <w:tcPr>
+            <w:tcW w:w="2501" w:type="dxa"/>
+          </w:tcPr>
+          <w:p>
+            <w:pPr>
+              <w:rPr>
+                <w:sz w:val="18"/>
+              </w:rPr>
+            </w:pPr>
+          </w:p>
+        </w:tc>
+        <w:tc>
+          <w:tcPr>
+            <w:tcW w:w="976" w:type="dxa"/>
+          </w:tcPr>
+          <w:p>
+            <w:pPr>
+              <w:rPr>
+                <w:sz w:val="18"/>
+              </w:rPr>
+            </w:pPr>
+            <w:r>
+              <w:rPr>
+                <w:sz w:val="18"/>
+              </w:rPr>
+              <w:t>1, 5, 13</w:t>
+            </w:r>
+          </w:p>
+        </w:tc>
+        <w:tc>
+          <w:tcPr>
+            <w:tcW w:w="1524" w:type="dxa"/>
+          </w:tcPr>
+          <w:p>
+            <w:pPr>
+              <w:rPr>
+                <w:sz w:val="18"/>
+              </w:rPr>
+            </w:pPr>
+            <w:r>
+              <w:rPr>
+                <w:sz w:val="18"/>
+              </w:rPr>
+              <w:t>15/03/2023</w:t>
+            </w:r>
+          </w:p>
+        </w:tc>
+      </w:tr>
+      <w:tr>
+        <w:tc>
+          <w:tcPr>
+            <w:tcW w:w="544" w:type="dxa"/>
+          </w:tcPr>
+          <w:p>
+            <w:pPr>
+              <w:rPr>
+                <w:sz w:val="18"/>
+              </w:rPr>
+            </w:pPr>
+            <w:r>
+              <w:rPr>
+                <w:sz w:val="18"/>
+              </w:rPr>
+              <w:t>9</w:t>
+            </w:r>
+          </w:p>
+        </w:tc>
+        <w:tc>
+          <w:tcPr>
+            <w:tcW w:w="1289" w:type="dxa"/>
+          </w:tcPr>
+          <w:p>
+            <w:pPr>
+              <w:rPr>
+                <w:sz w:val="18"/>
+              </w:rPr>
+            </w:pPr>
+            <w:r>
+              <w:rPr>
+                <w:sz w:val="18"/>
+              </w:rPr>
+              <w:t>18/03/2023</w:t>
+            </w:r>
+          </w:p>
+        </w:tc>
+        <w:tc>
+          <w:tcPr>
+            <w:tcW w:w="2182" w:type="dxa"/>
+          </w:tcPr>
+          <w:p>
+            <w:pPr>
+              <w:rPr>
+                <w:sz w:val="18"/>
+              </w:rPr>
+            </w:pPr>
+            <w:r>
+              <w:rPr>
+                <w:sz w:val="18"/>
+              </w:rPr>
+              <w:t>Rates Package</w:t>
+            </w:r>
+          </w:p>
+        </w:tc>
+        <w:tc>
+          <w:tcPr>
+            <w:tcW w:w="2501" w:type="dxa"/>
+          </w:tcPr>
+          <w:p>
+            <w:pPr>
+              <w:rPr>
+                <w:sz w:val="18"/>
+              </w:rPr>
+            </w:pPr>
+            <w:r>
+              <w:rPr>
+                <w:sz w:val="18"/>
+              </w:rPr>
+              <w:t xml:space="preserve">Mohamed </w:t>
+            </w:r>
+            <w:proofErr w:type="spellStart"/>
+            <w:r>
+              <w:rPr>
+                <w:sz w:val="18"/>
+              </w:rPr>
+              <w:t>Mudhir</w:t>
+            </w:r>
+            <w:proofErr w:type="spellEnd"/>
+          </w:p>
+        </w:tc>
+        <w:tc>
+          <w:tcPr>
+            <w:tcW w:w="976" w:type="dxa"/>
+          </w:tcPr>
+          <w:p>
+            <w:pPr>
+              <w:rPr>
+                <w:sz w:val="18"/>
+              </w:rPr>
+            </w:pPr>
+            <w:r>
+              <w:rPr>
+                <w:sz w:val="18"/>
+              </w:rPr>
+              <w:t>5, 13</w:t>
+            </w:r>
+          </w:p>
+        </w:tc>
+        <w:tc>
+          <w:tcPr>
+            <w:tcW w:w="1524" w:type="dxa"/>
+          </w:tcPr>
+          <w:p>
+            <w:pPr>
+              <w:rPr>
+                <w:sz w:val="18"/>
+              </w:rPr>
+            </w:pPr>
+            <w:r>
+              <w:rPr>
+                <w:sz w:val="18"/>
+              </w:rPr>
+              <w:t>15/03/2023</w:t>
+            </w:r>
+          </w:p>
+        </w:tc>
+      </w:tr>
+      <w:tr>
+        <w:tc>
+          <w:tcPr>
+            <w:tcW w:w="544" w:type="dxa"/>
+          </w:tcPr>
+          <w:p>
+            <w:pPr>
+              <w:rPr>
+                <w:sz w:val="18"/>
+              </w:rPr>
+            </w:pPr>
+            <w:r>
+              <w:rPr>
+                <w:sz w:val="18"/>
+              </w:rPr>
+              <w:t>10</w:t>
+            </w:r>
+          </w:p>
+        </w:tc>
+        <w:tc>
+          <w:tcPr>
+            <w:tcW w:w="1289" w:type="dxa"/>
+          </w:tcPr>
+          <w:p>
+            <w:pPr>
+              <w:rPr>
+                <w:sz w:val="18"/>
+              </w:rPr>
+            </w:pPr>
+            <w:r>
+              <w:rPr>
+                <w:sz w:val="18"/>
+              </w:rPr>
+              <w:t>18/03/2023</w:t>
+            </w:r>
+          </w:p>
+        </w:tc>
+        <w:tc>
+          <w:tcPr>
+            <w:tcW w:w="2182" w:type="dxa"/>
+          </w:tcPr>
+          <w:p>
+            <w:pPr>
+              <w:rPr>
+                <w:sz w:val="18"/>
+              </w:rPr>
+            </w:pPr>
+            <w:r>
+              <w:rPr>
+                <w:sz w:val="18"/>
+              </w:rPr>
+              <w:t>Customers Package</w:t>
+            </w:r>
+          </w:p>
+        </w:tc>
+        <w:tc>
+          <w:tcPr>
+            <w:tcW w:w="2501" w:type="dxa"/>
+          </w:tcPr>
+          <w:p>
+            <w:pPr>
+              <w:rPr>
+                <w:sz w:val="18"/>
+              </w:rPr>
+            </w:pPr>
+            <w:r>
+              <w:rPr>
+                <w:sz w:val="18"/>
+              </w:rPr>
+              <w:t>Syed Hussain</w:t>
+            </w:r>
+          </w:p>
+        </w:tc>
+        <w:tc>
+          <w:tcPr>
+            <w:tcW w:w="976" w:type="dxa"/>
+          </w:tcPr>
+          <w:p>
+            <w:pPr>
+              <w:rPr>
+                <w:sz w:val="18"/>
+              </w:rPr>
+            </w:pPr>
+            <w:r>
+              <w:rPr>
+                <w:sz w:val="18"/>
+              </w:rPr>
+              <w:t>1, 5, 13</w:t>
+            </w:r>
+          </w:p>
+        </w:tc>
+        <w:tc>
+          <w:tcPr>
+            <w:tcW w:w="1524" w:type="dxa"/>
+          </w:tcPr>
+          <w:p>
+            <w:pPr>
+              <w:rPr>
+                <w:sz w:val="18"/>
+              </w:rPr>
+            </w:pPr>
+            <w:r>
+              <w:rPr>
+                <w:sz w:val="18"/>
+              </w:rPr>
+              <w:t>15/03/2023</w:t>
+            </w:r>
+          </w:p>
+        </w:tc>
+      </w:tr>
+      <w:tr>
+        <w:tc>
+          <w:tcPr>
+            <w:tcW w:w="544" w:type="dxa"/>
+          </w:tcPr>
+          <w:p>
+            <w:pPr>
+              <w:rPr>
+                <w:sz w:val="18"/>
+              </w:rPr>
+            </w:pPr>
+            <w:r>
+              <w:rPr>
+                <w:sz w:val="18"/>
+              </w:rPr>
+              <w:t>11</w:t>
+            </w:r>
+          </w:p>
+        </w:tc>
+        <w:tc>
+          <w:tcPr>
+            <w:tcW w:w="1289" w:type="dxa"/>
+          </w:tcPr>
+          <w:p>
+            <w:pPr>
+              <w:rPr>
+                <w:sz w:val="18"/>
+              </w:rPr>
+            </w:pPr>
+            <w:r>
+              <w:rPr>
+                <w:sz w:val="18"/>
+              </w:rPr>
+              <w:t>04/04/2023</w:t>
+            </w:r>
+          </w:p>
+        </w:tc>
+        <w:tc>
+          <w:tcPr>
+            <w:tcW w:w="2182" w:type="dxa"/>
+          </w:tcPr>
+          <w:p>
+            <w:pPr>
+              <w:rPr>
+                <w:sz w:val="18"/>
+              </w:rPr>
+            </w:pPr>
+            <w:r>
+              <w:rPr>
+                <w:sz w:val="18"/>
+              </w:rPr>
+              <w:t>Reports Package</w:t>
+            </w:r>
+          </w:p>
+        </w:tc>
+        <w:tc>
+          <w:tcPr>
+            <w:tcW w:w="2501" w:type="dxa"/>
+          </w:tcPr>
+          <w:p>
+            <w:pPr>
+              <w:rPr>
+                <w:sz w:val="18"/>
+              </w:rPr>
+            </w:pPr>
+            <w:r>
+              <w:rPr>
+                <w:sz w:val="18"/>
+              </w:rPr>
+              <w:t xml:space="preserve">Karan </w:t>
+            </w:r>
+            <w:proofErr w:type="spellStart"/>
+            <w:r>
+              <w:rPr>
+                <w:sz w:val="18"/>
+              </w:rPr>
+              <w:t>Sambee</w:t>
+            </w:r>
+            <w:proofErr w:type="spellEnd"/>
+          </w:p>
+        </w:tc>
+        <w:tc>
+          <w:tcPr>
+            <w:tcW w:w="976" w:type="dxa"/>
+          </w:tcPr>
+          <w:p>
+            <w:pPr>
+              <w:rPr>
+                <w:sz w:val="18"/>
+              </w:rPr>
+            </w:pPr>
+            <w:r>
+              <w:rPr>
+                <w:sz w:val="18"/>
+              </w:rPr>
+              <w:t>6, 7, 13</w:t>
+            </w:r>
+          </w:p>
+        </w:tc>
+        <w:tc>
+          <w:tcPr>
+            <w:tcW w:w="1524" w:type="dxa"/>
+          </w:tcPr>
+          <w:p>
+            <w:pPr>
+              <w:rPr>
+                <w:sz w:val="18"/>
+              </w:rPr>
+            </w:pPr>
+            <w:r>
+              <w:rPr>
+                <w:sz w:val="18"/>
+              </w:rPr>
+              <w:t>28/03/2023</w:t>
+            </w:r>
+          </w:p>
+        </w:tc>
+      </w:tr>
+      <w:tr>
+        <w:tc>
+          <w:tcPr>
+            <w:tcW w:w="544" w:type="dxa"/>
+          </w:tcPr>
+          <w:p>
+            <w:pPr>
+              <w:rPr>
+                <w:sz w:val="18"/>
+              </w:rPr>
+            </w:pPr>
+            <w:r>
+              <w:rPr>
+                <w:sz w:val="18"/>
+              </w:rPr>
+              <w:t>12</w:t>
+            </w:r>
+          </w:p>
+        </w:tc>
+        <w:tc>
+          <w:tcPr>
+            <w:tcW w:w="1289" w:type="dxa"/>
+          </w:tcPr>
+          <w:p>
+            <w:pPr>
+              <w:rPr>
+                <w:sz w:val="18"/>
+              </w:rPr>
+            </w:pPr>
+            <w:r>
+              <w:rPr>
+                <w:sz w:val="18"/>
+              </w:rPr>
+              <w:t>29/03/2023</w:t>
+            </w:r>
+          </w:p>
+        </w:tc>
+        <w:tc>
+          <w:tcPr>
+            <w:tcW w:w="2182" w:type="dxa"/>
+          </w:tcPr>
+          <w:p>
+            <w:pPr>
+              <w:rPr>
+                <w:sz w:val="18"/>
+              </w:rPr>
+            </w:pPr>
+            <w:r>
+              <w:rPr>
+                <w:sz w:val="18"/>
+              </w:rPr>
+              <w:t>GUI Package</w:t>
+            </w:r>
+          </w:p>
+        </w:tc>
+        <w:tc>
+          <w:tcPr>
+            <w:tcW w:w="2501" w:type="dxa"/>
+          </w:tcPr>
+          <w:p>
+            <w:pPr>
+              <w:rPr>
+                <w:sz w:val="18"/>
+              </w:rPr>
+            </w:pPr>
+            <w:r>
+              <w:rPr>
+                <w:sz w:val="18"/>
+              </w:rPr>
+              <w:t>Alfred Manville</w:t>
+            </w:r>
+          </w:p>
+        </w:tc>
+        <w:tc>
+          <w:tcPr>
+            <w:tcW w:w="976" w:type="dxa"/>
+          </w:tcPr>
+          <w:p>
+            <w:pPr>
+              <w:rPr>
+                <w:sz w:val="18"/>
+              </w:rPr>
+            </w:pPr>
+            <w:r>
+              <w:rPr>
+                <w:sz w:val="18"/>
+              </w:rPr>
+              <w:t>13</w:t>
+            </w:r>
+          </w:p>
+        </w:tc>
+        <w:tc>
+          <w:tcPr>
+            <w:tcW w:w="1524" w:type="dxa"/>
+          </w:tcPr>
+          <w:p>
+            <w:pPr>
+              <w:rPr>
+                <w:sz w:val="18"/>
+              </w:rPr>
+            </w:pPr>
+            <w:r>
+              <w:rPr>
+                <w:sz w:val="18"/>
+              </w:rPr>
+              <w:t>16/03/2023</w:t>
+            </w:r>
+          </w:p>
+        </w:tc>
+      </w:tr>
+      <w:tr>
+        <w:tc>
+          <w:tcPr>
+            <w:tcW w:w="544" w:type="dxa"/>
+          </w:tcPr>
+          <w:p>
+            <w:pPr>
+              <w:rPr>
+                <w:sz w:val="18"/>
+              </w:rPr>
+            </w:pPr>
+            <w:r>
+              <w:rPr>
+                <w:sz w:val="18"/>
+              </w:rPr>
+              <w:t>13</w:t>
+            </w:r>
+          </w:p>
+        </w:tc>
+        <w:tc>
+          <w:tcPr>
+            <w:tcW w:w="1289" w:type="dxa"/>
+          </w:tcPr>
+          <w:p>
+            <w:pPr>
+              <w:rPr>
+                <w:sz w:val="18"/>
+              </w:rPr>
+            </w:pPr>
+            <w:r>
+              <w:rPr>
+                <w:sz w:val="18"/>
+              </w:rPr>
+              <w:t>14/03/2023</w:t>
+            </w:r>
+          </w:p>
+        </w:tc>
+        <w:tc>
+          <w:tcPr>
+            <w:tcW w:w="2182" w:type="dxa"/>
+          </w:tcPr>
+          <w:p>
+            <w:pPr>
+              <w:rPr>
+                <w:sz w:val="18"/>
+              </w:rPr>
+            </w:pPr>
+            <w:r>
+              <w:rPr>
+                <w:sz w:val="18"/>
+              </w:rPr>
+              <w:t>Standard Initial Interfaces</w:t>
+            </w:r>
+          </w:p>
+        </w:tc>
+        <w:tc>
+          <w:tcPr>
+            <w:tcW w:w="2501" w:type="dxa"/>
+          </w:tcPr>
+          <w:p>
+            <w:pPr>
+              <w:rPr>
+                <w:sz w:val="18"/>
+              </w:rPr>
+            </w:pPr>
+            <w:r>
+              <w:rPr>
+                <w:sz w:val="18"/>
+              </w:rPr>
+              <w:t>Alfred Manville</w:t>
+            </w:r>
+          </w:p>
+        </w:tc>
+        <w:tc>
+          <w:tcPr>
+            <w:tcW w:w="976" w:type="dxa"/>
+          </w:tcPr>
+          <w:p>
+            <w:pPr>
+              <w:rPr>
+                <w:sz w:val="18"/>
+              </w:rPr>
+            </w:pPr>
+          </w:p>
+        </w:tc>
+        <w:tc>
+          <w:tcPr>
+            <w:tcW w:w="1524" w:type="dxa"/>
+          </w:tcPr>
+          <w:p>
+            <w:pPr>
+              <w:rPr>
+                <w:sz w:val="18"/>
+              </w:rPr>
+            </w:pPr>
+            <w:r>
+              <w:rPr>
+                <w:sz w:val="18"/>
+              </w:rPr>
+              <w:t>14/03/2023</w:t>
+            </w:r>
+          </w:p>
+        </w:tc>
+      </w:tr>
+    </w:tbl>
+    <w:p/>
+    <w:p>
+      <w:pPr>
+        <w:pStyle w:val="Heading1"/>
+        <w:rPr>
+          <w:b/>
+        </w:rPr>
+      </w:pPr>
+      <w:bookmarkStart w:id="7" w:name="_Toc130479156"/>
+      <w:r>
+        <w:rPr>
+          <w:b/>
+        </w:rPr>
+        <w:t>Ending 9</w:t>
+      </w:r>
+      <w:r>
+        <w:rPr>
+          <w:b/>
+          <w:vertAlign w:val="superscript"/>
+        </w:rPr>
+        <w:t>th</w:t>
+      </w:r>
+      <w:r>
+        <w:rPr>
+          <w:b/>
+        </w:rPr>
+        <w:t xml:space="preserve"> April 2023 Roadmap – 22</w:t>
+      </w:r>
+      <w:r>
+        <w:rPr>
+          <w:b/>
+          <w:vertAlign w:val="superscript"/>
+        </w:rPr>
+        <w:t>nd</w:t>
+      </w:r>
+      <w:r>
+        <w:rPr>
+          <w:b/>
+        </w:rPr>
+        <w:t xml:space="preserve"> February 2023</w:t>
+      </w:r>
+      <w:bookmarkEnd w:id="7"/>
+    </w:p>
+    <w:tbl>
+      <w:tblPr>
+        <w:tblStyle w:val="TableGrid"/>
+        <w:tblW w:w="0" w:type="auto"/>
+        <w:tblLook w:val="04A0" w:firstRow="1" w:lastRow="0" w:firstColumn="1" w:lastColumn="0" w:noHBand="0" w:noVBand="1"/>
+      </w:tblPr>
+      <w:tblGrid>
+        <w:gridCol w:w="544"/>
+        <w:gridCol w:w="1289"/>
+        <w:gridCol w:w="2182"/>
+        <w:gridCol w:w="2501"/>
+        <w:gridCol w:w="976"/>
+        <w:gridCol w:w="1524"/>
+      </w:tblGrid>
+      <w:tr>
+        <w:tc>
+          <w:tcPr>
+            <w:tcW w:w="544" w:type="dxa"/>
+          </w:tcPr>
+          <w:p>
+            <w:pPr>
+              <w:rPr>
+                <w:b/>
+                <w:sz w:val="20"/>
+              </w:rPr>
+            </w:pPr>
+            <w:r>
+              <w:rPr>
+                <w:b/>
+                <w:sz w:val="20"/>
+              </w:rPr>
+              <w:t>ID</w:t>
+            </w:r>
+          </w:p>
+        </w:tc>
+        <w:tc>
+          <w:tcPr>
+            <w:tcW w:w="1289" w:type="dxa"/>
+          </w:tcPr>
+          <w:p>
+            <w:pPr>
+              <w:rPr>
+                <w:b/>
+                <w:sz w:val="20"/>
+              </w:rPr>
+            </w:pPr>
+            <w:r>
+              <w:rPr>
+                <w:b/>
+                <w:sz w:val="20"/>
+              </w:rPr>
+              <w:t>Due</w:t>
+            </w:r>
+          </w:p>
+        </w:tc>
+        <w:tc>
+          <w:tcPr>
+            <w:tcW w:w="2182" w:type="dxa"/>
+          </w:tcPr>
+          <w:p>
+            <w:pPr>
+              <w:rPr>
+                <w:b/>
+                <w:sz w:val="20"/>
+              </w:rPr>
+            </w:pPr>
+            <w:r>
+              <w:rPr>
+                <w:b/>
+                <w:sz w:val="20"/>
+              </w:rPr>
+              <w:t>Task Description</w:t>
+            </w:r>
+          </w:p>
+        </w:tc>
+        <w:tc>
+          <w:tcPr>
+            <w:tcW w:w="2501" w:type="dxa"/>
+          </w:tcPr>
+          <w:p>
+            <w:pPr>
+              <w:rPr>
+                <w:b/>
+                <w:sz w:val="20"/>
+              </w:rPr>
+            </w:pPr>
+            <w:r>
+              <w:rPr>
+                <w:b/>
+                <w:sz w:val="20"/>
+              </w:rPr>
+              <w:t>Assigned</w:t>
+            </w:r>
+          </w:p>
+        </w:tc>
+        <w:tc>
+          <w:tcPr>
+            <w:tcW w:w="976" w:type="dxa"/>
+          </w:tcPr>
+          <w:p>
+            <w:pPr>
+              <w:rPr>
+                <w:b/>
+                <w:sz w:val="20"/>
+              </w:rPr>
+            </w:pPr>
+            <w:r>
+              <w:rPr>
+                <w:b/>
+                <w:sz w:val="16"/>
+              </w:rPr>
+              <w:t>Blocked By</w:t>
+            </w:r>
+          </w:p>
+        </w:tc>
+        <w:tc>
+          <w:tcPr>
+            <w:tcW w:w="1524" w:type="dxa"/>
+          </w:tcPr>
+          <w:p>
+            <w:pPr>
+              <w:rPr>
+                <w:b/>
+                <w:sz w:val="20"/>
+              </w:rPr>
+            </w:pPr>
+            <w:r>
+              <w:rPr>
+                <w:b/>
+                <w:sz w:val="20"/>
+              </w:rPr>
+              <w:t>Start</w:t>
+            </w:r>
+          </w:p>
+        </w:tc>
+      </w:tr>
+      <w:tr>
+        <w:tc>
+          <w:tcPr>
+            <w:tcW w:w="544" w:type="dxa"/>
+            <w:shd w:val="clear" w:color="auto" w:fill="92D050"/>
+          </w:tcPr>
+          <w:p>
+            <w:pPr>
+              <w:rPr>
+                <w:sz w:val="18"/>
+              </w:rPr>
+            </w:pPr>
+            <w:r>
+              <w:rPr>
+                <w:sz w:val="18"/>
+              </w:rPr>
+              <w:t>1</w:t>
+            </w:r>
+          </w:p>
+        </w:tc>
+        <w:tc>
+          <w:tcPr>
+            <w:tcW w:w="1289" w:type="dxa"/>
+            <w:shd w:val="clear" w:color="auto" w:fill="92D050"/>
+          </w:tcPr>
+          <w:p>
+            <w:pPr>
+              <w:rPr>
+                <w:sz w:val="18"/>
+              </w:rPr>
+            </w:pPr>
+            <w:r>
+              <w:rPr>
+                <w:sz w:val="18"/>
+              </w:rPr>
+              <w:t>15/03/2023</w:t>
+            </w:r>
+          </w:p>
+        </w:tc>
+        <w:tc>
+          <w:tcPr>
+            <w:tcW w:w="2182" w:type="dxa"/>
+            <w:shd w:val="clear" w:color="auto" w:fill="92D050"/>
+          </w:tcPr>
+          <w:p>
+            <w:pPr>
+              <w:rPr>
+                <w:sz w:val="18"/>
+              </w:rPr>
+            </w:pPr>
+            <w:r>
+              <w:rPr>
+                <w:sz w:val="18"/>
+              </w:rPr>
+              <w:t>Utils Package</w:t>
+            </w:r>
+          </w:p>
+        </w:tc>
+        <w:tc>
+          <w:tcPr>
+            <w:tcW w:w="2501" w:type="dxa"/>
+            <w:shd w:val="clear" w:color="auto" w:fill="92D050"/>
+          </w:tcPr>
+          <w:p>
+            <w:pPr>
+              <w:rPr>
+                <w:sz w:val="18"/>
+              </w:rPr>
+            </w:pPr>
+            <w:r>
+              <w:rPr>
+                <w:sz w:val="18"/>
+              </w:rPr>
+              <w:t xml:space="preserve">Samina </w:t>
+            </w:r>
+            <w:proofErr w:type="spellStart"/>
+            <w:r>
+              <w:rPr>
+                <w:sz w:val="18"/>
+              </w:rPr>
+              <w:t>Matin</w:t>
+            </w:r>
+            <w:proofErr w:type="spellEnd"/>
+          </w:p>
+        </w:tc>
+        <w:tc>
+          <w:tcPr>
+            <w:tcW w:w="976" w:type="dxa"/>
+            <w:shd w:val="clear" w:color="auto" w:fill="92D050"/>
+          </w:tcPr>
+          <w:p>
+            <w:pPr>
+              <w:rPr>
+                <w:sz w:val="18"/>
+              </w:rPr>
+            </w:pPr>
+          </w:p>
+        </w:tc>
+        <w:tc>
+          <w:tcPr>
+            <w:tcW w:w="1524" w:type="dxa"/>
+            <w:shd w:val="clear" w:color="auto" w:fill="92D050"/>
+          </w:tcPr>
+          <w:p>
+            <w:pPr>
+              <w:rPr>
+                <w:sz w:val="18"/>
+              </w:rPr>
+            </w:pPr>
+            <w:r>
+              <w:rPr>
+                <w:sz w:val="18"/>
+              </w:rPr>
+              <w:t>14/03/2023</w:t>
+            </w:r>
+          </w:p>
+        </w:tc>
+      </w:tr>
+      <w:tr>
+        <w:tc>
+          <w:tcPr>
+            <w:tcW w:w="544" w:type="dxa"/>
+          </w:tcPr>
+          <w:p>
+            <w:pPr>
+              <w:rPr>
+                <w:sz w:val="18"/>
+              </w:rPr>
+            </w:pPr>
+            <w:r>
+              <w:rPr>
+                <w:sz w:val="18"/>
+              </w:rPr>
+              <w:t>2</w:t>
+            </w:r>
+          </w:p>
+        </w:tc>
+        <w:tc>
+          <w:tcPr>
+            <w:tcW w:w="1289" w:type="dxa"/>
+          </w:tcPr>
+          <w:p>
+            <w:pPr>
+              <w:rPr>
+                <w:sz w:val="18"/>
+              </w:rPr>
+            </w:pPr>
+            <w:r>
+              <w:rPr>
+                <w:sz w:val="18"/>
+              </w:rPr>
+              <w:t>09/04/2023</w:t>
+            </w:r>
+          </w:p>
+        </w:tc>
+        <w:tc>
+          <w:tcPr>
+            <w:tcW w:w="2182" w:type="dxa"/>
+          </w:tcPr>
+          <w:p>
+            <w:pPr>
+              <w:rPr>
+                <w:sz w:val="18"/>
+              </w:rPr>
+            </w:pPr>
+            <w:r>
+              <w:rPr>
+                <w:sz w:val="18"/>
+              </w:rPr>
+              <w:t>Component Diagram</w:t>
+            </w:r>
+          </w:p>
+        </w:tc>
+        <w:tc>
+          <w:tcPr>
+            <w:tcW w:w="2501" w:type="dxa"/>
+          </w:tcPr>
+          <w:p>
+            <w:pPr>
+              <w:rPr>
+                <w:sz w:val="18"/>
+              </w:rPr>
+            </w:pPr>
+            <w:r>
+              <w:rPr>
+                <w:sz w:val="18"/>
+              </w:rPr>
+              <w:t>Alfred Manville</w:t>
+            </w:r>
+          </w:p>
+        </w:tc>
+        <w:tc>
+          <w:tcPr>
+            <w:tcW w:w="976" w:type="dxa"/>
+          </w:tcPr>
+          <w:p>
+            <w:pPr>
+              <w:rPr>
+                <w:sz w:val="18"/>
+              </w:rPr>
+            </w:pPr>
+          </w:p>
+        </w:tc>
+        <w:tc>
+          <w:tcPr>
+            <w:tcW w:w="1524" w:type="dxa"/>
+          </w:tcPr>
+          <w:p>
+            <w:pPr>
+              <w:rPr>
+                <w:sz w:val="18"/>
+              </w:rPr>
+            </w:pPr>
+            <w:r>
+              <w:rPr>
+                <w:sz w:val="18"/>
+              </w:rPr>
+              <w:t>03/04/2023</w:t>
+            </w:r>
+          </w:p>
+        </w:tc>
+      </w:tr>
+      <w:tr>
+        <w:tc>
+          <w:tcPr>
+            <w:tcW w:w="544" w:type="dxa"/>
+          </w:tcPr>
+          <w:p>
+            <w:pPr>
+              <w:rPr>
+                <w:sz w:val="18"/>
+              </w:rPr>
+            </w:pPr>
+            <w:r>
+              <w:rPr>
+                <w:sz w:val="18"/>
+              </w:rPr>
+              <w:t>3</w:t>
+            </w:r>
+          </w:p>
+        </w:tc>
+        <w:tc>
+          <w:tcPr>
+            <w:tcW w:w="1289" w:type="dxa"/>
+          </w:tcPr>
+          <w:p>
+            <w:pPr>
+              <w:rPr>
+                <w:sz w:val="18"/>
+              </w:rPr>
+            </w:pPr>
+            <w:r>
+              <w:rPr>
+                <w:sz w:val="18"/>
+              </w:rPr>
+              <w:t>10/04/2023</w:t>
+            </w:r>
+          </w:p>
+        </w:tc>
+        <w:tc>
+          <w:tcPr>
+            <w:tcW w:w="2182" w:type="dxa"/>
+          </w:tcPr>
+          <w:p>
+            <w:pPr>
+              <w:rPr>
+                <w:sz w:val="18"/>
+              </w:rPr>
+            </w:pPr>
+            <w:r>
+              <w:rPr>
+                <w:sz w:val="18"/>
+              </w:rPr>
+              <w:t>Test Plans</w:t>
+            </w:r>
+          </w:p>
+        </w:tc>
+        <w:tc>
+          <w:tcPr>
+            <w:tcW w:w="2501" w:type="dxa"/>
+          </w:tcPr>
+          <w:p>
+            <w:pPr>
+              <w:rPr>
+                <w:sz w:val="18"/>
+              </w:rPr>
+            </w:pPr>
+            <w:proofErr w:type="spellStart"/>
+            <w:r>
+              <w:rPr>
+                <w:sz w:val="18"/>
+              </w:rPr>
+              <w:t>Huzaifa</w:t>
+            </w:r>
+            <w:proofErr w:type="spellEnd"/>
+            <w:r>
+              <w:rPr>
+                <w:sz w:val="18"/>
+              </w:rPr>
+              <w:t xml:space="preserve"> Pathan</w:t>
+            </w:r>
+          </w:p>
+        </w:tc>
+        <w:tc>
+          <w:tcPr>
+            <w:tcW w:w="976" w:type="dxa"/>
+          </w:tcPr>
+          <w:p>
+            <w:pPr>
+              <w:rPr>
+                <w:sz w:val="18"/>
+              </w:rPr>
+            </w:pPr>
+          </w:p>
+        </w:tc>
+        <w:tc>
+          <w:tcPr>
+            <w:tcW w:w="1524" w:type="dxa"/>
+          </w:tcPr>
+          <w:p>
+            <w:pPr>
+              <w:rPr>
+                <w:sz w:val="18"/>
+              </w:rPr>
+            </w:pPr>
+            <w:r>
+              <w:rPr>
+                <w:sz w:val="18"/>
+              </w:rPr>
+              <w:t>29/03/2023</w:t>
+            </w:r>
+          </w:p>
+        </w:tc>
+      </w:tr>
+      <w:tr>
+        <w:tc>
+          <w:tcPr>
+            <w:tcW w:w="544" w:type="dxa"/>
+          </w:tcPr>
+          <w:p>
+            <w:pPr>
+              <w:rPr>
+                <w:sz w:val="18"/>
+              </w:rPr>
+            </w:pPr>
+            <w:r>
+              <w:rPr>
+                <w:sz w:val="18"/>
+              </w:rPr>
+              <w:t>4</w:t>
+            </w:r>
+          </w:p>
+        </w:tc>
+        <w:tc>
+          <w:tcPr>
+            <w:tcW w:w="1289" w:type="dxa"/>
+          </w:tcPr>
+          <w:p>
+            <w:pPr>
+              <w:rPr>
+                <w:sz w:val="18"/>
+              </w:rPr>
+            </w:pPr>
+            <w:r>
+              <w:rPr>
+                <w:sz w:val="18"/>
+              </w:rPr>
+              <w:t>11/04/2023</w:t>
+            </w:r>
+          </w:p>
+        </w:tc>
+        <w:tc>
+          <w:tcPr>
+            <w:tcW w:w="2182" w:type="dxa"/>
+          </w:tcPr>
+          <w:p>
+            <w:pPr>
+              <w:rPr>
+                <w:sz w:val="18"/>
+              </w:rPr>
+            </w:pPr>
+            <w:r>
+              <w:rPr>
+                <w:sz w:val="18"/>
+              </w:rPr>
+              <w:t>Testing</w:t>
+            </w:r>
+          </w:p>
+        </w:tc>
+        <w:tc>
+          <w:tcPr>
+            <w:tcW w:w="2501" w:type="dxa"/>
+          </w:tcPr>
+          <w:p>
+            <w:pPr>
+              <w:rPr>
+                <w:sz w:val="18"/>
+              </w:rPr>
+            </w:pPr>
+            <w:r>
+              <w:rPr>
+                <w:sz w:val="18"/>
+              </w:rPr>
+              <w:t xml:space="preserve">Samina </w:t>
+            </w:r>
+            <w:proofErr w:type="spellStart"/>
+            <w:r>
+              <w:rPr>
+                <w:sz w:val="18"/>
+              </w:rPr>
+              <w:t>Matin</w:t>
+            </w:r>
+            <w:proofErr w:type="spellEnd"/>
+          </w:p>
+        </w:tc>
+        <w:tc>
+          <w:tcPr>
+            <w:tcW w:w="976" w:type="dxa"/>
+          </w:tcPr>
+          <w:p>
+            <w:pPr>
+              <w:rPr>
+                <w:sz w:val="18"/>
+              </w:rPr>
+            </w:pPr>
+            <w:r>
+              <w:rPr>
+                <w:sz w:val="18"/>
+              </w:rPr>
+              <w:t>3</w:t>
+            </w:r>
+          </w:p>
+        </w:tc>
+        <w:tc>
+          <w:tcPr>
+            <w:tcW w:w="1524" w:type="dxa"/>
+          </w:tcPr>
+          <w:p>
+            <w:pPr>
+              <w:rPr>
+                <w:sz w:val="18"/>
+              </w:rPr>
+            </w:pPr>
+            <w:r>
+              <w:rPr>
+                <w:sz w:val="18"/>
+              </w:rPr>
+              <w:t>03/04/2023</w:t>
+            </w:r>
+          </w:p>
+        </w:tc>
+      </w:tr>
+      <w:tr>
+        <w:tc>
+          <w:tcPr>
+            <w:tcW w:w="544" w:type="dxa"/>
+            <w:shd w:val="clear" w:color="auto" w:fill="92D050"/>
+          </w:tcPr>
+          <w:p>
+            <w:pPr>
+              <w:rPr>
+                <w:sz w:val="18"/>
+              </w:rPr>
+            </w:pPr>
+            <w:r>
+              <w:rPr>
+                <w:sz w:val="18"/>
+              </w:rPr>
+              <w:t>5</w:t>
+            </w:r>
+          </w:p>
+        </w:tc>
+        <w:tc>
+          <w:tcPr>
+            <w:tcW w:w="1289" w:type="dxa"/>
+            <w:shd w:val="clear" w:color="auto" w:fill="92D050"/>
+          </w:tcPr>
+          <w:p>
+            <w:pPr>
+              <w:rPr>
+                <w:sz w:val="18"/>
+              </w:rPr>
+            </w:pPr>
+            <w:r>
+              <w:rPr>
+                <w:sz w:val="18"/>
+              </w:rPr>
+              <w:t>15/03/2023</w:t>
+            </w:r>
+          </w:p>
+        </w:tc>
+        <w:tc>
+          <w:tcPr>
+            <w:tcW w:w="2182" w:type="dxa"/>
+            <w:shd w:val="clear" w:color="auto" w:fill="92D050"/>
+          </w:tcPr>
+          <w:p>
+            <w:pPr>
+              <w:rPr>
+                <w:sz w:val="18"/>
+              </w:rPr>
+            </w:pPr>
+            <w:r>
+              <w:rPr>
+                <w:sz w:val="18"/>
+              </w:rPr>
+              <w:t>Database Package</w:t>
+            </w:r>
+          </w:p>
+        </w:tc>
+        <w:tc>
+          <w:tcPr>
+            <w:tcW w:w="2501" w:type="dxa"/>
+            <w:shd w:val="clear" w:color="auto" w:fill="92D050"/>
+          </w:tcPr>
+          <w:p>
+            <w:pPr>
+              <w:rPr>
+                <w:sz w:val="18"/>
+              </w:rPr>
+            </w:pPr>
+            <w:r>
+              <w:rPr>
+                <w:sz w:val="18"/>
+              </w:rPr>
+              <w:t>Alfred Manville</w:t>
+            </w:r>
+          </w:p>
+        </w:tc>
+        <w:tc>
+          <w:tcPr>
+            <w:tcW w:w="976" w:type="dxa"/>
+            <w:shd w:val="clear" w:color="auto" w:fill="92D050"/>
+          </w:tcPr>
+          <w:p>
+            <w:pPr>
+              <w:rPr>
+                <w:sz w:val="18"/>
+              </w:rPr>
+            </w:pPr>
+            <w:r>
+              <w:rPr>
+                <w:sz w:val="18"/>
+              </w:rPr>
+              <w:t>13</w:t>
+            </w:r>
+          </w:p>
+        </w:tc>
+        <w:tc>
+          <w:tcPr>
+            <w:tcW w:w="1524" w:type="dxa"/>
+            <w:shd w:val="clear" w:color="auto" w:fill="92D050"/>
+          </w:tcPr>
+          <w:p>
+            <w:pPr>
+              <w:rPr>
+                <w:sz w:val="18"/>
+              </w:rPr>
+            </w:pPr>
+            <w:r>
+              <w:rPr>
+                <w:sz w:val="18"/>
+              </w:rPr>
+              <w:t>14/03/2023</w:t>
+            </w:r>
+          </w:p>
+        </w:tc>
+      </w:tr>
+      <w:tr>
+        <w:tc>
+          <w:tcPr>
+            <w:tcW w:w="544" w:type="dxa"/>
+          </w:tcPr>
+          <w:p>
+            <w:pPr>
+              <w:rPr>
+                <w:sz w:val="18"/>
+              </w:rPr>
+            </w:pPr>
+            <w:r>
+              <w:rPr>
+                <w:sz w:val="18"/>
+              </w:rPr>
+              <w:t>6</w:t>
+            </w:r>
+          </w:p>
+        </w:tc>
+        <w:tc>
+          <w:tcPr>
+            <w:tcW w:w="1289" w:type="dxa"/>
+          </w:tcPr>
+          <w:p>
+            <w:pPr>
+              <w:rPr>
+                <w:sz w:val="18"/>
+              </w:rPr>
+            </w:pPr>
+            <w:r>
+              <w:rPr>
+                <w:sz w:val="18"/>
+              </w:rPr>
+              <w:t>29/03/2023</w:t>
+            </w:r>
+          </w:p>
+        </w:tc>
+        <w:tc>
+          <w:tcPr>
+            <w:tcW w:w="2182" w:type="dxa"/>
+          </w:tcPr>
+          <w:p>
+            <w:pPr>
+              <w:rPr>
+                <w:sz w:val="18"/>
+              </w:rPr>
+            </w:pPr>
+            <w:r>
+              <w:rPr>
+                <w:sz w:val="18"/>
+              </w:rPr>
+              <w:t>Sales Package</w:t>
+            </w:r>
+          </w:p>
+        </w:tc>
+        <w:tc>
+          <w:tcPr>
+            <w:tcW w:w="2501" w:type="dxa"/>
+          </w:tcPr>
+          <w:p>
+            <w:pPr>
+              <w:rPr>
+                <w:sz w:val="18"/>
+              </w:rPr>
+            </w:pPr>
+          </w:p>
+        </w:tc>
+        <w:tc>
+          <w:tcPr>
+            <w:tcW w:w="976" w:type="dxa"/>
+          </w:tcPr>
+          <w:p>
+            <w:pPr>
+              <w:rPr>
+                <w:sz w:val="18"/>
+              </w:rPr>
+            </w:pPr>
+            <w:r>
+              <w:rPr>
+                <w:sz w:val="18"/>
+              </w:rPr>
+              <w:t>5, 8, 9, 13</w:t>
+            </w:r>
+          </w:p>
+        </w:tc>
+        <w:tc>
+          <w:tcPr>
+            <w:tcW w:w="1524" w:type="dxa"/>
+          </w:tcPr>
+          <w:p>
+            <w:pPr>
+              <w:rPr>
+                <w:sz w:val="18"/>
+              </w:rPr>
+            </w:pPr>
+            <w:r>
+              <w:rPr>
+                <w:sz w:val="18"/>
+              </w:rPr>
+              <w:t>1/04/2023</w:t>
+            </w:r>
+          </w:p>
+        </w:tc>
+      </w:tr>
+      <w:tr>
+        <w:tc>
+          <w:tcPr>
+            <w:tcW w:w="544" w:type="dxa"/>
+          </w:tcPr>
+          <w:p>
+            <w:pPr>
+              <w:rPr>
+                <w:sz w:val="18"/>
+              </w:rPr>
+            </w:pPr>
+            <w:r>
+              <w:rPr>
+                <w:sz w:val="18"/>
+              </w:rPr>
+              <w:t>7</w:t>
+            </w:r>
+          </w:p>
+        </w:tc>
+        <w:tc>
+          <w:tcPr>
+            <w:tcW w:w="1289" w:type="dxa"/>
+          </w:tcPr>
+          <w:p>
+            <w:pPr>
+              <w:rPr>
+                <w:sz w:val="18"/>
+              </w:rPr>
+            </w:pPr>
+            <w:r>
+              <w:rPr>
+                <w:sz w:val="18"/>
+              </w:rPr>
+              <w:t>24/03/2023</w:t>
+            </w:r>
+          </w:p>
+        </w:tc>
+        <w:tc>
+          <w:tcPr>
+            <w:tcW w:w="2182" w:type="dxa"/>
+          </w:tcPr>
+          <w:p>
+            <w:pPr>
+              <w:rPr>
+                <w:sz w:val="18"/>
+              </w:rPr>
+            </w:pPr>
+            <w:r>
+              <w:rPr>
+                <w:sz w:val="18"/>
+              </w:rPr>
+              <w:t>Stock Package</w:t>
+            </w:r>
+          </w:p>
+        </w:tc>
+        <w:tc>
+          <w:tcPr>
+            <w:tcW w:w="2501" w:type="dxa"/>
+          </w:tcPr>
+          <w:p>
+            <w:pPr>
+              <w:rPr>
+                <w:sz w:val="18"/>
+                <w:szCs w:val="18"/>
+              </w:rPr>
+            </w:pPr>
+            <w:r>
+              <w:rPr>
+                <w:sz w:val="18"/>
+                <w:szCs w:val="18"/>
+              </w:rPr>
+              <w:t>Syed Hussain</w:t>
+            </w:r>
+          </w:p>
+        </w:tc>
+        <w:tc>
+          <w:tcPr>
+            <w:tcW w:w="976" w:type="dxa"/>
+          </w:tcPr>
+          <w:p>
+            <w:pPr>
+              <w:rPr>
+                <w:sz w:val="18"/>
+              </w:rPr>
+            </w:pPr>
+            <w:r>
+              <w:rPr>
+                <w:sz w:val="18"/>
+              </w:rPr>
+              <w:t>5, 13</w:t>
+            </w:r>
+          </w:p>
+        </w:tc>
+        <w:tc>
+          <w:tcPr>
+            <w:tcW w:w="1524" w:type="dxa"/>
+          </w:tcPr>
+          <w:p>
+            <w:pPr>
+              <w:rPr>
+                <w:sz w:val="18"/>
+              </w:rPr>
+            </w:pPr>
+            <w:r>
+              <w:rPr>
+                <w:sz w:val="18"/>
+              </w:rPr>
+              <w:t>21/03/2023</w:t>
+            </w:r>
+          </w:p>
+        </w:tc>
+      </w:tr>
+      <w:tr>
+        <w:tc>
+          <w:tcPr>
+            <w:tcW w:w="544" w:type="dxa"/>
+          </w:tcPr>
+          <w:p>
+            <w:pPr>
+              <w:rPr>
+                <w:sz w:val="18"/>
+              </w:rPr>
+            </w:pPr>
+            <w:r>
+              <w:rPr>
+                <w:sz w:val="18"/>
+              </w:rPr>
+              <w:t>8</w:t>
+            </w:r>
+          </w:p>
+        </w:tc>
+        <w:tc>
+          <w:tcPr>
+            <w:tcW w:w="1289" w:type="dxa"/>
+          </w:tcPr>
+          <w:p>
+            <w:pPr>
+              <w:rPr>
+                <w:sz w:val="18"/>
+              </w:rPr>
+            </w:pPr>
+            <w:r>
+              <w:rPr>
+                <w:sz w:val="18"/>
+              </w:rPr>
+              <w:t>24/03/2023</w:t>
+            </w:r>
+          </w:p>
+        </w:tc>
+        <w:tc>
+          <w:tcPr>
+            <w:tcW w:w="2182" w:type="dxa"/>
+          </w:tcPr>
+          <w:p>
+            <w:pPr>
+              <w:rPr>
+                <w:sz w:val="18"/>
+              </w:rPr>
+            </w:pPr>
+            <w:r>
+              <w:rPr>
+                <w:sz w:val="18"/>
+              </w:rPr>
+              <w:t>Staff Package</w:t>
+            </w:r>
+          </w:p>
+        </w:tc>
+        <w:tc>
+          <w:tcPr>
+            <w:tcW w:w="2501" w:type="dxa"/>
+          </w:tcPr>
+          <w:p>
+            <w:pPr>
+              <w:rPr>
+                <w:sz w:val="18"/>
+              </w:rPr>
+            </w:pPr>
+            <w:r>
+              <w:rPr>
+                <w:sz w:val="18"/>
+              </w:rPr>
+              <w:t xml:space="preserve">Karan </w:t>
+            </w:r>
+            <w:proofErr w:type="spellStart"/>
+            <w:r>
+              <w:rPr>
+                <w:sz w:val="18"/>
+              </w:rPr>
+              <w:t>Sambee</w:t>
+            </w:r>
+            <w:proofErr w:type="spellEnd"/>
+          </w:p>
+        </w:tc>
+        <w:tc>
+          <w:tcPr>
+            <w:tcW w:w="976" w:type="dxa"/>
+          </w:tcPr>
+          <w:p>
+            <w:pPr>
+              <w:rPr>
+                <w:sz w:val="18"/>
+              </w:rPr>
+            </w:pPr>
+            <w:r>
+              <w:rPr>
+                <w:sz w:val="18"/>
+              </w:rPr>
+              <w:t>1, 5, 13</w:t>
+            </w:r>
+          </w:p>
+        </w:tc>
+        <w:tc>
+          <w:tcPr>
+            <w:tcW w:w="1524" w:type="dxa"/>
+          </w:tcPr>
+          <w:p>
+            <w:pPr>
+              <w:rPr>
+                <w:sz w:val="18"/>
+              </w:rPr>
+            </w:pPr>
+            <w:r>
+              <w:rPr>
+                <w:sz w:val="18"/>
+              </w:rPr>
+              <w:t>21/03/2023</w:t>
+            </w:r>
+          </w:p>
+        </w:tc>
+      </w:tr>
+      <w:tr>
+        <w:tc>
+          <w:tcPr>
+            <w:tcW w:w="544" w:type="dxa"/>
+          </w:tcPr>
+          <w:p>
+            <w:pPr>
+              <w:rPr>
+                <w:sz w:val="18"/>
+              </w:rPr>
+            </w:pPr>
+            <w:r>
+              <w:rPr>
+                <w:sz w:val="18"/>
+              </w:rPr>
+              <w:t>9</w:t>
+            </w:r>
+          </w:p>
+        </w:tc>
+        <w:tc>
+          <w:tcPr>
+            <w:tcW w:w="1289" w:type="dxa"/>
+          </w:tcPr>
+          <w:p>
+            <w:pPr>
+              <w:rPr>
+                <w:sz w:val="18"/>
+              </w:rPr>
+            </w:pPr>
+            <w:r>
+              <w:rPr>
+                <w:sz w:val="18"/>
+              </w:rPr>
+              <w:t>26/03/2023</w:t>
+            </w:r>
+          </w:p>
+        </w:tc>
+        <w:tc>
+          <w:tcPr>
+            <w:tcW w:w="2182" w:type="dxa"/>
+          </w:tcPr>
+          <w:p>
+            <w:pPr>
+              <w:rPr>
+                <w:sz w:val="18"/>
+              </w:rPr>
+            </w:pPr>
+            <w:r>
+              <w:rPr>
+                <w:sz w:val="18"/>
+              </w:rPr>
+              <w:t>Rates Package</w:t>
+            </w:r>
+          </w:p>
+        </w:tc>
+        <w:tc>
+          <w:tcPr>
+            <w:tcW w:w="2501" w:type="dxa"/>
+          </w:tcPr>
+          <w:p>
+            <w:pPr>
+              <w:rPr>
+                <w:sz w:val="18"/>
+              </w:rPr>
+            </w:pPr>
+            <w:r>
+              <w:rPr>
+                <w:sz w:val="18"/>
+              </w:rPr>
+              <w:t xml:space="preserve">Mohamed </w:t>
+            </w:r>
+            <w:proofErr w:type="spellStart"/>
+            <w:r>
+              <w:rPr>
+                <w:sz w:val="18"/>
+              </w:rPr>
+              <w:t>Mudhir</w:t>
+            </w:r>
+            <w:proofErr w:type="spellEnd"/>
+          </w:p>
+        </w:tc>
+        <w:tc>
+          <w:tcPr>
+            <w:tcW w:w="976" w:type="dxa"/>
+          </w:tcPr>
+          <w:p>
+            <w:pPr>
+              <w:rPr>
+                <w:sz w:val="18"/>
+              </w:rPr>
+            </w:pPr>
+            <w:r>
+              <w:rPr>
+                <w:sz w:val="18"/>
+              </w:rPr>
+              <w:t>5, 13</w:t>
+            </w:r>
+          </w:p>
+        </w:tc>
+        <w:tc>
+          <w:tcPr>
+            <w:tcW w:w="1524" w:type="dxa"/>
+          </w:tcPr>
+          <w:p>
+            <w:pPr>
+              <w:rPr>
+                <w:sz w:val="18"/>
+              </w:rPr>
+            </w:pPr>
+            <w:r>
+              <w:rPr>
+                <w:sz w:val="18"/>
+              </w:rPr>
+              <w:t>21/03/2023</w:t>
+            </w:r>
+          </w:p>
+        </w:tc>
+      </w:tr>
+      <w:tr>
+        <w:tc>
+          <w:tcPr>
+            <w:tcW w:w="544" w:type="dxa"/>
+          </w:tcPr>
+          <w:p>
+            <w:pPr>
+              <w:rPr>
+                <w:sz w:val="18"/>
+              </w:rPr>
+            </w:pPr>
+            <w:r>
+              <w:rPr>
+                <w:sz w:val="18"/>
+              </w:rPr>
+              <w:t>10</w:t>
+            </w:r>
+          </w:p>
+        </w:tc>
+        <w:tc>
+          <w:tcPr>
+            <w:tcW w:w="1289" w:type="dxa"/>
+          </w:tcPr>
+          <w:p>
+            <w:pPr>
+              <w:rPr>
+                <w:sz w:val="18"/>
+              </w:rPr>
+            </w:pPr>
+            <w:r>
+              <w:rPr>
+                <w:sz w:val="18"/>
+              </w:rPr>
+              <w:t>29/03/2023</w:t>
+            </w:r>
+          </w:p>
+        </w:tc>
+        <w:tc>
+          <w:tcPr>
+            <w:tcW w:w="2182" w:type="dxa"/>
+          </w:tcPr>
+          <w:p>
+            <w:pPr>
+              <w:rPr>
+                <w:sz w:val="18"/>
+              </w:rPr>
+            </w:pPr>
+            <w:r>
+              <w:rPr>
+                <w:sz w:val="18"/>
+              </w:rPr>
+              <w:t>Customers Package</w:t>
+            </w:r>
+          </w:p>
+        </w:tc>
+        <w:tc>
+          <w:tcPr>
+            <w:tcW w:w="2501" w:type="dxa"/>
+          </w:tcPr>
+          <w:p>
+            <w:pPr>
+              <w:rPr>
+                <w:sz w:val="18"/>
+              </w:rPr>
+            </w:pPr>
+            <w:r>
+              <w:rPr>
+                <w:sz w:val="18"/>
+              </w:rPr>
+              <w:t xml:space="preserve">Syed Hussain, Karan </w:t>
+            </w:r>
+            <w:proofErr w:type="spellStart"/>
+            <w:r>
+              <w:rPr>
+                <w:sz w:val="18"/>
+              </w:rPr>
+              <w:t>Sambee</w:t>
+            </w:r>
+            <w:proofErr w:type="spellEnd"/>
+          </w:p>
+        </w:tc>
+        <w:tc>
+          <w:tcPr>
+            <w:tcW w:w="976" w:type="dxa"/>
+          </w:tcPr>
+          <w:p>
+            <w:pPr>
+              <w:rPr>
+                <w:sz w:val="18"/>
+              </w:rPr>
+            </w:pPr>
+            <w:r>
+              <w:rPr>
+                <w:sz w:val="18"/>
+              </w:rPr>
+              <w:t>1, 5, 13</w:t>
+            </w:r>
+          </w:p>
+        </w:tc>
+        <w:tc>
+          <w:tcPr>
+            <w:tcW w:w="1524" w:type="dxa"/>
+          </w:tcPr>
+          <w:p>
+            <w:pPr>
+              <w:rPr>
+                <w:sz w:val="18"/>
+              </w:rPr>
+            </w:pPr>
+            <w:r>
+              <w:rPr>
+                <w:sz w:val="18"/>
+              </w:rPr>
+              <w:t>25/03/2023</w:t>
+            </w:r>
+          </w:p>
+        </w:tc>
+      </w:tr>
+      <w:tr>
+        <w:tc>
+          <w:tcPr>
+            <w:tcW w:w="544" w:type="dxa"/>
+          </w:tcPr>
+          <w:p>
+            <w:pPr>
+              <w:rPr>
+                <w:sz w:val="18"/>
+              </w:rPr>
+            </w:pPr>
+            <w:r>
+              <w:rPr>
+                <w:sz w:val="18"/>
+              </w:rPr>
+              <w:t>11</w:t>
+            </w:r>
+          </w:p>
+        </w:tc>
+        <w:tc>
+          <w:tcPr>
+            <w:tcW w:w="1289" w:type="dxa"/>
+          </w:tcPr>
+          <w:p>
+            <w:pPr>
+              <w:rPr>
+                <w:sz w:val="18"/>
+              </w:rPr>
+            </w:pPr>
+            <w:r>
+              <w:rPr>
+                <w:sz w:val="18"/>
+              </w:rPr>
+              <w:t>04/04/2023</w:t>
+            </w:r>
+          </w:p>
+        </w:tc>
+        <w:tc>
+          <w:tcPr>
+            <w:tcW w:w="2182" w:type="dxa"/>
+          </w:tcPr>
+          <w:p>
+            <w:pPr>
+              <w:rPr>
+                <w:sz w:val="18"/>
+              </w:rPr>
+            </w:pPr>
+            <w:r>
+              <w:rPr>
+                <w:sz w:val="18"/>
+              </w:rPr>
+              <w:t>Reports Package</w:t>
+            </w:r>
+          </w:p>
+        </w:tc>
+        <w:tc>
+          <w:tcPr>
+            <w:tcW w:w="2501" w:type="dxa"/>
+          </w:tcPr>
+          <w:p>
+            <w:pPr>
+              <w:rPr>
+                <w:sz w:val="18"/>
+              </w:rPr>
+            </w:pPr>
+            <w:r>
+              <w:rPr>
+                <w:sz w:val="18"/>
+              </w:rPr>
+              <w:t xml:space="preserve">Karan </w:t>
+            </w:r>
+            <w:proofErr w:type="spellStart"/>
+            <w:r>
+              <w:rPr>
+                <w:sz w:val="18"/>
+              </w:rPr>
+              <w:t>Sambee</w:t>
+            </w:r>
+            <w:proofErr w:type="spellEnd"/>
+          </w:p>
+        </w:tc>
+        <w:tc>
+          <w:tcPr>
+            <w:tcW w:w="976" w:type="dxa"/>
+          </w:tcPr>
+          <w:p>
+            <w:pPr>
+              <w:rPr>
+                <w:sz w:val="18"/>
+              </w:rPr>
+            </w:pPr>
+            <w:r>
+              <w:rPr>
+                <w:sz w:val="18"/>
+              </w:rPr>
+              <w:t>6, 7, 13</w:t>
+            </w:r>
+          </w:p>
+        </w:tc>
+        <w:tc>
+          <w:tcPr>
+            <w:tcW w:w="1524" w:type="dxa"/>
+          </w:tcPr>
+          <w:p>
+            <w:pPr>
+              <w:rPr>
+                <w:sz w:val="18"/>
+              </w:rPr>
+            </w:pPr>
+            <w:r>
+              <w:rPr>
+                <w:sz w:val="18"/>
+              </w:rPr>
+              <w:t>28/03/2023</w:t>
+            </w:r>
+          </w:p>
+        </w:tc>
+      </w:tr>
+      <w:tr>
+        <w:tc>
+          <w:tcPr>
+            <w:tcW w:w="544" w:type="dxa"/>
+          </w:tcPr>
+          <w:p>
+            <w:pPr>
+              <w:rPr>
+                <w:sz w:val="18"/>
+              </w:rPr>
+            </w:pPr>
+            <w:r>
+              <w:rPr>
+                <w:sz w:val="18"/>
+              </w:rPr>
+              <w:t>12</w:t>
+            </w:r>
+          </w:p>
+        </w:tc>
+        <w:tc>
+          <w:tcPr>
+            <w:tcW w:w="1289" w:type="dxa"/>
+          </w:tcPr>
+          <w:p>
+            <w:pPr>
+              <w:rPr>
+                <w:sz w:val="18"/>
+              </w:rPr>
+            </w:pPr>
+            <w:r>
+              <w:rPr>
+                <w:sz w:val="18"/>
+              </w:rPr>
+              <w:t>02/04/2023</w:t>
+            </w:r>
+          </w:p>
+        </w:tc>
+        <w:tc>
+          <w:tcPr>
+            <w:tcW w:w="2182" w:type="dxa"/>
+          </w:tcPr>
+          <w:p>
+            <w:pPr>
+              <w:rPr>
+                <w:sz w:val="18"/>
+              </w:rPr>
+            </w:pPr>
+            <w:r>
+              <w:rPr>
+                <w:sz w:val="18"/>
+              </w:rPr>
+              <w:t>GUI Package</w:t>
+            </w:r>
+          </w:p>
+        </w:tc>
+        <w:tc>
+          <w:tcPr>
+            <w:tcW w:w="2501" w:type="dxa"/>
+          </w:tcPr>
+          <w:p>
+            <w:pPr>
+              <w:rPr>
+                <w:sz w:val="18"/>
+              </w:rPr>
+            </w:pPr>
+            <w:r>
+              <w:rPr>
+                <w:sz w:val="18"/>
+              </w:rPr>
+              <w:t>Alfred Manville</w:t>
+            </w:r>
+          </w:p>
+        </w:tc>
+        <w:tc>
+          <w:tcPr>
+            <w:tcW w:w="976" w:type="dxa"/>
+          </w:tcPr>
+          <w:p>
+            <w:pPr>
+              <w:rPr>
+                <w:sz w:val="18"/>
+              </w:rPr>
+            </w:pPr>
+            <w:r>
+              <w:rPr>
+                <w:sz w:val="18"/>
+              </w:rPr>
+              <w:t>13</w:t>
+            </w:r>
+          </w:p>
+        </w:tc>
+        <w:tc>
+          <w:tcPr>
+            <w:tcW w:w="1524" w:type="dxa"/>
+          </w:tcPr>
+          <w:p>
+            <w:pPr>
+              <w:rPr>
+                <w:sz w:val="18"/>
+              </w:rPr>
+            </w:pPr>
+            <w:r>
+              <w:rPr>
+                <w:sz w:val="18"/>
+              </w:rPr>
+              <w:t>24/03/2023</w:t>
+            </w:r>
+          </w:p>
+        </w:tc>
+      </w:tr>
+      <w:tr>
+        <w:tc>
+          <w:tcPr>
+            <w:tcW w:w="544" w:type="dxa"/>
+            <w:shd w:val="clear" w:color="auto" w:fill="92D050"/>
+          </w:tcPr>
+          <w:p>
+            <w:pPr>
+              <w:rPr>
+                <w:sz w:val="18"/>
+              </w:rPr>
+            </w:pPr>
+            <w:r>
+              <w:rPr>
+                <w:sz w:val="18"/>
+              </w:rPr>
+              <w:t>13</w:t>
+            </w:r>
+          </w:p>
+        </w:tc>
+        <w:tc>
+          <w:tcPr>
+            <w:tcW w:w="1289" w:type="dxa"/>
+            <w:shd w:val="clear" w:color="auto" w:fill="92D050"/>
+          </w:tcPr>
+          <w:p>
+            <w:pPr>
+              <w:rPr>
+                <w:sz w:val="18"/>
+              </w:rPr>
+            </w:pPr>
+            <w:r>
+              <w:rPr>
+                <w:sz w:val="18"/>
+              </w:rPr>
+              <w:t>14/03/2023</w:t>
+            </w:r>
+          </w:p>
+        </w:tc>
+        <w:tc>
+          <w:tcPr>
+            <w:tcW w:w="2182" w:type="dxa"/>
+            <w:shd w:val="clear" w:color="auto" w:fill="92D050"/>
+          </w:tcPr>
+          <w:p>
+            <w:pPr>
+              <w:rPr>
+                <w:sz w:val="18"/>
+              </w:rPr>
+            </w:pPr>
+            <w:r>
+              <w:rPr>
+                <w:sz w:val="18"/>
+              </w:rPr>
+              <w:t>Standard Initial Interfaces</w:t>
+            </w:r>
+          </w:p>
+        </w:tc>
+        <w:tc>
+          <w:tcPr>
+            <w:tcW w:w="2501" w:type="dxa"/>
+            <w:shd w:val="clear" w:color="auto" w:fill="92D050"/>
+          </w:tcPr>
+          <w:p>
+            <w:pPr>
+              <w:rPr>
+                <w:sz w:val="18"/>
+              </w:rPr>
+            </w:pPr>
+            <w:r>
+              <w:rPr>
+                <w:sz w:val="18"/>
+              </w:rPr>
+              <w:t>Alfred Manville</w:t>
+            </w:r>
+          </w:p>
+        </w:tc>
+        <w:tc>
+          <w:tcPr>
+            <w:tcW w:w="976" w:type="dxa"/>
+            <w:shd w:val="clear" w:color="auto" w:fill="92D050"/>
+          </w:tcPr>
+          <w:p>
+            <w:pPr>
+              <w:rPr>
+                <w:sz w:val="18"/>
+              </w:rPr>
+            </w:pPr>
+          </w:p>
+        </w:tc>
+        <w:tc>
+          <w:tcPr>
+            <w:tcW w:w="1524" w:type="dxa"/>
+            <w:shd w:val="clear" w:color="auto" w:fill="92D050"/>
+          </w:tcPr>
+          <w:p>
+            <w:pPr>
+              <w:rPr>
+                <w:sz w:val="18"/>
+              </w:rPr>
+            </w:pPr>
+            <w:r>
+              <w:rPr>
+                <w:sz w:val="18"/>
+              </w:rPr>
+              <w:t>14/03/2023</w:t>
             </w:r>
           </w:p>
         </w:tc>
@@ -6814,7 +10310,7 @@
 </file>
 
 <file path=customXml/itemProps1.xml><?xml version="1.0" encoding="utf-8"?>
-<ds:datastoreItem xmlns:ds="http://schemas.openxmlformats.org/officeDocument/2006/customXml" ds:itemID="{B2AA9635-E88D-4A04-BECE-023E16760E50}">
+<ds:datastoreItem xmlns:ds="http://schemas.openxmlformats.org/officeDocument/2006/customXml" ds:itemID="{4F2B2549-1AE2-4B00-AC40-B912B8BE5F47}">
   <ds:schemaRefs>
     <ds:schemaRef ds:uri="http://schemas.openxmlformats.org/officeDocument/2006/bibliography"/>
   </ds:schemaRefs>

--- a/planning/tasks/TasksLog.docx
+++ b/planning/tasks/TasksLog.docx
@@ -204,16 +204,14 @@
           </w:tcPr>
           <w:p>
             <w:r>
-              <w:t>23</w:t>
+              <w:t>22</w:t>
             </w:r>
             <w:r>
               <w:t>/0</w:t>
             </w:r>
             <w:r>
-              <w:t>3</w:t>
-            </w:r>
-            <w:bookmarkStart w:id="1" w:name="_GoBack"/>
-            <w:bookmarkEnd w:id="1"/>
+              <w:t>4</w:t>
+            </w:r>
             <w:r>
               <w:t>/2023</w:t>
             </w:r>
@@ -1028,7 +1026,7 @@
           <w:b/>
         </w:rPr>
       </w:pPr>
-      <w:bookmarkStart w:id="2" w:name="_Toc130479151"/>
+      <w:bookmarkStart w:id="1" w:name="_Toc130479151"/>
       <w:r>
         <w:rPr>
           <w:b/>
@@ -1061,7 +1059,7 @@
         </w:rPr>
         <w:t xml:space="preserve"> February 2023</w:t>
       </w:r>
-      <w:bookmarkEnd w:id="2"/>
+      <w:bookmarkEnd w:id="1"/>
     </w:p>
     <w:tbl>
       <w:tblPr>
@@ -1448,7 +1446,7 @@
           <w:b/>
         </w:rPr>
       </w:pPr>
-      <w:bookmarkStart w:id="3" w:name="_Toc130479152"/>
+      <w:bookmarkStart w:id="2" w:name="_Toc130479152"/>
       <w:r>
         <w:rPr>
           <w:b/>
@@ -1481,7 +1479,7 @@
         </w:rPr>
         <w:t xml:space="preserve"> February 2023</w:t>
       </w:r>
-      <w:bookmarkEnd w:id="3"/>
+      <w:bookmarkEnd w:id="2"/>
     </w:p>
     <w:tbl>
       <w:tblPr>
@@ -2885,7 +2883,7 @@
           <w:b/>
         </w:rPr>
       </w:pPr>
-      <w:bookmarkStart w:id="4" w:name="_Toc130479153"/>
+      <w:bookmarkStart w:id="3" w:name="_Toc130479153"/>
       <w:r>
         <w:rPr>
           <w:b/>
@@ -2924,7 +2922,7 @@
         </w:rPr>
         <w:t xml:space="preserve"> February 2023</w:t>
       </w:r>
-      <w:bookmarkEnd w:id="4"/>
+      <w:bookmarkEnd w:id="3"/>
     </w:p>
     <w:tbl>
       <w:tblPr>
@@ -4385,7 +4383,7 @@
           <w:b/>
         </w:rPr>
       </w:pPr>
-      <w:bookmarkStart w:id="5" w:name="_Toc130479154"/>
+      <w:bookmarkStart w:id="4" w:name="_Toc130479154"/>
       <w:r>
         <w:rPr>
           <w:b/>
@@ -4418,7 +4416,7 @@
         </w:rPr>
         <w:t xml:space="preserve"> February 2023</w:t>
       </w:r>
-      <w:bookmarkEnd w:id="5"/>
+      <w:bookmarkEnd w:id="4"/>
     </w:p>
     <w:tbl>
       <w:tblPr>
@@ -5903,7 +5901,7 @@
           <w:b/>
         </w:rPr>
       </w:pPr>
-      <w:bookmarkStart w:id="6" w:name="_Toc130479155"/>
+      <w:bookmarkStart w:id="5" w:name="_Toc130479155"/>
       <w:r>
         <w:rPr>
           <w:b/>
@@ -5934,9 +5932,21 @@
         <w:rPr>
           <w:b/>
         </w:rPr>
-        <w:t xml:space="preserve"> February 2023</w:t>
+        <w:t xml:space="preserve"> </w:t>
       </w:r>
-      <w:bookmarkEnd w:id="6"/>
+      <w:r>
+        <w:rPr>
+          <w:b/>
+        </w:rPr>
+        <w:t>March</w:t>
+      </w:r>
+      <w:r>
+        <w:rPr>
+          <w:b/>
+        </w:rPr>
+        <w:t xml:space="preserve"> 2023</w:t>
+      </w:r>
+      <w:bookmarkEnd w:id="5"/>
     </w:p>
     <w:tbl>
       <w:tblPr>
@@ -7519,7 +7529,7 @@
           <w:b/>
         </w:rPr>
       </w:pPr>
-      <w:bookmarkStart w:id="7" w:name="_Toc130479156"/>
+      <w:bookmarkStart w:id="6" w:name="_Toc130479156"/>
       <w:r>
         <w:rPr>
           <w:b/>
@@ -7550,9 +7560,21 @@
         <w:rPr>
           <w:b/>
         </w:rPr>
-        <w:t xml:space="preserve"> February 2023</w:t>
+        <w:t xml:space="preserve"> </w:t>
       </w:r>
-      <w:bookmarkEnd w:id="7"/>
+      <w:r>
+        <w:rPr>
+          <w:b/>
+        </w:rPr>
+        <w:t>March</w:t>
+      </w:r>
+      <w:r>
+        <w:rPr>
+          <w:b/>
+        </w:rPr>
+        <w:t xml:space="preserve"> 2023</w:t>
+      </w:r>
+      <w:bookmarkEnd w:id="6"/>
     </w:p>
     <w:tbl>
       <w:tblPr>
@@ -9166,8 +9188,1805 @@
           </w:p>
         </w:tc>
       </w:tr>
+      <w:tr>
+        <w:tc>
+          <w:tcPr>
+            <w:tcW w:w="544" w:type="dxa"/>
+            <w:shd w:val="clear" w:color="auto" w:fill="92D050"/>
+          </w:tcPr>
+          <w:p>
+            <w:pPr>
+              <w:rPr>
+                <w:sz w:val="18"/>
+              </w:rPr>
+            </w:pPr>
+          </w:p>
+        </w:tc>
+        <w:tc>
+          <w:tcPr>
+            <w:tcW w:w="1289" w:type="dxa"/>
+            <w:shd w:val="clear" w:color="auto" w:fill="92D050"/>
+          </w:tcPr>
+          <w:p>
+            <w:pPr>
+              <w:rPr>
+                <w:sz w:val="18"/>
+              </w:rPr>
+            </w:pPr>
+          </w:p>
+        </w:tc>
+        <w:tc>
+          <w:tcPr>
+            <w:tcW w:w="2182" w:type="dxa"/>
+            <w:shd w:val="clear" w:color="auto" w:fill="92D050"/>
+          </w:tcPr>
+          <w:p>
+            <w:pPr>
+              <w:rPr>
+                <w:sz w:val="18"/>
+              </w:rPr>
+            </w:pPr>
+          </w:p>
+        </w:tc>
+        <w:tc>
+          <w:tcPr>
+            <w:tcW w:w="2501" w:type="dxa"/>
+            <w:shd w:val="clear" w:color="auto" w:fill="92D050"/>
+          </w:tcPr>
+          <w:p>
+            <w:pPr>
+              <w:rPr>
+                <w:sz w:val="18"/>
+              </w:rPr>
+            </w:pPr>
+          </w:p>
+        </w:tc>
+        <w:tc>
+          <w:tcPr>
+            <w:tcW w:w="976" w:type="dxa"/>
+            <w:shd w:val="clear" w:color="auto" w:fill="92D050"/>
+          </w:tcPr>
+          <w:p>
+            <w:pPr>
+              <w:rPr>
+                <w:sz w:val="18"/>
+              </w:rPr>
+            </w:pPr>
+          </w:p>
+        </w:tc>
+        <w:tc>
+          <w:tcPr>
+            <w:tcW w:w="1524" w:type="dxa"/>
+            <w:shd w:val="clear" w:color="auto" w:fill="92D050"/>
+          </w:tcPr>
+          <w:p>
+            <w:pPr>
+              <w:rPr>
+                <w:sz w:val="18"/>
+              </w:rPr>
+            </w:pPr>
+          </w:p>
+        </w:tc>
+      </w:tr>
     </w:tbl>
-    <w:p/>
+    <w:p>
+      <w:pPr>
+        <w:pStyle w:val="Heading1"/>
+        <w:rPr>
+          <w:b/>
+        </w:rPr>
+      </w:pPr>
+      <w:r>
+        <w:rPr>
+          <w:b/>
+        </w:rPr>
+        <w:lastRenderedPageBreak/>
+        <w:t>Ending 9</w:t>
+      </w:r>
+      <w:r>
+        <w:rPr>
+          <w:b/>
+          <w:vertAlign w:val="superscript"/>
+        </w:rPr>
+        <w:t>th</w:t>
+      </w:r>
+      <w:r>
+        <w:rPr>
+          <w:b/>
+        </w:rPr>
+        <w:t xml:space="preserve"> April 2023 Roadmap – 9</w:t>
+      </w:r>
+      <w:r>
+        <w:rPr>
+          <w:b/>
+          <w:vertAlign w:val="superscript"/>
+        </w:rPr>
+        <w:t>th</w:t>
+      </w:r>
+      <w:r>
+        <w:rPr>
+          <w:b/>
+        </w:rPr>
+        <w:t xml:space="preserve"> April 2023</w:t>
+      </w:r>
+    </w:p>
+    <w:tbl>
+      <w:tblPr>
+        <w:tblStyle w:val="TableGrid"/>
+        <w:tblW w:w="0" w:type="auto"/>
+        <w:tblLook w:val="04A0" w:firstRow="1" w:lastRow="0" w:firstColumn="1" w:lastColumn="0" w:noHBand="0" w:noVBand="1"/>
+      </w:tblPr>
+      <w:tblGrid>
+        <w:gridCol w:w="544"/>
+        <w:gridCol w:w="1289"/>
+        <w:gridCol w:w="2182"/>
+        <w:gridCol w:w="2501"/>
+        <w:gridCol w:w="976"/>
+        <w:gridCol w:w="1524"/>
+      </w:tblGrid>
+      <w:tr>
+        <w:tc>
+          <w:tcPr>
+            <w:tcW w:w="544" w:type="dxa"/>
+          </w:tcPr>
+          <w:p>
+            <w:pPr>
+              <w:rPr>
+                <w:b/>
+                <w:sz w:val="20"/>
+              </w:rPr>
+            </w:pPr>
+            <w:r>
+              <w:rPr>
+                <w:b/>
+                <w:sz w:val="20"/>
+              </w:rPr>
+              <w:t>ID</w:t>
+            </w:r>
+          </w:p>
+        </w:tc>
+        <w:tc>
+          <w:tcPr>
+            <w:tcW w:w="1289" w:type="dxa"/>
+          </w:tcPr>
+          <w:p>
+            <w:pPr>
+              <w:rPr>
+                <w:b/>
+                <w:sz w:val="20"/>
+              </w:rPr>
+            </w:pPr>
+            <w:r>
+              <w:rPr>
+                <w:b/>
+                <w:sz w:val="20"/>
+              </w:rPr>
+              <w:t>Due</w:t>
+            </w:r>
+          </w:p>
+        </w:tc>
+        <w:tc>
+          <w:tcPr>
+            <w:tcW w:w="2182" w:type="dxa"/>
+          </w:tcPr>
+          <w:p>
+            <w:pPr>
+              <w:rPr>
+                <w:b/>
+                <w:sz w:val="20"/>
+              </w:rPr>
+            </w:pPr>
+            <w:r>
+              <w:rPr>
+                <w:b/>
+                <w:sz w:val="20"/>
+              </w:rPr>
+              <w:t>Task Description</w:t>
+            </w:r>
+          </w:p>
+        </w:tc>
+        <w:tc>
+          <w:tcPr>
+            <w:tcW w:w="2501" w:type="dxa"/>
+          </w:tcPr>
+          <w:p>
+            <w:pPr>
+              <w:rPr>
+                <w:b/>
+                <w:sz w:val="20"/>
+              </w:rPr>
+            </w:pPr>
+            <w:r>
+              <w:rPr>
+                <w:b/>
+                <w:sz w:val="20"/>
+              </w:rPr>
+              <w:t>Assigned</w:t>
+            </w:r>
+          </w:p>
+        </w:tc>
+        <w:tc>
+          <w:tcPr>
+            <w:tcW w:w="976" w:type="dxa"/>
+          </w:tcPr>
+          <w:p>
+            <w:pPr>
+              <w:rPr>
+                <w:b/>
+                <w:sz w:val="20"/>
+              </w:rPr>
+            </w:pPr>
+            <w:r>
+              <w:rPr>
+                <w:b/>
+                <w:sz w:val="16"/>
+              </w:rPr>
+              <w:t>Blocked By</w:t>
+            </w:r>
+          </w:p>
+        </w:tc>
+        <w:tc>
+          <w:tcPr>
+            <w:tcW w:w="1524" w:type="dxa"/>
+          </w:tcPr>
+          <w:p>
+            <w:pPr>
+              <w:rPr>
+                <w:b/>
+                <w:sz w:val="20"/>
+              </w:rPr>
+            </w:pPr>
+            <w:r>
+              <w:rPr>
+                <w:b/>
+                <w:sz w:val="20"/>
+              </w:rPr>
+              <w:t>Start</w:t>
+            </w:r>
+          </w:p>
+        </w:tc>
+      </w:tr>
+      <w:tr>
+        <w:tc>
+          <w:tcPr>
+            <w:tcW w:w="544" w:type="dxa"/>
+            <w:shd w:val="clear" w:color="auto" w:fill="92D050"/>
+          </w:tcPr>
+          <w:p>
+            <w:pPr>
+              <w:rPr>
+                <w:sz w:val="18"/>
+              </w:rPr>
+            </w:pPr>
+            <w:r>
+              <w:rPr>
+                <w:sz w:val="18"/>
+              </w:rPr>
+              <w:t>1</w:t>
+            </w:r>
+          </w:p>
+        </w:tc>
+        <w:tc>
+          <w:tcPr>
+            <w:tcW w:w="1289" w:type="dxa"/>
+            <w:shd w:val="clear" w:color="auto" w:fill="92D050"/>
+          </w:tcPr>
+          <w:p>
+            <w:pPr>
+              <w:rPr>
+                <w:sz w:val="18"/>
+              </w:rPr>
+            </w:pPr>
+            <w:r>
+              <w:rPr>
+                <w:sz w:val="18"/>
+              </w:rPr>
+              <w:t>15/03/2023</w:t>
+            </w:r>
+          </w:p>
+        </w:tc>
+        <w:tc>
+          <w:tcPr>
+            <w:tcW w:w="2182" w:type="dxa"/>
+            <w:shd w:val="clear" w:color="auto" w:fill="92D050"/>
+          </w:tcPr>
+          <w:p>
+            <w:pPr>
+              <w:rPr>
+                <w:sz w:val="18"/>
+              </w:rPr>
+            </w:pPr>
+            <w:r>
+              <w:rPr>
+                <w:sz w:val="18"/>
+              </w:rPr>
+              <w:t>Utils Package</w:t>
+            </w:r>
+          </w:p>
+        </w:tc>
+        <w:tc>
+          <w:tcPr>
+            <w:tcW w:w="2501" w:type="dxa"/>
+            <w:shd w:val="clear" w:color="auto" w:fill="92D050"/>
+          </w:tcPr>
+          <w:p>
+            <w:pPr>
+              <w:rPr>
+                <w:sz w:val="18"/>
+              </w:rPr>
+            </w:pPr>
+            <w:r>
+              <w:rPr>
+                <w:sz w:val="18"/>
+              </w:rPr>
+              <w:t xml:space="preserve">Samina </w:t>
+            </w:r>
+            <w:proofErr w:type="spellStart"/>
+            <w:r>
+              <w:rPr>
+                <w:sz w:val="18"/>
+              </w:rPr>
+              <w:t>Matin</w:t>
+            </w:r>
+            <w:proofErr w:type="spellEnd"/>
+          </w:p>
+        </w:tc>
+        <w:tc>
+          <w:tcPr>
+            <w:tcW w:w="976" w:type="dxa"/>
+            <w:shd w:val="clear" w:color="auto" w:fill="92D050"/>
+          </w:tcPr>
+          <w:p>
+            <w:pPr>
+              <w:rPr>
+                <w:sz w:val="18"/>
+              </w:rPr>
+            </w:pPr>
+          </w:p>
+        </w:tc>
+        <w:tc>
+          <w:tcPr>
+            <w:tcW w:w="1524" w:type="dxa"/>
+            <w:shd w:val="clear" w:color="auto" w:fill="92D050"/>
+          </w:tcPr>
+          <w:p>
+            <w:pPr>
+              <w:rPr>
+                <w:sz w:val="18"/>
+              </w:rPr>
+            </w:pPr>
+            <w:r>
+              <w:rPr>
+                <w:sz w:val="18"/>
+              </w:rPr>
+              <w:t>14/03/2023</w:t>
+            </w:r>
+          </w:p>
+        </w:tc>
+      </w:tr>
+      <w:tr>
+        <w:tc>
+          <w:tcPr>
+            <w:tcW w:w="544" w:type="dxa"/>
+            <w:shd w:val="clear" w:color="auto" w:fill="92D050"/>
+          </w:tcPr>
+          <w:p>
+            <w:pPr>
+              <w:rPr>
+                <w:sz w:val="18"/>
+              </w:rPr>
+            </w:pPr>
+            <w:r>
+              <w:rPr>
+                <w:sz w:val="18"/>
+              </w:rPr>
+              <w:t>2</w:t>
+            </w:r>
+          </w:p>
+        </w:tc>
+        <w:tc>
+          <w:tcPr>
+            <w:tcW w:w="1289" w:type="dxa"/>
+            <w:shd w:val="clear" w:color="auto" w:fill="92D050"/>
+          </w:tcPr>
+          <w:p>
+            <w:pPr>
+              <w:rPr>
+                <w:sz w:val="18"/>
+              </w:rPr>
+            </w:pPr>
+            <w:r>
+              <w:rPr>
+                <w:sz w:val="18"/>
+              </w:rPr>
+              <w:t>09/04/2023</w:t>
+            </w:r>
+          </w:p>
+        </w:tc>
+        <w:tc>
+          <w:tcPr>
+            <w:tcW w:w="2182" w:type="dxa"/>
+            <w:shd w:val="clear" w:color="auto" w:fill="92D050"/>
+          </w:tcPr>
+          <w:p>
+            <w:pPr>
+              <w:rPr>
+                <w:sz w:val="18"/>
+              </w:rPr>
+            </w:pPr>
+            <w:r>
+              <w:rPr>
+                <w:sz w:val="18"/>
+              </w:rPr>
+              <w:t>Component Diagram</w:t>
+            </w:r>
+          </w:p>
+        </w:tc>
+        <w:tc>
+          <w:tcPr>
+            <w:tcW w:w="2501" w:type="dxa"/>
+            <w:shd w:val="clear" w:color="auto" w:fill="92D050"/>
+          </w:tcPr>
+          <w:p>
+            <w:pPr>
+              <w:rPr>
+                <w:sz w:val="18"/>
+              </w:rPr>
+            </w:pPr>
+            <w:r>
+              <w:rPr>
+                <w:sz w:val="18"/>
+              </w:rPr>
+              <w:t>Alfred Manville</w:t>
+            </w:r>
+          </w:p>
+        </w:tc>
+        <w:tc>
+          <w:tcPr>
+            <w:tcW w:w="976" w:type="dxa"/>
+            <w:shd w:val="clear" w:color="auto" w:fill="92D050"/>
+          </w:tcPr>
+          <w:p>
+            <w:pPr>
+              <w:rPr>
+                <w:sz w:val="18"/>
+              </w:rPr>
+            </w:pPr>
+          </w:p>
+        </w:tc>
+        <w:tc>
+          <w:tcPr>
+            <w:tcW w:w="1524" w:type="dxa"/>
+            <w:shd w:val="clear" w:color="auto" w:fill="92D050"/>
+          </w:tcPr>
+          <w:p>
+            <w:pPr>
+              <w:rPr>
+                <w:sz w:val="18"/>
+              </w:rPr>
+            </w:pPr>
+            <w:r>
+              <w:rPr>
+                <w:sz w:val="18"/>
+              </w:rPr>
+              <w:t>03/04/2023</w:t>
+            </w:r>
+          </w:p>
+        </w:tc>
+      </w:tr>
+      <w:tr>
+        <w:tc>
+          <w:tcPr>
+            <w:tcW w:w="544" w:type="dxa"/>
+            <w:shd w:val="clear" w:color="auto" w:fill="FF0000"/>
+          </w:tcPr>
+          <w:p>
+            <w:pPr>
+              <w:rPr>
+                <w:sz w:val="18"/>
+              </w:rPr>
+            </w:pPr>
+            <w:r>
+              <w:rPr>
+                <w:sz w:val="18"/>
+              </w:rPr>
+              <w:t>3</w:t>
+            </w:r>
+          </w:p>
+        </w:tc>
+        <w:tc>
+          <w:tcPr>
+            <w:tcW w:w="1289" w:type="dxa"/>
+            <w:shd w:val="clear" w:color="auto" w:fill="FF0000"/>
+          </w:tcPr>
+          <w:p>
+            <w:pPr>
+              <w:rPr>
+                <w:sz w:val="18"/>
+              </w:rPr>
+            </w:pPr>
+            <w:r>
+              <w:rPr>
+                <w:sz w:val="18"/>
+              </w:rPr>
+              <w:t>10/04/2023</w:t>
+            </w:r>
+          </w:p>
+        </w:tc>
+        <w:tc>
+          <w:tcPr>
+            <w:tcW w:w="2182" w:type="dxa"/>
+            <w:shd w:val="clear" w:color="auto" w:fill="FF0000"/>
+          </w:tcPr>
+          <w:p>
+            <w:pPr>
+              <w:rPr>
+                <w:sz w:val="18"/>
+              </w:rPr>
+            </w:pPr>
+            <w:r>
+              <w:rPr>
+                <w:sz w:val="18"/>
+              </w:rPr>
+              <w:t>Test Plans</w:t>
+            </w:r>
+          </w:p>
+        </w:tc>
+        <w:tc>
+          <w:tcPr>
+            <w:tcW w:w="2501" w:type="dxa"/>
+            <w:shd w:val="clear" w:color="auto" w:fill="FF0000"/>
+          </w:tcPr>
+          <w:p>
+            <w:pPr>
+              <w:rPr>
+                <w:sz w:val="18"/>
+              </w:rPr>
+            </w:pPr>
+            <w:proofErr w:type="spellStart"/>
+            <w:r>
+              <w:rPr>
+                <w:sz w:val="18"/>
+              </w:rPr>
+              <w:t>Huzaifa</w:t>
+            </w:r>
+            <w:proofErr w:type="spellEnd"/>
+            <w:r>
+              <w:rPr>
+                <w:sz w:val="18"/>
+              </w:rPr>
+              <w:t xml:space="preserve"> Pathan</w:t>
+            </w:r>
+          </w:p>
+        </w:tc>
+        <w:tc>
+          <w:tcPr>
+            <w:tcW w:w="976" w:type="dxa"/>
+            <w:shd w:val="clear" w:color="auto" w:fill="FF0000"/>
+          </w:tcPr>
+          <w:p>
+            <w:pPr>
+              <w:rPr>
+                <w:sz w:val="18"/>
+              </w:rPr>
+            </w:pPr>
+          </w:p>
+        </w:tc>
+        <w:tc>
+          <w:tcPr>
+            <w:tcW w:w="1524" w:type="dxa"/>
+            <w:shd w:val="clear" w:color="auto" w:fill="FF0000"/>
+          </w:tcPr>
+          <w:p>
+            <w:pPr>
+              <w:rPr>
+                <w:sz w:val="18"/>
+              </w:rPr>
+            </w:pPr>
+            <w:r>
+              <w:rPr>
+                <w:sz w:val="18"/>
+              </w:rPr>
+              <w:t>29/03/2023</w:t>
+            </w:r>
+          </w:p>
+        </w:tc>
+      </w:tr>
+      <w:tr>
+        <w:tc>
+          <w:tcPr>
+            <w:tcW w:w="544" w:type="dxa"/>
+            <w:shd w:val="clear" w:color="auto" w:fill="FF0000"/>
+          </w:tcPr>
+          <w:p>
+            <w:pPr>
+              <w:rPr>
+                <w:sz w:val="18"/>
+              </w:rPr>
+            </w:pPr>
+            <w:r>
+              <w:rPr>
+                <w:sz w:val="18"/>
+              </w:rPr>
+              <w:t>4</w:t>
+            </w:r>
+          </w:p>
+        </w:tc>
+        <w:tc>
+          <w:tcPr>
+            <w:tcW w:w="1289" w:type="dxa"/>
+            <w:shd w:val="clear" w:color="auto" w:fill="FF0000"/>
+          </w:tcPr>
+          <w:p>
+            <w:pPr>
+              <w:rPr>
+                <w:sz w:val="18"/>
+              </w:rPr>
+            </w:pPr>
+            <w:r>
+              <w:rPr>
+                <w:sz w:val="18"/>
+              </w:rPr>
+              <w:t>11/04/2023</w:t>
+            </w:r>
+          </w:p>
+        </w:tc>
+        <w:tc>
+          <w:tcPr>
+            <w:tcW w:w="2182" w:type="dxa"/>
+            <w:shd w:val="clear" w:color="auto" w:fill="FF0000"/>
+          </w:tcPr>
+          <w:p>
+            <w:pPr>
+              <w:rPr>
+                <w:sz w:val="18"/>
+              </w:rPr>
+            </w:pPr>
+            <w:r>
+              <w:rPr>
+                <w:sz w:val="18"/>
+              </w:rPr>
+              <w:t>Testing</w:t>
+            </w:r>
+          </w:p>
+        </w:tc>
+        <w:tc>
+          <w:tcPr>
+            <w:tcW w:w="2501" w:type="dxa"/>
+            <w:shd w:val="clear" w:color="auto" w:fill="FF0000"/>
+          </w:tcPr>
+          <w:p>
+            <w:pPr>
+              <w:rPr>
+                <w:sz w:val="18"/>
+              </w:rPr>
+            </w:pPr>
+            <w:r>
+              <w:rPr>
+                <w:sz w:val="18"/>
+              </w:rPr>
+              <w:t xml:space="preserve">Samina </w:t>
+            </w:r>
+            <w:proofErr w:type="spellStart"/>
+            <w:r>
+              <w:rPr>
+                <w:sz w:val="18"/>
+              </w:rPr>
+              <w:t>Matin</w:t>
+            </w:r>
+            <w:proofErr w:type="spellEnd"/>
+          </w:p>
+        </w:tc>
+        <w:tc>
+          <w:tcPr>
+            <w:tcW w:w="976" w:type="dxa"/>
+            <w:shd w:val="clear" w:color="auto" w:fill="FF0000"/>
+          </w:tcPr>
+          <w:p>
+            <w:pPr>
+              <w:rPr>
+                <w:sz w:val="18"/>
+              </w:rPr>
+            </w:pPr>
+            <w:r>
+              <w:rPr>
+                <w:sz w:val="18"/>
+              </w:rPr>
+              <w:t>3</w:t>
+            </w:r>
+          </w:p>
+        </w:tc>
+        <w:tc>
+          <w:tcPr>
+            <w:tcW w:w="1524" w:type="dxa"/>
+            <w:shd w:val="clear" w:color="auto" w:fill="FF0000"/>
+          </w:tcPr>
+          <w:p>
+            <w:pPr>
+              <w:rPr>
+                <w:sz w:val="18"/>
+              </w:rPr>
+            </w:pPr>
+            <w:r>
+              <w:rPr>
+                <w:sz w:val="18"/>
+              </w:rPr>
+              <w:t>03/04/2023</w:t>
+            </w:r>
+          </w:p>
+        </w:tc>
+      </w:tr>
+      <w:tr>
+        <w:tc>
+          <w:tcPr>
+            <w:tcW w:w="544" w:type="dxa"/>
+            <w:shd w:val="clear" w:color="auto" w:fill="92D050"/>
+          </w:tcPr>
+          <w:p>
+            <w:pPr>
+              <w:rPr>
+                <w:sz w:val="18"/>
+              </w:rPr>
+            </w:pPr>
+            <w:r>
+              <w:rPr>
+                <w:sz w:val="18"/>
+              </w:rPr>
+              <w:t>5</w:t>
+            </w:r>
+          </w:p>
+        </w:tc>
+        <w:tc>
+          <w:tcPr>
+            <w:tcW w:w="1289" w:type="dxa"/>
+            <w:shd w:val="clear" w:color="auto" w:fill="92D050"/>
+          </w:tcPr>
+          <w:p>
+            <w:pPr>
+              <w:rPr>
+                <w:sz w:val="18"/>
+              </w:rPr>
+            </w:pPr>
+            <w:r>
+              <w:rPr>
+                <w:sz w:val="18"/>
+              </w:rPr>
+              <w:t>15/03/2023</w:t>
+            </w:r>
+          </w:p>
+        </w:tc>
+        <w:tc>
+          <w:tcPr>
+            <w:tcW w:w="2182" w:type="dxa"/>
+            <w:shd w:val="clear" w:color="auto" w:fill="92D050"/>
+          </w:tcPr>
+          <w:p>
+            <w:pPr>
+              <w:rPr>
+                <w:sz w:val="18"/>
+              </w:rPr>
+            </w:pPr>
+            <w:r>
+              <w:rPr>
+                <w:sz w:val="18"/>
+              </w:rPr>
+              <w:t>Database Package</w:t>
+            </w:r>
+          </w:p>
+        </w:tc>
+        <w:tc>
+          <w:tcPr>
+            <w:tcW w:w="2501" w:type="dxa"/>
+            <w:shd w:val="clear" w:color="auto" w:fill="92D050"/>
+          </w:tcPr>
+          <w:p>
+            <w:pPr>
+              <w:rPr>
+                <w:sz w:val="18"/>
+              </w:rPr>
+            </w:pPr>
+            <w:r>
+              <w:rPr>
+                <w:sz w:val="18"/>
+              </w:rPr>
+              <w:t>Alfred Manville</w:t>
+            </w:r>
+          </w:p>
+        </w:tc>
+        <w:tc>
+          <w:tcPr>
+            <w:tcW w:w="976" w:type="dxa"/>
+            <w:shd w:val="clear" w:color="auto" w:fill="92D050"/>
+          </w:tcPr>
+          <w:p>
+            <w:pPr>
+              <w:rPr>
+                <w:sz w:val="18"/>
+              </w:rPr>
+            </w:pPr>
+            <w:r>
+              <w:rPr>
+                <w:sz w:val="18"/>
+              </w:rPr>
+              <w:t>13</w:t>
+            </w:r>
+          </w:p>
+        </w:tc>
+        <w:tc>
+          <w:tcPr>
+            <w:tcW w:w="1524" w:type="dxa"/>
+            <w:shd w:val="clear" w:color="auto" w:fill="92D050"/>
+          </w:tcPr>
+          <w:p>
+            <w:pPr>
+              <w:rPr>
+                <w:sz w:val="18"/>
+              </w:rPr>
+            </w:pPr>
+            <w:r>
+              <w:rPr>
+                <w:sz w:val="18"/>
+              </w:rPr>
+              <w:t>14/03/2023</w:t>
+            </w:r>
+          </w:p>
+        </w:tc>
+      </w:tr>
+      <w:tr>
+        <w:tc>
+          <w:tcPr>
+            <w:tcW w:w="544" w:type="dxa"/>
+            <w:shd w:val="clear" w:color="auto" w:fill="92D050"/>
+          </w:tcPr>
+          <w:p>
+            <w:pPr>
+              <w:rPr>
+                <w:sz w:val="18"/>
+              </w:rPr>
+            </w:pPr>
+            <w:r>
+              <w:rPr>
+                <w:sz w:val="18"/>
+              </w:rPr>
+              <w:t>6</w:t>
+            </w:r>
+          </w:p>
+        </w:tc>
+        <w:tc>
+          <w:tcPr>
+            <w:tcW w:w="1289" w:type="dxa"/>
+            <w:shd w:val="clear" w:color="auto" w:fill="92D050"/>
+          </w:tcPr>
+          <w:p>
+            <w:pPr>
+              <w:rPr>
+                <w:sz w:val="18"/>
+              </w:rPr>
+            </w:pPr>
+            <w:r>
+              <w:rPr>
+                <w:sz w:val="18"/>
+              </w:rPr>
+              <w:t>29/03/2023</w:t>
+            </w:r>
+          </w:p>
+        </w:tc>
+        <w:tc>
+          <w:tcPr>
+            <w:tcW w:w="2182" w:type="dxa"/>
+            <w:shd w:val="clear" w:color="auto" w:fill="92D050"/>
+          </w:tcPr>
+          <w:p>
+            <w:pPr>
+              <w:rPr>
+                <w:sz w:val="18"/>
+              </w:rPr>
+            </w:pPr>
+            <w:r>
+              <w:rPr>
+                <w:sz w:val="18"/>
+              </w:rPr>
+              <w:t>Sales Package</w:t>
+            </w:r>
+          </w:p>
+        </w:tc>
+        <w:tc>
+          <w:tcPr>
+            <w:tcW w:w="2501" w:type="dxa"/>
+            <w:shd w:val="clear" w:color="auto" w:fill="92D050"/>
+          </w:tcPr>
+          <w:p>
+            <w:pPr>
+              <w:rPr>
+                <w:sz w:val="18"/>
+              </w:rPr>
+            </w:pPr>
+          </w:p>
+        </w:tc>
+        <w:tc>
+          <w:tcPr>
+            <w:tcW w:w="976" w:type="dxa"/>
+            <w:shd w:val="clear" w:color="auto" w:fill="92D050"/>
+          </w:tcPr>
+          <w:p>
+            <w:pPr>
+              <w:rPr>
+                <w:sz w:val="18"/>
+              </w:rPr>
+            </w:pPr>
+            <w:r>
+              <w:rPr>
+                <w:sz w:val="18"/>
+              </w:rPr>
+              <w:t>5, 8, 9, 13</w:t>
+            </w:r>
+          </w:p>
+        </w:tc>
+        <w:tc>
+          <w:tcPr>
+            <w:tcW w:w="1524" w:type="dxa"/>
+            <w:shd w:val="clear" w:color="auto" w:fill="92D050"/>
+          </w:tcPr>
+          <w:p>
+            <w:pPr>
+              <w:rPr>
+                <w:sz w:val="18"/>
+              </w:rPr>
+            </w:pPr>
+            <w:r>
+              <w:rPr>
+                <w:sz w:val="18"/>
+              </w:rPr>
+              <w:t>1/04/2023</w:t>
+            </w:r>
+          </w:p>
+        </w:tc>
+      </w:tr>
+      <w:tr>
+        <w:tc>
+          <w:tcPr>
+            <w:tcW w:w="544" w:type="dxa"/>
+            <w:shd w:val="clear" w:color="auto" w:fill="92D050"/>
+          </w:tcPr>
+          <w:p>
+            <w:pPr>
+              <w:rPr>
+                <w:sz w:val="18"/>
+              </w:rPr>
+            </w:pPr>
+            <w:r>
+              <w:rPr>
+                <w:sz w:val="18"/>
+              </w:rPr>
+              <w:t>7</w:t>
+            </w:r>
+          </w:p>
+        </w:tc>
+        <w:tc>
+          <w:tcPr>
+            <w:tcW w:w="1289" w:type="dxa"/>
+            <w:shd w:val="clear" w:color="auto" w:fill="92D050"/>
+          </w:tcPr>
+          <w:p>
+            <w:pPr>
+              <w:rPr>
+                <w:sz w:val="18"/>
+              </w:rPr>
+            </w:pPr>
+            <w:r>
+              <w:rPr>
+                <w:sz w:val="18"/>
+              </w:rPr>
+              <w:t>24/03/2023</w:t>
+            </w:r>
+          </w:p>
+        </w:tc>
+        <w:tc>
+          <w:tcPr>
+            <w:tcW w:w="2182" w:type="dxa"/>
+            <w:shd w:val="clear" w:color="auto" w:fill="92D050"/>
+          </w:tcPr>
+          <w:p>
+            <w:pPr>
+              <w:rPr>
+                <w:sz w:val="18"/>
+              </w:rPr>
+            </w:pPr>
+            <w:r>
+              <w:rPr>
+                <w:sz w:val="18"/>
+              </w:rPr>
+              <w:t>Stock Package</w:t>
+            </w:r>
+          </w:p>
+        </w:tc>
+        <w:tc>
+          <w:tcPr>
+            <w:tcW w:w="2501" w:type="dxa"/>
+            <w:shd w:val="clear" w:color="auto" w:fill="92D050"/>
+          </w:tcPr>
+          <w:p>
+            <w:pPr>
+              <w:rPr>
+                <w:sz w:val="18"/>
+                <w:szCs w:val="18"/>
+              </w:rPr>
+            </w:pPr>
+            <w:r>
+              <w:rPr>
+                <w:sz w:val="18"/>
+                <w:szCs w:val="18"/>
+              </w:rPr>
+              <w:t>Syed Hussain</w:t>
+            </w:r>
+          </w:p>
+        </w:tc>
+        <w:tc>
+          <w:tcPr>
+            <w:tcW w:w="976" w:type="dxa"/>
+            <w:shd w:val="clear" w:color="auto" w:fill="92D050"/>
+          </w:tcPr>
+          <w:p>
+            <w:pPr>
+              <w:rPr>
+                <w:sz w:val="18"/>
+              </w:rPr>
+            </w:pPr>
+            <w:r>
+              <w:rPr>
+                <w:sz w:val="18"/>
+              </w:rPr>
+              <w:t>5, 13</w:t>
+            </w:r>
+          </w:p>
+        </w:tc>
+        <w:tc>
+          <w:tcPr>
+            <w:tcW w:w="1524" w:type="dxa"/>
+            <w:shd w:val="clear" w:color="auto" w:fill="92D050"/>
+          </w:tcPr>
+          <w:p>
+            <w:pPr>
+              <w:rPr>
+                <w:sz w:val="18"/>
+              </w:rPr>
+            </w:pPr>
+            <w:r>
+              <w:rPr>
+                <w:sz w:val="18"/>
+              </w:rPr>
+              <w:t>21/03/2023</w:t>
+            </w:r>
+          </w:p>
+        </w:tc>
+      </w:tr>
+      <w:tr>
+        <w:tc>
+          <w:tcPr>
+            <w:tcW w:w="544" w:type="dxa"/>
+            <w:shd w:val="clear" w:color="auto" w:fill="92D050"/>
+          </w:tcPr>
+          <w:p>
+            <w:pPr>
+              <w:rPr>
+                <w:sz w:val="18"/>
+              </w:rPr>
+            </w:pPr>
+            <w:r>
+              <w:rPr>
+                <w:sz w:val="18"/>
+              </w:rPr>
+              <w:t>8</w:t>
+            </w:r>
+          </w:p>
+        </w:tc>
+        <w:tc>
+          <w:tcPr>
+            <w:tcW w:w="1289" w:type="dxa"/>
+            <w:shd w:val="clear" w:color="auto" w:fill="92D050"/>
+          </w:tcPr>
+          <w:p>
+            <w:pPr>
+              <w:rPr>
+                <w:sz w:val="18"/>
+              </w:rPr>
+            </w:pPr>
+            <w:r>
+              <w:rPr>
+                <w:sz w:val="18"/>
+              </w:rPr>
+              <w:t>24/03/2023</w:t>
+            </w:r>
+          </w:p>
+        </w:tc>
+        <w:tc>
+          <w:tcPr>
+            <w:tcW w:w="2182" w:type="dxa"/>
+            <w:shd w:val="clear" w:color="auto" w:fill="92D050"/>
+          </w:tcPr>
+          <w:p>
+            <w:pPr>
+              <w:rPr>
+                <w:sz w:val="18"/>
+              </w:rPr>
+            </w:pPr>
+            <w:r>
+              <w:rPr>
+                <w:sz w:val="18"/>
+              </w:rPr>
+              <w:t>Staff Package</w:t>
+            </w:r>
+          </w:p>
+        </w:tc>
+        <w:tc>
+          <w:tcPr>
+            <w:tcW w:w="2501" w:type="dxa"/>
+            <w:shd w:val="clear" w:color="auto" w:fill="92D050"/>
+          </w:tcPr>
+          <w:p>
+            <w:pPr>
+              <w:rPr>
+                <w:sz w:val="18"/>
+              </w:rPr>
+            </w:pPr>
+            <w:r>
+              <w:rPr>
+                <w:sz w:val="18"/>
+              </w:rPr>
+              <w:t xml:space="preserve">Karan </w:t>
+            </w:r>
+            <w:proofErr w:type="spellStart"/>
+            <w:r>
+              <w:rPr>
+                <w:sz w:val="18"/>
+              </w:rPr>
+              <w:t>Sambee</w:t>
+            </w:r>
+            <w:proofErr w:type="spellEnd"/>
+          </w:p>
+        </w:tc>
+        <w:tc>
+          <w:tcPr>
+            <w:tcW w:w="976" w:type="dxa"/>
+            <w:shd w:val="clear" w:color="auto" w:fill="92D050"/>
+          </w:tcPr>
+          <w:p>
+            <w:pPr>
+              <w:rPr>
+                <w:sz w:val="18"/>
+              </w:rPr>
+            </w:pPr>
+            <w:r>
+              <w:rPr>
+                <w:sz w:val="18"/>
+              </w:rPr>
+              <w:t>1, 5, 13</w:t>
+            </w:r>
+          </w:p>
+        </w:tc>
+        <w:tc>
+          <w:tcPr>
+            <w:tcW w:w="1524" w:type="dxa"/>
+            <w:shd w:val="clear" w:color="auto" w:fill="92D050"/>
+          </w:tcPr>
+          <w:p>
+            <w:pPr>
+              <w:rPr>
+                <w:sz w:val="18"/>
+              </w:rPr>
+            </w:pPr>
+            <w:r>
+              <w:rPr>
+                <w:sz w:val="18"/>
+              </w:rPr>
+              <w:t>21/03/2023</w:t>
+            </w:r>
+          </w:p>
+        </w:tc>
+      </w:tr>
+      <w:tr>
+        <w:tc>
+          <w:tcPr>
+            <w:tcW w:w="544" w:type="dxa"/>
+            <w:shd w:val="clear" w:color="auto" w:fill="92D050"/>
+          </w:tcPr>
+          <w:p>
+            <w:pPr>
+              <w:rPr>
+                <w:sz w:val="18"/>
+              </w:rPr>
+            </w:pPr>
+            <w:r>
+              <w:rPr>
+                <w:sz w:val="18"/>
+              </w:rPr>
+              <w:t>9</w:t>
+            </w:r>
+          </w:p>
+        </w:tc>
+        <w:tc>
+          <w:tcPr>
+            <w:tcW w:w="1289" w:type="dxa"/>
+            <w:shd w:val="clear" w:color="auto" w:fill="92D050"/>
+          </w:tcPr>
+          <w:p>
+            <w:pPr>
+              <w:rPr>
+                <w:sz w:val="18"/>
+              </w:rPr>
+            </w:pPr>
+            <w:r>
+              <w:rPr>
+                <w:sz w:val="18"/>
+              </w:rPr>
+              <w:t>26/03/2023</w:t>
+            </w:r>
+          </w:p>
+        </w:tc>
+        <w:tc>
+          <w:tcPr>
+            <w:tcW w:w="2182" w:type="dxa"/>
+            <w:shd w:val="clear" w:color="auto" w:fill="92D050"/>
+          </w:tcPr>
+          <w:p>
+            <w:pPr>
+              <w:rPr>
+                <w:sz w:val="18"/>
+              </w:rPr>
+            </w:pPr>
+            <w:r>
+              <w:rPr>
+                <w:sz w:val="18"/>
+              </w:rPr>
+              <w:t>Rates Package</w:t>
+            </w:r>
+          </w:p>
+        </w:tc>
+        <w:tc>
+          <w:tcPr>
+            <w:tcW w:w="2501" w:type="dxa"/>
+            <w:shd w:val="clear" w:color="auto" w:fill="92D050"/>
+          </w:tcPr>
+          <w:p>
+            <w:pPr>
+              <w:rPr>
+                <w:sz w:val="18"/>
+              </w:rPr>
+            </w:pPr>
+            <w:r>
+              <w:rPr>
+                <w:sz w:val="18"/>
+              </w:rPr>
+              <w:t xml:space="preserve">Mohamed </w:t>
+            </w:r>
+            <w:proofErr w:type="spellStart"/>
+            <w:r>
+              <w:rPr>
+                <w:sz w:val="18"/>
+              </w:rPr>
+              <w:t>Mudhir</w:t>
+            </w:r>
+            <w:proofErr w:type="spellEnd"/>
+          </w:p>
+        </w:tc>
+        <w:tc>
+          <w:tcPr>
+            <w:tcW w:w="976" w:type="dxa"/>
+            <w:shd w:val="clear" w:color="auto" w:fill="92D050"/>
+          </w:tcPr>
+          <w:p>
+            <w:pPr>
+              <w:rPr>
+                <w:sz w:val="18"/>
+              </w:rPr>
+            </w:pPr>
+            <w:r>
+              <w:rPr>
+                <w:sz w:val="18"/>
+              </w:rPr>
+              <w:t>5, 13</w:t>
+            </w:r>
+          </w:p>
+        </w:tc>
+        <w:tc>
+          <w:tcPr>
+            <w:tcW w:w="1524" w:type="dxa"/>
+            <w:shd w:val="clear" w:color="auto" w:fill="92D050"/>
+          </w:tcPr>
+          <w:p>
+            <w:pPr>
+              <w:rPr>
+                <w:sz w:val="18"/>
+              </w:rPr>
+            </w:pPr>
+            <w:r>
+              <w:rPr>
+                <w:sz w:val="18"/>
+              </w:rPr>
+              <w:t>21/03/2023</w:t>
+            </w:r>
+          </w:p>
+        </w:tc>
+      </w:tr>
+      <w:tr>
+        <w:tc>
+          <w:tcPr>
+            <w:tcW w:w="544" w:type="dxa"/>
+            <w:shd w:val="clear" w:color="auto" w:fill="FF0000"/>
+          </w:tcPr>
+          <w:p>
+            <w:pPr>
+              <w:rPr>
+                <w:sz w:val="18"/>
+              </w:rPr>
+            </w:pPr>
+            <w:r>
+              <w:rPr>
+                <w:sz w:val="18"/>
+              </w:rPr>
+              <w:t>10</w:t>
+            </w:r>
+          </w:p>
+        </w:tc>
+        <w:tc>
+          <w:tcPr>
+            <w:tcW w:w="1289" w:type="dxa"/>
+            <w:shd w:val="clear" w:color="auto" w:fill="FF0000"/>
+          </w:tcPr>
+          <w:p>
+            <w:pPr>
+              <w:rPr>
+                <w:sz w:val="18"/>
+              </w:rPr>
+            </w:pPr>
+            <w:r>
+              <w:rPr>
+                <w:sz w:val="18"/>
+              </w:rPr>
+              <w:t>29/03/2023</w:t>
+            </w:r>
+          </w:p>
+        </w:tc>
+        <w:tc>
+          <w:tcPr>
+            <w:tcW w:w="2182" w:type="dxa"/>
+            <w:shd w:val="clear" w:color="auto" w:fill="FF0000"/>
+          </w:tcPr>
+          <w:p>
+            <w:pPr>
+              <w:rPr>
+                <w:sz w:val="18"/>
+              </w:rPr>
+            </w:pPr>
+            <w:r>
+              <w:rPr>
+                <w:sz w:val="18"/>
+              </w:rPr>
+              <w:t>Customers Package</w:t>
+            </w:r>
+          </w:p>
+        </w:tc>
+        <w:tc>
+          <w:tcPr>
+            <w:tcW w:w="2501" w:type="dxa"/>
+            <w:shd w:val="clear" w:color="auto" w:fill="FF0000"/>
+          </w:tcPr>
+          <w:p>
+            <w:pPr>
+              <w:rPr>
+                <w:sz w:val="18"/>
+              </w:rPr>
+            </w:pPr>
+            <w:r>
+              <w:rPr>
+                <w:sz w:val="18"/>
+              </w:rPr>
+              <w:t xml:space="preserve">Syed Hussain, Karan </w:t>
+            </w:r>
+            <w:proofErr w:type="spellStart"/>
+            <w:r>
+              <w:rPr>
+                <w:sz w:val="18"/>
+              </w:rPr>
+              <w:t>Sambee</w:t>
+            </w:r>
+            <w:proofErr w:type="spellEnd"/>
+          </w:p>
+        </w:tc>
+        <w:tc>
+          <w:tcPr>
+            <w:tcW w:w="976" w:type="dxa"/>
+            <w:shd w:val="clear" w:color="auto" w:fill="FF0000"/>
+          </w:tcPr>
+          <w:p>
+            <w:pPr>
+              <w:rPr>
+                <w:sz w:val="18"/>
+              </w:rPr>
+            </w:pPr>
+            <w:r>
+              <w:rPr>
+                <w:sz w:val="18"/>
+              </w:rPr>
+              <w:t>1, 5, 13</w:t>
+            </w:r>
+          </w:p>
+        </w:tc>
+        <w:tc>
+          <w:tcPr>
+            <w:tcW w:w="1524" w:type="dxa"/>
+            <w:shd w:val="clear" w:color="auto" w:fill="FF0000"/>
+          </w:tcPr>
+          <w:p>
+            <w:pPr>
+              <w:rPr>
+                <w:sz w:val="18"/>
+              </w:rPr>
+            </w:pPr>
+            <w:r>
+              <w:rPr>
+                <w:sz w:val="18"/>
+              </w:rPr>
+              <w:t>25/03/2023</w:t>
+            </w:r>
+          </w:p>
+        </w:tc>
+      </w:tr>
+      <w:tr>
+        <w:tc>
+          <w:tcPr>
+            <w:tcW w:w="544" w:type="dxa"/>
+            <w:shd w:val="clear" w:color="auto" w:fill="FF0000"/>
+          </w:tcPr>
+          <w:p>
+            <w:pPr>
+              <w:rPr>
+                <w:sz w:val="18"/>
+              </w:rPr>
+            </w:pPr>
+            <w:r>
+              <w:rPr>
+                <w:sz w:val="18"/>
+              </w:rPr>
+              <w:t>11</w:t>
+            </w:r>
+          </w:p>
+        </w:tc>
+        <w:tc>
+          <w:tcPr>
+            <w:tcW w:w="1289" w:type="dxa"/>
+            <w:shd w:val="clear" w:color="auto" w:fill="FF0000"/>
+          </w:tcPr>
+          <w:p>
+            <w:pPr>
+              <w:rPr>
+                <w:sz w:val="18"/>
+              </w:rPr>
+            </w:pPr>
+            <w:r>
+              <w:rPr>
+                <w:sz w:val="18"/>
+              </w:rPr>
+              <w:t>04/04/2023</w:t>
+            </w:r>
+          </w:p>
+        </w:tc>
+        <w:tc>
+          <w:tcPr>
+            <w:tcW w:w="2182" w:type="dxa"/>
+            <w:shd w:val="clear" w:color="auto" w:fill="FF0000"/>
+          </w:tcPr>
+          <w:p>
+            <w:pPr>
+              <w:rPr>
+                <w:sz w:val="18"/>
+              </w:rPr>
+            </w:pPr>
+            <w:r>
+              <w:rPr>
+                <w:sz w:val="18"/>
+              </w:rPr>
+              <w:t>Reports Package</w:t>
+            </w:r>
+          </w:p>
+        </w:tc>
+        <w:tc>
+          <w:tcPr>
+            <w:tcW w:w="2501" w:type="dxa"/>
+            <w:shd w:val="clear" w:color="auto" w:fill="FF0000"/>
+          </w:tcPr>
+          <w:p>
+            <w:pPr>
+              <w:rPr>
+                <w:sz w:val="18"/>
+              </w:rPr>
+            </w:pPr>
+            <w:r>
+              <w:rPr>
+                <w:sz w:val="18"/>
+              </w:rPr>
+              <w:t xml:space="preserve">Karan </w:t>
+            </w:r>
+            <w:proofErr w:type="spellStart"/>
+            <w:r>
+              <w:rPr>
+                <w:sz w:val="18"/>
+              </w:rPr>
+              <w:t>Sambee</w:t>
+            </w:r>
+            <w:proofErr w:type="spellEnd"/>
+          </w:p>
+        </w:tc>
+        <w:tc>
+          <w:tcPr>
+            <w:tcW w:w="976" w:type="dxa"/>
+            <w:shd w:val="clear" w:color="auto" w:fill="FF0000"/>
+          </w:tcPr>
+          <w:p>
+            <w:pPr>
+              <w:rPr>
+                <w:sz w:val="18"/>
+              </w:rPr>
+            </w:pPr>
+            <w:r>
+              <w:rPr>
+                <w:sz w:val="18"/>
+              </w:rPr>
+              <w:t>6, 7, 13</w:t>
+            </w:r>
+          </w:p>
+        </w:tc>
+        <w:tc>
+          <w:tcPr>
+            <w:tcW w:w="1524" w:type="dxa"/>
+            <w:shd w:val="clear" w:color="auto" w:fill="FF0000"/>
+          </w:tcPr>
+          <w:p>
+            <w:pPr>
+              <w:rPr>
+                <w:sz w:val="18"/>
+              </w:rPr>
+            </w:pPr>
+            <w:r>
+              <w:rPr>
+                <w:sz w:val="18"/>
+              </w:rPr>
+              <w:t>28/03/2023</w:t>
+            </w:r>
+          </w:p>
+        </w:tc>
+      </w:tr>
+      <w:tr>
+        <w:tc>
+          <w:tcPr>
+            <w:tcW w:w="544" w:type="dxa"/>
+            <w:shd w:val="clear" w:color="auto" w:fill="FF0000"/>
+          </w:tcPr>
+          <w:p>
+            <w:pPr>
+              <w:rPr>
+                <w:sz w:val="18"/>
+              </w:rPr>
+            </w:pPr>
+            <w:r>
+              <w:rPr>
+                <w:sz w:val="18"/>
+              </w:rPr>
+              <w:t>12</w:t>
+            </w:r>
+          </w:p>
+        </w:tc>
+        <w:tc>
+          <w:tcPr>
+            <w:tcW w:w="1289" w:type="dxa"/>
+            <w:shd w:val="clear" w:color="auto" w:fill="FF0000"/>
+          </w:tcPr>
+          <w:p>
+            <w:pPr>
+              <w:rPr>
+                <w:sz w:val="18"/>
+              </w:rPr>
+            </w:pPr>
+            <w:r>
+              <w:rPr>
+                <w:sz w:val="18"/>
+              </w:rPr>
+              <w:t>02/04/2023</w:t>
+            </w:r>
+          </w:p>
+        </w:tc>
+        <w:tc>
+          <w:tcPr>
+            <w:tcW w:w="2182" w:type="dxa"/>
+            <w:shd w:val="clear" w:color="auto" w:fill="FF0000"/>
+          </w:tcPr>
+          <w:p>
+            <w:pPr>
+              <w:rPr>
+                <w:sz w:val="18"/>
+              </w:rPr>
+            </w:pPr>
+            <w:r>
+              <w:rPr>
+                <w:sz w:val="18"/>
+              </w:rPr>
+              <w:t>GUI Package</w:t>
+            </w:r>
+          </w:p>
+        </w:tc>
+        <w:tc>
+          <w:tcPr>
+            <w:tcW w:w="2501" w:type="dxa"/>
+            <w:shd w:val="clear" w:color="auto" w:fill="FF0000"/>
+          </w:tcPr>
+          <w:p>
+            <w:pPr>
+              <w:rPr>
+                <w:sz w:val="18"/>
+              </w:rPr>
+            </w:pPr>
+            <w:r>
+              <w:rPr>
+                <w:sz w:val="18"/>
+              </w:rPr>
+              <w:t>Alfred Manville</w:t>
+            </w:r>
+          </w:p>
+        </w:tc>
+        <w:tc>
+          <w:tcPr>
+            <w:tcW w:w="976" w:type="dxa"/>
+            <w:shd w:val="clear" w:color="auto" w:fill="FF0000"/>
+          </w:tcPr>
+          <w:p>
+            <w:pPr>
+              <w:rPr>
+                <w:sz w:val="18"/>
+              </w:rPr>
+            </w:pPr>
+            <w:r>
+              <w:rPr>
+                <w:sz w:val="18"/>
+              </w:rPr>
+              <w:t>13</w:t>
+            </w:r>
+          </w:p>
+        </w:tc>
+        <w:tc>
+          <w:tcPr>
+            <w:tcW w:w="1524" w:type="dxa"/>
+            <w:shd w:val="clear" w:color="auto" w:fill="FF0000"/>
+          </w:tcPr>
+          <w:p>
+            <w:pPr>
+              <w:rPr>
+                <w:sz w:val="18"/>
+              </w:rPr>
+            </w:pPr>
+            <w:r>
+              <w:rPr>
+                <w:sz w:val="18"/>
+              </w:rPr>
+              <w:t>24/03/2023</w:t>
+            </w:r>
+          </w:p>
+        </w:tc>
+      </w:tr>
+      <w:tr>
+        <w:tc>
+          <w:tcPr>
+            <w:tcW w:w="544" w:type="dxa"/>
+            <w:shd w:val="clear" w:color="auto" w:fill="92D050"/>
+          </w:tcPr>
+          <w:p>
+            <w:pPr>
+              <w:rPr>
+                <w:sz w:val="18"/>
+              </w:rPr>
+            </w:pPr>
+            <w:r>
+              <w:rPr>
+                <w:sz w:val="18"/>
+              </w:rPr>
+              <w:t>13</w:t>
+            </w:r>
+          </w:p>
+        </w:tc>
+        <w:tc>
+          <w:tcPr>
+            <w:tcW w:w="1289" w:type="dxa"/>
+            <w:shd w:val="clear" w:color="auto" w:fill="92D050"/>
+          </w:tcPr>
+          <w:p>
+            <w:pPr>
+              <w:rPr>
+                <w:sz w:val="18"/>
+              </w:rPr>
+            </w:pPr>
+            <w:r>
+              <w:rPr>
+                <w:sz w:val="18"/>
+              </w:rPr>
+              <w:t>14/03/2023</w:t>
+            </w:r>
+          </w:p>
+        </w:tc>
+        <w:tc>
+          <w:tcPr>
+            <w:tcW w:w="2182" w:type="dxa"/>
+            <w:shd w:val="clear" w:color="auto" w:fill="92D050"/>
+          </w:tcPr>
+          <w:p>
+            <w:pPr>
+              <w:rPr>
+                <w:sz w:val="18"/>
+              </w:rPr>
+            </w:pPr>
+            <w:r>
+              <w:rPr>
+                <w:sz w:val="18"/>
+              </w:rPr>
+              <w:t>Standard Initial Interfaces</w:t>
+            </w:r>
+          </w:p>
+        </w:tc>
+        <w:tc>
+          <w:tcPr>
+            <w:tcW w:w="2501" w:type="dxa"/>
+            <w:shd w:val="clear" w:color="auto" w:fill="92D050"/>
+          </w:tcPr>
+          <w:p>
+            <w:pPr>
+              <w:rPr>
+                <w:sz w:val="18"/>
+              </w:rPr>
+            </w:pPr>
+            <w:r>
+              <w:rPr>
+                <w:sz w:val="18"/>
+              </w:rPr>
+              <w:t>Alfred Manville</w:t>
+            </w:r>
+          </w:p>
+        </w:tc>
+        <w:tc>
+          <w:tcPr>
+            <w:tcW w:w="976" w:type="dxa"/>
+            <w:shd w:val="clear" w:color="auto" w:fill="92D050"/>
+          </w:tcPr>
+          <w:p>
+            <w:pPr>
+              <w:rPr>
+                <w:sz w:val="18"/>
+              </w:rPr>
+            </w:pPr>
+          </w:p>
+        </w:tc>
+        <w:tc>
+          <w:tcPr>
+            <w:tcW w:w="1524" w:type="dxa"/>
+            <w:shd w:val="clear" w:color="auto" w:fill="92D050"/>
+          </w:tcPr>
+          <w:p>
+            <w:pPr>
+              <w:rPr>
+                <w:sz w:val="18"/>
+              </w:rPr>
+            </w:pPr>
+            <w:r>
+              <w:rPr>
+                <w:sz w:val="18"/>
+              </w:rPr>
+              <w:t>14/03/2023</w:t>
+            </w:r>
+          </w:p>
+        </w:tc>
+      </w:tr>
+    </w:tbl>
+    <w:p>
+      <w:bookmarkStart w:id="7" w:name="_GoBack"/>
+      <w:bookmarkEnd w:id="7"/>
+    </w:p>
     <w:sectPr>
       <w:headerReference w:type="default" r:id="rId9"/>
       <w:footerReference w:type="default" r:id="rId10"/>
@@ -10310,7 +12129,7 @@
 </file>
 
 <file path=customXml/itemProps1.xml><?xml version="1.0" encoding="utf-8"?>
-<ds:datastoreItem xmlns:ds="http://schemas.openxmlformats.org/officeDocument/2006/customXml" ds:itemID="{4F2B2549-1AE2-4B00-AC40-B912B8BE5F47}">
+<ds:datastoreItem xmlns:ds="http://schemas.openxmlformats.org/officeDocument/2006/customXml" ds:itemID="{D74E0158-CDA7-4B66-8D4E-5A146A2B225B}">
   <ds:schemaRefs>
     <ds:schemaRef ds:uri="http://schemas.openxmlformats.org/officeDocument/2006/bibliography"/>
   </ds:schemaRefs>
